--- a/2017/mock/mocks/fix.docx
+++ b/2017/mock/mocks/fix.docx
@@ -1,6 +1,6 @@
 
 <file path=word/document.xml><?xml version="1.0" encoding="utf-8"?>
-<w:document xmlns:ve="http://schemas.openxmlformats.org/markup-compatibility/2006" xmlns:o="urn:schemas-microsoft-com:office:office" xmlns:r="http://schemas.openxmlformats.org/officeDocument/2006/relationships" xmlns:m="http://schemas.openxmlformats.org/officeDocument/2006/math" xmlns:v="urn:schemas-microsoft-com:vml" xmlns:wp="http://schemas.openxmlformats.org/drawingml/2006/wordprocessingDrawing" xmlns:w10="urn:schemas-microsoft-com:office:word" xmlns:w="http://schemas.openxmlformats.org/wordprocessingml/2006/main" xmlns:wne="http://schemas.microsoft.com/office/word/2006/wordml">
+<w:document xmlns:wpc="http://schemas.microsoft.com/office/word/2010/wordprocessingCanvas" xmlns:cx="http://schemas.microsoft.com/office/drawing/2014/chartex" xmlns:cx1="http://schemas.microsoft.com/office/drawing/2015/9/8/chartex" xmlns:cx2="http://schemas.microsoft.com/office/drawing/2015/10/21/chartex" xmlns:cx3="http://schemas.microsoft.com/office/drawing/2016/5/9/chartex" xmlns:cx4="http://schemas.microsoft.com/office/drawing/2016/5/10/chartex" xmlns:cx5="http://schemas.microsoft.com/office/drawing/2016/5/11/chartex" xmlns:cx6="http://schemas.microsoft.com/office/drawing/2016/5/12/chartex" xmlns:cx7="http://schemas.microsoft.com/office/drawing/2016/5/13/chartex" xmlns:cx8="http://schemas.microsoft.com/office/drawing/2016/5/14/chartex" xmlns:mc="http://schemas.openxmlformats.org/markup-compatibility/2006" xmlns:aink="http://schemas.microsoft.com/office/drawing/2016/ink" xmlns:am3d="http://schemas.microsoft.com/office/drawing/2017/model3d" xmlns:o="urn:schemas-microsoft-com:office:office" xmlns:r="http://schemas.openxmlformats.org/officeDocument/2006/relationships" xmlns:m="http://schemas.openxmlformats.org/officeDocument/2006/math" xmlns:v="urn:schemas-microsoft-com:vml" xmlns:wp14="http://schemas.microsoft.com/office/word/2010/wordprocessingDrawing" xmlns:wp="http://schemas.openxmlformats.org/drawingml/2006/wordprocessingDrawing" xmlns:w10="urn:schemas-microsoft-com:office:word" xmlns:w="http://schemas.openxmlformats.org/wordprocessingml/2006/main" xmlns:w14="http://schemas.microsoft.com/office/word/2010/wordml" xmlns:w15="http://schemas.microsoft.com/office/word/2012/wordml" xmlns:w16cid="http://schemas.microsoft.com/office/word/2016/wordml/cid" xmlns:w16se="http://schemas.microsoft.com/office/word/2015/wordml/symex" xmlns:wpg="http://schemas.microsoft.com/office/word/2010/wordprocessingGroup" xmlns:wpi="http://schemas.microsoft.com/office/word/2010/wordprocessingInk" xmlns:wne="http://schemas.microsoft.com/office/word/2006/wordml" xmlns:wps="http://schemas.microsoft.com/office/word/2010/wordprocessingShape" mc:Ignorable="w14 w15 w16se w16cid wp14">
   <w:body>
     <w:p>
       <w:pPr>
@@ -79,35 +79,474 @@
         <w:rPr>
           <w:sz w:val="28"/>
         </w:rPr>
-        <w:t xml:space="preserve">Lagos (b) </w:t>
+        <w:t xml:space="preserve">Lagos (b) Osun (c) Kano (c) Ondo (c) Oyo </w:t>
+      </w:r>
+    </w:p>
+    <w:p>
+      <w:pPr>
+        <w:pStyle w:val="ListParagraph"/>
+        <w:numPr>
+          <w:ilvl w:val="0"/>
+          <w:numId w:val="1"/>
+        </w:numPr>
+        <w:rPr>
+          <w:sz w:val="28"/>
+        </w:rPr>
+      </w:pPr>
+      <w:r>
+        <w:rPr>
+          <w:sz w:val="28"/>
+        </w:rPr>
+        <w:t xml:space="preserve">The central bank of Nigeria was established in the year ___________. </w:t>
+      </w:r>
+    </w:p>
+    <w:p>
+      <w:pPr>
+        <w:pStyle w:val="ListParagraph"/>
+        <w:numPr>
+          <w:ilvl w:val="0"/>
+          <w:numId w:val="3"/>
+        </w:numPr>
+        <w:rPr>
+          <w:sz w:val="28"/>
+        </w:rPr>
+      </w:pPr>
+      <w:r>
+        <w:rPr>
+          <w:sz w:val="28"/>
+        </w:rPr>
+        <w:t>1957 (b) 1958  (c) 1959  (d) 1960  (e) 1963</w:t>
+      </w:r>
+    </w:p>
+    <w:p>
+      <w:pPr>
+        <w:pStyle w:val="ListParagraph"/>
+        <w:numPr>
+          <w:ilvl w:val="0"/>
+          <w:numId w:val="1"/>
+        </w:numPr>
+        <w:rPr>
+          <w:sz w:val="28"/>
+        </w:rPr>
+      </w:pPr>
+      <w:r>
+        <w:rPr>
+          <w:sz w:val="28"/>
+        </w:rPr>
+        <w:t>Nigeria became a federation with 36 states in the year ________________.</w:t>
+      </w:r>
+    </w:p>
+    <w:p>
+      <w:pPr>
+        <w:pStyle w:val="ListParagraph"/>
+        <w:numPr>
+          <w:ilvl w:val="0"/>
+          <w:numId w:val="4"/>
+        </w:numPr>
+        <w:rPr>
+          <w:sz w:val="28"/>
+        </w:rPr>
+      </w:pPr>
+      <w:r>
+        <w:rPr>
+          <w:sz w:val="28"/>
+        </w:rPr>
+        <w:t xml:space="preserve"> </w:t>
+      </w:r>
+      <w:r>
+        <w:rPr>
+          <w:sz w:val="28"/>
+        </w:rPr>
+        <w:t>1986</w:t>
+      </w:r>
+      <w:r>
+        <w:rPr>
+          <w:sz w:val="28"/>
+        </w:rPr>
+        <w:t xml:space="preserve">  (b) </w:t>
+      </w:r>
+      <w:r>
+        <w:rPr>
+          <w:sz w:val="28"/>
+        </w:rPr>
+        <w:t>1976</w:t>
+      </w:r>
+      <w:r>
+        <w:rPr>
+          <w:sz w:val="28"/>
+        </w:rPr>
+        <w:t xml:space="preserve">   (b) </w:t>
+      </w:r>
+      <w:r>
+        <w:rPr>
+          <w:sz w:val="28"/>
+        </w:rPr>
+        <w:t>1996</w:t>
+      </w:r>
+      <w:r>
+        <w:rPr>
+          <w:sz w:val="28"/>
+        </w:rPr>
+        <w:t xml:space="preserve">  (b) </w:t>
+      </w:r>
+      <w:r>
+        <w:rPr>
+          <w:sz w:val="28"/>
+        </w:rPr>
+        <w:t>2006</w:t>
+      </w:r>
+      <w:r>
+        <w:rPr>
+          <w:sz w:val="28"/>
+        </w:rPr>
+        <w:t xml:space="preserve">  </w:t>
+      </w:r>
+      <w:r>
+        <w:rPr>
+          <w:sz w:val="28"/>
+        </w:rPr>
+        <w:t>(e) 1012</w:t>
+      </w:r>
+    </w:p>
+    <w:p>
+      <w:pPr>
+        <w:pStyle w:val="ListParagraph"/>
+        <w:numPr>
+          <w:ilvl w:val="0"/>
+          <w:numId w:val="1"/>
+        </w:numPr>
+        <w:rPr>
+          <w:sz w:val="28"/>
+        </w:rPr>
+      </w:pPr>
+      <w:r>
+        <w:rPr>
+          <w:sz w:val="28"/>
+        </w:rPr>
+        <w:t>Which of the following is a voluntary organization? _________________</w:t>
+      </w:r>
+    </w:p>
+    <w:p>
+      <w:pPr>
+        <w:pStyle w:val="ListParagraph"/>
+        <w:numPr>
+          <w:ilvl w:val="0"/>
+          <w:numId w:val="5"/>
+        </w:numPr>
+        <w:rPr>
+          <w:sz w:val="28"/>
+        </w:rPr>
+      </w:pPr>
+      <w:r>
+        <w:rPr>
+          <w:sz w:val="28"/>
+        </w:rPr>
+        <w:t xml:space="preserve">The Nigerian Army (b) The Custom service (c) Police Force (d) Red Cross (e) Prison Service </w:t>
+      </w:r>
+    </w:p>
+    <w:p>
+      <w:pPr>
+        <w:pStyle w:val="ListParagraph"/>
+        <w:numPr>
+          <w:ilvl w:val="0"/>
+          <w:numId w:val="1"/>
+        </w:numPr>
+        <w:rPr>
+          <w:sz w:val="28"/>
+        </w:rPr>
+      </w:pPr>
+      <w:r>
+        <w:rPr>
+          <w:sz w:val="28"/>
+        </w:rPr>
+        <w:t xml:space="preserve">The following are values that show nationalism and patriotism </w:t>
+      </w:r>
+      <w:r>
+        <w:rPr>
+          <w:b/>
+          <w:sz w:val="28"/>
+        </w:rPr>
+        <w:t xml:space="preserve">except </w:t>
+      </w:r>
+      <w:r>
+        <w:rPr>
+          <w:sz w:val="28"/>
+        </w:rPr>
+        <w:t>________________.</w:t>
+      </w:r>
+    </w:p>
+    <w:p>
+      <w:pPr>
+        <w:pStyle w:val="ListParagraph"/>
+        <w:numPr>
+          <w:ilvl w:val="0"/>
+          <w:numId w:val="6"/>
+        </w:numPr>
+        <w:rPr>
+          <w:sz w:val="28"/>
+        </w:rPr>
+      </w:pPr>
+      <w:r>
+        <w:rPr>
+          <w:sz w:val="28"/>
+        </w:rPr>
+        <w:t xml:space="preserve">Kindness (b) Intolerance (c) Selflessness (d) Respect (e) Tolerance </w:t>
+      </w:r>
+    </w:p>
+    <w:p>
+      <w:pPr>
+        <w:pStyle w:val="ListParagraph"/>
+        <w:numPr>
+          <w:ilvl w:val="0"/>
+          <w:numId w:val="1"/>
+        </w:numPr>
+        <w:rPr>
+          <w:sz w:val="28"/>
+        </w:rPr>
+      </w:pPr>
+      <w:r>
+        <w:rPr>
+          <w:sz w:val="28"/>
+        </w:rPr>
+        <w:t>Nigeria is known as __________ Ethnic nation because of the number of languages spoken.</w:t>
+      </w:r>
+    </w:p>
+    <w:p>
+      <w:pPr>
+        <w:pStyle w:val="ListParagraph"/>
+        <w:numPr>
+          <w:ilvl w:val="0"/>
+          <w:numId w:val="7"/>
+        </w:numPr>
+        <w:rPr>
+          <w:sz w:val="28"/>
+        </w:rPr>
+      </w:pPr>
+      <w:r>
+        <w:rPr>
+          <w:sz w:val="28"/>
+        </w:rPr>
+        <w:t xml:space="preserve">Multi (b) Dual (c) Tri (d) Quad (c) Octa </w:t>
+      </w:r>
+    </w:p>
+    <w:p>
+      <w:pPr>
+        <w:pStyle w:val="ListParagraph"/>
+        <w:numPr>
+          <w:ilvl w:val="0"/>
+          <w:numId w:val="1"/>
+        </w:numPr>
+        <w:rPr>
+          <w:sz w:val="28"/>
+        </w:rPr>
+      </w:pPr>
+      <w:r>
+        <w:rPr>
+          <w:sz w:val="28"/>
+        </w:rPr>
+        <w:t xml:space="preserve">Which of the </w:t>
+      </w:r>
+      <w:r>
+        <w:rPr>
+          <w:sz w:val="28"/>
+        </w:rPr>
+        <w:t xml:space="preserve">following is not a </w:t>
+      </w:r>
+      <w:r>
+        <w:rPr>
+          <w:sz w:val="28"/>
+        </w:rPr>
+        <w:t>national symbol</w:t>
+      </w:r>
+      <w:r>
+        <w:rPr>
+          <w:sz w:val="28"/>
+        </w:rPr>
+        <w:t xml:space="preserve"> in Nigeria? ___________________</w:t>
+      </w:r>
+    </w:p>
+    <w:p>
+      <w:pPr>
+        <w:pStyle w:val="ListParagraph"/>
+        <w:numPr>
+          <w:ilvl w:val="0"/>
+          <w:numId w:val="8"/>
+        </w:numPr>
+        <w:rPr>
+          <w:sz w:val="28"/>
+        </w:rPr>
+      </w:pPr>
+      <w:r>
+        <w:rPr>
+          <w:sz w:val="28"/>
+        </w:rPr>
+        <w:t xml:space="preserve">National Coat of Arms (b) National Library (c) National Vehicle (d) National Currency </w:t>
+      </w:r>
+    </w:p>
+    <w:p>
+      <w:pPr>
+        <w:pStyle w:val="ListParagraph"/>
+        <w:numPr>
+          <w:ilvl w:val="0"/>
+          <w:numId w:val="1"/>
+        </w:numPr>
+        <w:rPr>
+          <w:sz w:val="28"/>
+        </w:rPr>
+      </w:pPr>
+      <w:r>
+        <w:rPr>
+          <w:sz w:val="28"/>
+        </w:rPr>
+        <w:t xml:space="preserve">The white </w:t>
       </w:r>
       <w:proofErr w:type="spellStart"/>
       <w:r>
         <w:rPr>
           <w:sz w:val="28"/>
         </w:rPr>
-        <w:t>Osun</w:t>
+        <w:t>colour</w:t>
       </w:r>
       <w:proofErr w:type="spellEnd"/>
       <w:r>
         <w:rPr>
           <w:sz w:val="28"/>
         </w:rPr>
-        <w:t xml:space="preserve"> (c) Kano (c) </w:t>
+        <w:t xml:space="preserve"> on the Nigeria Flag symbolizes _______________.</w:t>
+      </w:r>
+    </w:p>
+    <w:p>
+      <w:pPr>
+        <w:pStyle w:val="ListParagraph"/>
+        <w:numPr>
+          <w:ilvl w:val="0"/>
+          <w:numId w:val="9"/>
+        </w:numPr>
+        <w:rPr>
+          <w:sz w:val="28"/>
+        </w:rPr>
+      </w:pPr>
+      <w:r>
+        <w:rPr>
+          <w:sz w:val="28"/>
+        </w:rPr>
+        <w:t xml:space="preserve">Peace (b) Power (c) Unity (c) Pride (e) </w:t>
+      </w:r>
+      <w:r>
+        <w:rPr>
+          <w:sz w:val="28"/>
+        </w:rPr>
+        <w:t xml:space="preserve">Purity </w:t>
+      </w:r>
+    </w:p>
+    <w:p>
+      <w:pPr>
+        <w:pStyle w:val="ListParagraph"/>
+        <w:numPr>
+          <w:ilvl w:val="0"/>
+          <w:numId w:val="1"/>
+        </w:numPr>
+        <w:rPr>
+          <w:sz w:val="28"/>
+        </w:rPr>
+      </w:pPr>
+      <w:r>
+        <w:rPr>
+          <w:sz w:val="28"/>
+        </w:rPr>
+        <w:t xml:space="preserve"> The exchange of goods in the olden days is known as ___________. </w:t>
+      </w:r>
+    </w:p>
+    <w:p>
+      <w:pPr>
+        <w:pStyle w:val="ListParagraph"/>
+        <w:numPr>
+          <w:ilvl w:val="0"/>
+          <w:numId w:val="10"/>
+        </w:numPr>
+        <w:rPr>
+          <w:sz w:val="28"/>
+        </w:rPr>
+      </w:pPr>
+      <w:r>
+        <w:rPr>
+          <w:sz w:val="28"/>
+        </w:rPr>
+        <w:t>Barter (b) Slave Trade (c) Cowries (d) Currency (e) Negotiation</w:t>
+      </w:r>
+    </w:p>
+    <w:p>
+      <w:pPr>
+        <w:pStyle w:val="ListParagraph"/>
+        <w:numPr>
+          <w:ilvl w:val="0"/>
+          <w:numId w:val="1"/>
+        </w:numPr>
+        <w:rPr>
+          <w:sz w:val="28"/>
+        </w:rPr>
+      </w:pPr>
+      <w:r>
+        <w:rPr>
+          <w:sz w:val="28"/>
+        </w:rPr>
+        <w:t xml:space="preserve">We have ________ states in Nigeria. </w:t>
+      </w:r>
+      <w:r>
+        <w:rPr>
+          <w:sz w:val="28"/>
+        </w:rPr>
+        <w:t xml:space="preserve">  (a)12 (b) 14 (c) 16 (d) 32 (e) 36</w:t>
+      </w:r>
+    </w:p>
+    <w:p>
+      <w:pPr>
+        <w:pStyle w:val="ListParagraph"/>
+        <w:numPr>
+          <w:ilvl w:val="0"/>
+          <w:numId w:val="1"/>
+        </w:numPr>
+        <w:rPr>
+          <w:sz w:val="28"/>
+        </w:rPr>
+      </w:pPr>
+      <w:r>
+        <w:rPr>
+          <w:sz w:val="28"/>
+        </w:rPr>
+        <w:t>The marriage of a man to one woman is known as ________.</w:t>
+      </w:r>
+    </w:p>
+    <w:p>
+      <w:pPr>
+        <w:pStyle w:val="ListParagraph"/>
+        <w:numPr>
+          <w:ilvl w:val="0"/>
+          <w:numId w:val="11"/>
+        </w:numPr>
+        <w:rPr>
+          <w:sz w:val="28"/>
+        </w:rPr>
+      </w:pPr>
+      <w:r>
+        <w:rPr>
+          <w:sz w:val="28"/>
+        </w:rPr>
+        <w:t xml:space="preserve">Polygamy (b) Monogamy (c) Di – gamy (d) Octa – gamy (e) </w:t>
       </w:r>
       <w:proofErr w:type="spellStart"/>
       <w:r>
         <w:rPr>
           <w:sz w:val="28"/>
         </w:rPr>
-        <w:t>Ondo</w:t>
+        <w:t>Hepta</w:t>
       </w:r>
       <w:proofErr w:type="spellEnd"/>
       <w:r>
         <w:rPr>
           <w:sz w:val="28"/>
         </w:rPr>
-        <w:t xml:space="preserve"> (c) Oyo </w:t>
+        <w:t xml:space="preserve"> – gamy </w:t>
       </w:r>
     </w:p>
     <w:p>
@@ -125,25 +564,25 @@
         <w:rPr>
           <w:sz w:val="28"/>
         </w:rPr>
-        <w:t xml:space="preserve">The central bank of Nigeria was established in the year ___________. </w:t>
-      </w:r>
-    </w:p>
-    <w:p>
-      <w:pPr>
-        <w:pStyle w:val="ListParagraph"/>
-        <w:numPr>
-          <w:ilvl w:val="0"/>
-          <w:numId w:val="3"/>
-        </w:numPr>
-        <w:rPr>
-          <w:sz w:val="28"/>
-        </w:rPr>
-      </w:pPr>
-      <w:r>
-        <w:rPr>
-          <w:sz w:val="28"/>
-        </w:rPr>
-        <w:t>1957 (b) 1958  (c) 1959  (d) 1960  (e) 1963</w:t>
+        <w:t>The horse on the Nigerian Coat of Arms represents _____________.</w:t>
+      </w:r>
+    </w:p>
+    <w:p>
+      <w:pPr>
+        <w:pStyle w:val="ListParagraph"/>
+        <w:numPr>
+          <w:ilvl w:val="0"/>
+          <w:numId w:val="12"/>
+        </w:numPr>
+        <w:rPr>
+          <w:sz w:val="28"/>
+        </w:rPr>
+      </w:pPr>
+      <w:r>
+        <w:rPr>
+          <w:sz w:val="28"/>
+        </w:rPr>
+        <w:t>Agriculture (b) Wisdom (c) Wealth (d) Power (e) Strength</w:t>
       </w:r>
     </w:p>
     <w:p>
@@ -161,20 +600,318 @@
         <w:rPr>
           <w:sz w:val="28"/>
         </w:rPr>
-        <w:t>Nigeria became a federation with 36 states in the year ________________.</w:t>
-      </w:r>
-    </w:p>
-    <w:p>
-      <w:pPr>
-        <w:pStyle w:val="ListParagraph"/>
-        <w:numPr>
-          <w:ilvl w:val="0"/>
-          <w:numId w:val="4"/>
-        </w:numPr>
-        <w:rPr>
-          <w:sz w:val="28"/>
-        </w:rPr>
-      </w:pPr>
+        <w:t>An unmarried lady is called a/an _</w:t>
+      </w:r>
+      <w:r>
+        <w:rPr>
+          <w:sz w:val="28"/>
+        </w:rPr>
+        <w:t>__</w:t>
+      </w:r>
+      <w:r>
+        <w:rPr>
+          <w:sz w:val="28"/>
+        </w:rPr>
+        <w:t>___.</w:t>
+      </w:r>
+      <w:r>
+        <w:rPr>
+          <w:sz w:val="28"/>
+        </w:rPr>
+        <w:t xml:space="preserve"> (a) Aunt (b) Spinster (c) Bachelor (d) Farmer (e) Trader </w:t>
+      </w:r>
+    </w:p>
+    <w:p>
+      <w:pPr>
+        <w:pStyle w:val="ListParagraph"/>
+        <w:numPr>
+          <w:ilvl w:val="0"/>
+          <w:numId w:val="1"/>
+        </w:numPr>
+        <w:rPr>
+          <w:sz w:val="28"/>
+        </w:rPr>
+      </w:pPr>
+      <w:r>
+        <w:rPr>
+          <w:sz w:val="28"/>
+        </w:rPr>
+        <w:t>Which of the following organization has the largest membership? ____________</w:t>
+      </w:r>
+    </w:p>
+    <w:p>
+      <w:pPr>
+        <w:pStyle w:val="ListParagraph"/>
+        <w:numPr>
+          <w:ilvl w:val="0"/>
+          <w:numId w:val="13"/>
+        </w:numPr>
+        <w:rPr>
+          <w:sz w:val="28"/>
+        </w:rPr>
+      </w:pPr>
+      <w:r>
+        <w:rPr>
+          <w:sz w:val="28"/>
+        </w:rPr>
+        <w:t xml:space="preserve">A.U (b) ECOWAS (c) NATO (d) U.N.O (c) W.H.O </w:t>
+      </w:r>
+    </w:p>
+    <w:p>
+      <w:pPr>
+        <w:pStyle w:val="ListParagraph"/>
+        <w:numPr>
+          <w:ilvl w:val="0"/>
+          <w:numId w:val="1"/>
+        </w:numPr>
+        <w:rPr>
+          <w:sz w:val="28"/>
+        </w:rPr>
+      </w:pPr>
+      <w:r>
+        <w:rPr>
+          <w:sz w:val="28"/>
+        </w:rPr>
+        <w:t xml:space="preserve">A group of people living </w:t>
+      </w:r>
+      <w:proofErr w:type="gramStart"/>
+      <w:r>
+        <w:rPr>
+          <w:sz w:val="28"/>
+        </w:rPr>
+        <w:t>within  a</w:t>
+      </w:r>
+      <w:proofErr w:type="gramEnd"/>
+      <w:r>
+        <w:rPr>
+          <w:sz w:val="28"/>
+        </w:rPr>
+        <w:t xml:space="preserve"> given area of land is called a _________.</w:t>
+      </w:r>
+    </w:p>
+    <w:p>
+      <w:pPr>
+        <w:pStyle w:val="ListParagraph"/>
+        <w:numPr>
+          <w:ilvl w:val="0"/>
+          <w:numId w:val="14"/>
+        </w:numPr>
+        <w:rPr>
+          <w:sz w:val="28"/>
+        </w:rPr>
+      </w:pPr>
+      <w:r>
+        <w:rPr>
+          <w:sz w:val="28"/>
+        </w:rPr>
+        <w:t xml:space="preserve">Class (b) Community (c) </w:t>
+      </w:r>
+      <w:r>
+        <w:rPr>
+          <w:sz w:val="28"/>
+        </w:rPr>
+        <w:t>Company (d</w:t>
+      </w:r>
+      <w:r>
+        <w:rPr>
+          <w:sz w:val="28"/>
+        </w:rPr>
+        <w:t>) Crowd (</w:t>
+      </w:r>
+      <w:r>
+        <w:rPr>
+          <w:sz w:val="28"/>
+        </w:rPr>
+        <w:t>e</w:t>
+      </w:r>
+      <w:r>
+        <w:rPr>
+          <w:sz w:val="28"/>
+        </w:rPr>
+        <w:t>) Family</w:t>
+      </w:r>
+    </w:p>
+    <w:p>
+      <w:pPr>
+        <w:pStyle w:val="ListParagraph"/>
+        <w:numPr>
+          <w:ilvl w:val="0"/>
+          <w:numId w:val="1"/>
+        </w:numPr>
+        <w:rPr>
+          <w:sz w:val="28"/>
+        </w:rPr>
+      </w:pPr>
+      <w:r>
+        <w:rPr>
+          <w:sz w:val="28"/>
+        </w:rPr>
+        <w:t>Which of the following can be described as a tangible aspect of culture? _________</w:t>
+      </w:r>
+    </w:p>
+    <w:p>
+      <w:pPr>
+        <w:pStyle w:val="ListParagraph"/>
+        <w:numPr>
+          <w:ilvl w:val="0"/>
+          <w:numId w:val="15"/>
+        </w:numPr>
+        <w:rPr>
+          <w:sz w:val="28"/>
+        </w:rPr>
+      </w:pPr>
+      <w:r>
+        <w:rPr>
+          <w:sz w:val="28"/>
+        </w:rPr>
+        <w:t xml:space="preserve">Baskets (b) Languages (c) Morals (d) Values (e) Religion </w:t>
+      </w:r>
+    </w:p>
+    <w:p>
+      <w:pPr>
+        <w:pStyle w:val="ListParagraph"/>
+        <w:numPr>
+          <w:ilvl w:val="0"/>
+          <w:numId w:val="1"/>
+        </w:numPr>
+        <w:rPr>
+          <w:sz w:val="28"/>
+        </w:rPr>
+      </w:pPr>
+      <w:r>
+        <w:rPr>
+          <w:sz w:val="28"/>
+        </w:rPr>
+        <w:t>Anyone who goes against the law is always ______________.</w:t>
+      </w:r>
+    </w:p>
+    <w:p>
+      <w:pPr>
+        <w:pStyle w:val="ListParagraph"/>
+        <w:numPr>
+          <w:ilvl w:val="0"/>
+          <w:numId w:val="16"/>
+        </w:numPr>
+        <w:rPr>
+          <w:sz w:val="28"/>
+        </w:rPr>
+      </w:pPr>
+      <w:r>
+        <w:rPr>
+          <w:sz w:val="28"/>
+        </w:rPr>
+        <w:t xml:space="preserve">Shamed (b) Praised (c) Beaten (d) Punished (c) Banned </w:t>
+      </w:r>
+    </w:p>
+    <w:p>
+      <w:pPr>
+        <w:pStyle w:val="ListParagraph"/>
+        <w:numPr>
+          <w:ilvl w:val="0"/>
+          <w:numId w:val="1"/>
+        </w:numPr>
+        <w:rPr>
+          <w:sz w:val="28"/>
+        </w:rPr>
+      </w:pPr>
+      <w:r>
+        <w:rPr>
+          <w:sz w:val="28"/>
+        </w:rPr>
+        <w:t>Which of the following is not a means of communication? ____________</w:t>
+      </w:r>
+    </w:p>
+    <w:p>
+      <w:pPr>
+        <w:pStyle w:val="ListParagraph"/>
+        <w:numPr>
+          <w:ilvl w:val="0"/>
+          <w:numId w:val="17"/>
+        </w:numPr>
+        <w:rPr>
+          <w:sz w:val="28"/>
+        </w:rPr>
+      </w:pPr>
+      <w:r>
+        <w:rPr>
+          <w:sz w:val="28"/>
+        </w:rPr>
+        <w:t xml:space="preserve">Magazine (b) News (c) Television (d) Radio (e) Telephone </w:t>
+      </w:r>
+    </w:p>
+    <w:p>
+      <w:pPr>
+        <w:pStyle w:val="ListParagraph"/>
+        <w:numPr>
+          <w:ilvl w:val="0"/>
+          <w:numId w:val="1"/>
+        </w:numPr>
+        <w:rPr>
+          <w:sz w:val="28"/>
+        </w:rPr>
+      </w:pPr>
+      <w:r>
+        <w:rPr>
+          <w:sz w:val="28"/>
+        </w:rPr>
+        <w:t>A man who loves his country is called a ______. (a) Citizen (b) Comrade (c) Loyalist (d) Patriot</w:t>
+      </w:r>
+    </w:p>
+    <w:p>
+      <w:pPr>
+        <w:pStyle w:val="ListParagraph"/>
+        <w:numPr>
+          <w:ilvl w:val="0"/>
+          <w:numId w:val="1"/>
+        </w:numPr>
+        <w:rPr>
+          <w:sz w:val="28"/>
+        </w:rPr>
+      </w:pPr>
+      <w:r>
+        <w:rPr>
+          <w:sz w:val="28"/>
+        </w:rPr>
+        <w:t xml:space="preserve">The following are </w:t>
+      </w:r>
+      <w:proofErr w:type="gramStart"/>
+      <w:r>
+        <w:rPr>
+          <w:sz w:val="28"/>
+        </w:rPr>
+        <w:t xml:space="preserve">attributes </w:t>
+      </w:r>
+      <w:r>
+        <w:rPr>
+          <w:sz w:val="28"/>
+        </w:rPr>
+        <w:t xml:space="preserve"> of</w:t>
+      </w:r>
+      <w:proofErr w:type="gramEnd"/>
+      <w:r>
+        <w:rPr>
+          <w:sz w:val="28"/>
+        </w:rPr>
+        <w:t xml:space="preserve"> a good leader except __________. </w:t>
+      </w:r>
+    </w:p>
+    <w:p>
+      <w:pPr>
+        <w:pStyle w:val="ListParagraph"/>
+        <w:numPr>
+          <w:ilvl w:val="0"/>
+          <w:numId w:val="18"/>
+        </w:numPr>
+        <w:rPr>
+          <w:sz w:val="28"/>
+        </w:rPr>
+      </w:pPr>
+      <w:r>
+        <w:rPr>
+          <w:sz w:val="28"/>
+        </w:rPr>
+        <w:t xml:space="preserve">Kindness (b) Love (c) Nationalism (d) Wisdom (e) Foolishness </w:t>
+      </w:r>
       <w:r>
         <w:rPr>
           <w:sz w:val="28"/>
@@ -185,188 +922,334 @@
         <w:rPr>
           <w:sz w:val="28"/>
         </w:rPr>
-        <w:t>1986</w:t>
-      </w:r>
-      <w:r>
-        <w:rPr>
-          <w:sz w:val="28"/>
-        </w:rPr>
-        <w:t xml:space="preserve">  (b) </w:t>
-      </w:r>
-      <w:r>
-        <w:rPr>
-          <w:sz w:val="28"/>
-        </w:rPr>
-        <w:t>1976</w:t>
-      </w:r>
-      <w:r>
-        <w:rPr>
-          <w:sz w:val="28"/>
-        </w:rPr>
-        <w:t xml:space="preserve">   (b) </w:t>
-      </w:r>
-      <w:r>
-        <w:rPr>
-          <w:sz w:val="28"/>
-        </w:rPr>
-        <w:t>1996</w:t>
-      </w:r>
-      <w:r>
-        <w:rPr>
-          <w:sz w:val="28"/>
-        </w:rPr>
-        <w:t xml:space="preserve">  (b) </w:t>
-      </w:r>
-      <w:r>
-        <w:rPr>
-          <w:sz w:val="28"/>
-        </w:rPr>
-        <w:t>2006</w:t>
-      </w:r>
-      <w:r>
-        <w:rPr>
-          <w:sz w:val="28"/>
-        </w:rPr>
         <w:t xml:space="preserve">  </w:t>
       </w:r>
-      <w:r>
-        <w:rPr>
-          <w:sz w:val="28"/>
-        </w:rPr>
-        <w:t>(e) 1012</w:t>
-      </w:r>
-    </w:p>
-    <w:p>
-      <w:pPr>
-        <w:pStyle w:val="ListParagraph"/>
-        <w:numPr>
-          <w:ilvl w:val="0"/>
-          <w:numId w:val="1"/>
-        </w:numPr>
-        <w:rPr>
-          <w:sz w:val="28"/>
-        </w:rPr>
-      </w:pPr>
-      <w:r>
-        <w:rPr>
-          <w:sz w:val="28"/>
-        </w:rPr>
-        <w:t>Which of the following is a voluntary organization? _________________</w:t>
-      </w:r>
-    </w:p>
-    <w:p>
-      <w:pPr>
-        <w:pStyle w:val="ListParagraph"/>
-        <w:numPr>
-          <w:ilvl w:val="0"/>
-          <w:numId w:val="5"/>
-        </w:numPr>
-        <w:rPr>
-          <w:sz w:val="28"/>
-        </w:rPr>
-      </w:pPr>
-      <w:r>
-        <w:rPr>
-          <w:sz w:val="28"/>
-        </w:rPr>
-        <w:t xml:space="preserve">The Nigerian Army (b) The Custom service (c) Police Force (d) Red Cross (e) Prison Service </w:t>
-      </w:r>
-    </w:p>
-    <w:p>
-      <w:pPr>
-        <w:pStyle w:val="ListParagraph"/>
-        <w:numPr>
-          <w:ilvl w:val="0"/>
-          <w:numId w:val="1"/>
-        </w:numPr>
-        <w:rPr>
-          <w:sz w:val="28"/>
-        </w:rPr>
-      </w:pPr>
-      <w:r>
-        <w:rPr>
-          <w:sz w:val="28"/>
-        </w:rPr>
-        <w:t xml:space="preserve">The following are values that show nationalism and patriotism </w:t>
-      </w:r>
-      <w:r>
-        <w:rPr>
-          <w:b/>
-          <w:sz w:val="28"/>
-        </w:rPr>
-        <w:t xml:space="preserve">except </w:t>
-      </w:r>
-      <w:r>
-        <w:rPr>
-          <w:sz w:val="28"/>
-        </w:rPr>
-        <w:t>________________.</w:t>
-      </w:r>
-    </w:p>
-    <w:p>
-      <w:pPr>
-        <w:pStyle w:val="ListParagraph"/>
-        <w:numPr>
-          <w:ilvl w:val="0"/>
-          <w:numId w:val="6"/>
-        </w:numPr>
-        <w:rPr>
-          <w:sz w:val="28"/>
-        </w:rPr>
-      </w:pPr>
-      <w:r>
-        <w:rPr>
-          <w:sz w:val="28"/>
-        </w:rPr>
-        <w:t xml:space="preserve">Kindness (b) Intolerance (c) Selflessness (d) Respect (e) Tolerance </w:t>
-      </w:r>
-    </w:p>
-    <w:p>
-      <w:pPr>
-        <w:pStyle w:val="ListParagraph"/>
-        <w:numPr>
-          <w:ilvl w:val="0"/>
-          <w:numId w:val="1"/>
-        </w:numPr>
-        <w:rPr>
-          <w:sz w:val="28"/>
-        </w:rPr>
-      </w:pPr>
-      <w:r>
-        <w:rPr>
-          <w:sz w:val="28"/>
-        </w:rPr>
-        <w:t>Nigeria is known as __________ Ethnic nation because of the number of languages spoken.</w:t>
-      </w:r>
-    </w:p>
-    <w:p>
-      <w:pPr>
-        <w:pStyle w:val="ListParagraph"/>
-        <w:numPr>
-          <w:ilvl w:val="0"/>
-          <w:numId w:val="7"/>
-        </w:numPr>
-        <w:rPr>
-          <w:sz w:val="28"/>
-        </w:rPr>
-      </w:pPr>
-      <w:r>
-        <w:rPr>
-          <w:sz w:val="28"/>
-        </w:rPr>
-        <w:t xml:space="preserve">Multi (b) Dual (c) Tri (d) Quad (c) </w:t>
+    </w:p>
+    <w:p>
+      <w:pPr>
+        <w:pStyle w:val="ListParagraph"/>
+        <w:ind w:left="4320"/>
+        <w:rPr>
+          <w:sz w:val="28"/>
+        </w:rPr>
+      </w:pPr>
+    </w:p>
+    <w:p>
+      <w:pPr>
+        <w:pStyle w:val="ListParagraph"/>
+        <w:ind w:left="4320"/>
+        <w:rPr>
+          <w:b/>
+          <w:sz w:val="28"/>
+        </w:rPr>
+      </w:pPr>
+    </w:p>
+    <w:p>
+      <w:pPr>
+        <w:rPr>
+          <w:b/>
+          <w:sz w:val="36"/>
+        </w:rPr>
+      </w:pPr>
+      <w:r>
+        <w:rPr>
+          <w:b/>
+          <w:sz w:val="36"/>
+        </w:rPr>
+        <w:t xml:space="preserve">                                             </w:t>
+      </w:r>
+      <w:r>
+        <w:rPr>
+          <w:b/>
+          <w:sz w:val="36"/>
+        </w:rPr>
+        <w:t xml:space="preserve">VOCATIONAL APPTITUDE </w:t>
+      </w:r>
+    </w:p>
+    <w:p>
+      <w:pPr>
+        <w:pStyle w:val="ListParagraph"/>
+        <w:numPr>
+          <w:ilvl w:val="0"/>
+          <w:numId w:val="19"/>
+        </w:numPr>
+        <w:rPr>
+          <w:sz w:val="32"/>
+        </w:rPr>
+      </w:pPr>
+      <w:r>
+        <w:rPr>
+          <w:sz w:val="32"/>
+        </w:rPr>
+        <w:t xml:space="preserve">Which of the following is used to generate electricity in Nigeria? </w:t>
+      </w:r>
+    </w:p>
+    <w:p>
+      <w:pPr>
+        <w:pStyle w:val="ListParagraph"/>
+        <w:numPr>
+          <w:ilvl w:val="0"/>
+          <w:numId w:val="20"/>
+        </w:numPr>
+        <w:rPr>
+          <w:sz w:val="32"/>
+        </w:rPr>
+      </w:pPr>
+      <w:r>
+        <w:rPr>
+          <w:sz w:val="32"/>
+        </w:rPr>
+        <w:t>Moon (b) Sun (c) Cola (d) Hydro (e) Thermal</w:t>
+      </w:r>
+    </w:p>
+    <w:p>
+      <w:pPr>
+        <w:pStyle w:val="ListParagraph"/>
+        <w:numPr>
+          <w:ilvl w:val="0"/>
+          <w:numId w:val="19"/>
+        </w:numPr>
+        <w:rPr>
+          <w:sz w:val="32"/>
+        </w:rPr>
+      </w:pPr>
+      <w:r>
+        <w:rPr>
+          <w:sz w:val="32"/>
+        </w:rPr>
+        <w:t>___________ is used to make chairs. (a) Clay (b) Mud (c) Water (d) Raffia Palm (e) Wood</w:t>
+      </w:r>
+    </w:p>
+    <w:p>
+      <w:pPr>
+        <w:pStyle w:val="ListParagraph"/>
+        <w:numPr>
+          <w:ilvl w:val="0"/>
+          <w:numId w:val="19"/>
+        </w:numPr>
+        <w:rPr>
+          <w:sz w:val="32"/>
+        </w:rPr>
+      </w:pPr>
+      <w:r>
+        <w:rPr>
+          <w:sz w:val="32"/>
+        </w:rPr>
+        <w:t xml:space="preserve">Which of the following is not required for a </w:t>
+      </w:r>
+      <w:proofErr w:type="gramStart"/>
+      <w:r>
+        <w:rPr>
+          <w:sz w:val="32"/>
+        </w:rPr>
+        <w:t>vocation.</w:t>
+      </w:r>
+      <w:proofErr w:type="gramEnd"/>
+      <w:r>
+        <w:rPr>
+          <w:sz w:val="32"/>
+        </w:rPr>
+        <w:t xml:space="preserve"> </w:t>
+      </w:r>
+    </w:p>
+    <w:p>
+      <w:pPr>
+        <w:pStyle w:val="ListParagraph"/>
+        <w:numPr>
+          <w:ilvl w:val="0"/>
+          <w:numId w:val="21"/>
+        </w:numPr>
+        <w:rPr>
+          <w:sz w:val="32"/>
+        </w:rPr>
+      </w:pPr>
+      <w:r>
+        <w:rPr>
+          <w:sz w:val="32"/>
+        </w:rPr>
+        <w:t xml:space="preserve">Capital (b) </w:t>
       </w:r>
       <w:proofErr w:type="spellStart"/>
       <w:r>
         <w:rPr>
-          <w:sz w:val="28"/>
-        </w:rPr>
-        <w:t>Octa</w:t>
+          <w:sz w:val="32"/>
+        </w:rPr>
+        <w:t>Labour</w:t>
       </w:r>
       <w:proofErr w:type="spellEnd"/>
       <w:r>
         <w:rPr>
-          <w:sz w:val="28"/>
+          <w:sz w:val="32"/>
+        </w:rPr>
+        <w:t xml:space="preserve"> (c) Raw materials (d) Tools (c) University Education</w:t>
+      </w:r>
+    </w:p>
+    <w:p>
+      <w:pPr>
+        <w:pStyle w:val="ListParagraph"/>
+        <w:numPr>
+          <w:ilvl w:val="0"/>
+          <w:numId w:val="19"/>
+        </w:numPr>
+        <w:rPr>
+          <w:sz w:val="32"/>
+        </w:rPr>
+      </w:pPr>
+      <w:r>
+        <w:rPr>
+          <w:sz w:val="32"/>
+        </w:rPr>
+        <w:t xml:space="preserve">Which of the following is used in making ceramics? </w:t>
+      </w:r>
+    </w:p>
+    <w:p>
+      <w:pPr>
+        <w:pStyle w:val="ListParagraph"/>
+        <w:numPr>
+          <w:ilvl w:val="0"/>
+          <w:numId w:val="22"/>
+        </w:numPr>
+        <w:rPr>
+          <w:sz w:val="32"/>
+        </w:rPr>
+      </w:pPr>
+      <w:r>
+        <w:rPr>
+          <w:sz w:val="32"/>
+        </w:rPr>
+        <w:t xml:space="preserve">Clay (b) Wood (c) Glass (d) Stone (e) Rubber </w:t>
+      </w:r>
+    </w:p>
+    <w:p>
+      <w:pPr>
+        <w:pStyle w:val="ListParagraph"/>
+        <w:numPr>
+          <w:ilvl w:val="0"/>
+          <w:numId w:val="19"/>
+        </w:numPr>
+        <w:rPr>
+          <w:sz w:val="32"/>
+        </w:rPr>
+      </w:pPr>
+      <w:r>
+        <w:rPr>
+          <w:sz w:val="32"/>
+        </w:rPr>
+        <w:t>The different grades of oil can be identified by ____________.</w:t>
+      </w:r>
+    </w:p>
+    <w:p>
+      <w:pPr>
+        <w:pStyle w:val="ListParagraph"/>
+        <w:numPr>
+          <w:ilvl w:val="0"/>
+          <w:numId w:val="23"/>
+        </w:numPr>
+        <w:rPr>
+          <w:sz w:val="32"/>
+        </w:rPr>
+      </w:pPr>
+      <w:r>
+        <w:rPr>
+          <w:sz w:val="32"/>
+        </w:rPr>
+        <w:t xml:space="preserve">Density (b) Fluidity (c) Gravity (d) Humidity (c) Viscosity </w:t>
+      </w:r>
+    </w:p>
+    <w:p>
+      <w:pPr>
+        <w:pStyle w:val="ListParagraph"/>
+        <w:numPr>
+          <w:ilvl w:val="0"/>
+          <w:numId w:val="19"/>
+        </w:numPr>
+        <w:rPr>
+          <w:sz w:val="32"/>
+        </w:rPr>
+      </w:pPr>
+      <w:r>
+        <w:rPr>
+          <w:sz w:val="32"/>
+        </w:rPr>
+        <w:t xml:space="preserve">Which of these towns in Nigeria has </w:t>
+      </w:r>
+      <w:r>
+        <w:rPr>
+          <w:sz w:val="32"/>
+        </w:rPr>
+        <w:t>more industries than others ___________.</w:t>
+      </w:r>
+    </w:p>
+    <w:p>
+      <w:pPr>
+        <w:pStyle w:val="ListParagraph"/>
+        <w:numPr>
+          <w:ilvl w:val="0"/>
+          <w:numId w:val="24"/>
+        </w:numPr>
+        <w:rPr>
+          <w:sz w:val="32"/>
+        </w:rPr>
+      </w:pPr>
+      <w:r>
+        <w:rPr>
+          <w:sz w:val="32"/>
+        </w:rPr>
+        <w:t xml:space="preserve">Abeokuta (b) Lagos (c) </w:t>
+      </w:r>
+      <w:proofErr w:type="spellStart"/>
+      <w:r>
+        <w:rPr>
+          <w:sz w:val="32"/>
+        </w:rPr>
+        <w:t>Kastina</w:t>
+      </w:r>
+      <w:proofErr w:type="spellEnd"/>
+      <w:r>
+        <w:rPr>
+          <w:sz w:val="32"/>
+        </w:rPr>
+        <w:t xml:space="preserve"> (d) Maiduguri (e) Benin</w:t>
+      </w:r>
+    </w:p>
+    <w:p>
+      <w:pPr>
+        <w:pStyle w:val="ListParagraph"/>
+        <w:ind w:left="1080"/>
+        <w:rPr>
+          <w:sz w:val="32"/>
+        </w:rPr>
+      </w:pPr>
+    </w:p>
+    <w:p>
+      <w:pPr>
+        <w:pStyle w:val="ListParagraph"/>
+        <w:ind w:left="1080"/>
+        <w:rPr>
+          <w:sz w:val="32"/>
+        </w:rPr>
+      </w:pPr>
+    </w:p>
+    <w:p>
+      <w:pPr>
+        <w:pStyle w:val="ListParagraph"/>
+        <w:ind w:left="1080"/>
+        <w:rPr>
+          <w:sz w:val="32"/>
+        </w:rPr>
+      </w:pPr>
+    </w:p>
+    <w:p>
+      <w:pPr>
+        <w:pStyle w:val="ListParagraph"/>
+        <w:ind w:left="1080"/>
+        <w:rPr>
+          <w:sz w:val="32"/>
+        </w:rPr>
+      </w:pPr>
+      <w:r>
+        <w:rPr>
+          <w:sz w:val="32"/>
         </w:rPr>
         <w:t xml:space="preserve"> </w:t>
       </w:r>
@@ -376,650 +1259,74 @@
         <w:pStyle w:val="ListParagraph"/>
         <w:numPr>
           <w:ilvl w:val="0"/>
-          <w:numId w:val="1"/>
-        </w:numPr>
-        <w:rPr>
-          <w:sz w:val="28"/>
-        </w:rPr>
-      </w:pPr>
-      <w:r>
-        <w:rPr>
-          <w:sz w:val="28"/>
-        </w:rPr>
-        <w:t xml:space="preserve">Which of the </w:t>
-      </w:r>
-      <w:r>
-        <w:rPr>
-          <w:sz w:val="28"/>
-        </w:rPr>
-        <w:t xml:space="preserve">following is not a </w:t>
-      </w:r>
-      <w:r>
-        <w:rPr>
-          <w:sz w:val="28"/>
-        </w:rPr>
-        <w:t>national symbol</w:t>
-      </w:r>
-      <w:r>
-        <w:rPr>
-          <w:sz w:val="28"/>
-        </w:rPr>
-        <w:t xml:space="preserve"> in Nigeria? ___________________</w:t>
-      </w:r>
-    </w:p>
-    <w:p>
-      <w:pPr>
-        <w:pStyle w:val="ListParagraph"/>
-        <w:numPr>
-          <w:ilvl w:val="0"/>
-          <w:numId w:val="8"/>
-        </w:numPr>
-        <w:rPr>
-          <w:sz w:val="28"/>
-        </w:rPr>
-      </w:pPr>
-      <w:r>
-        <w:rPr>
-          <w:sz w:val="28"/>
-        </w:rPr>
-        <w:t xml:space="preserve">National Coat of Arms (b) National Library (c) National Vehicle (d) National Currency </w:t>
-      </w:r>
-    </w:p>
-    <w:p>
-      <w:pPr>
-        <w:pStyle w:val="ListParagraph"/>
-        <w:numPr>
-          <w:ilvl w:val="0"/>
-          <w:numId w:val="1"/>
-        </w:numPr>
-        <w:rPr>
-          <w:sz w:val="28"/>
-        </w:rPr>
-      </w:pPr>
-      <w:r>
-        <w:rPr>
-          <w:sz w:val="28"/>
-        </w:rPr>
-        <w:t xml:space="preserve">The white </w:t>
-      </w:r>
-      <w:proofErr w:type="spellStart"/>
-      <w:r>
-        <w:rPr>
-          <w:sz w:val="28"/>
-        </w:rPr>
-        <w:t>colour</w:t>
-      </w:r>
-      <w:proofErr w:type="spellEnd"/>
-      <w:r>
-        <w:rPr>
-          <w:sz w:val="28"/>
-        </w:rPr>
-        <w:t xml:space="preserve"> on the Nigeria Flag symbolizes _______________.</w:t>
-      </w:r>
-    </w:p>
-    <w:p>
-      <w:pPr>
-        <w:pStyle w:val="ListParagraph"/>
-        <w:numPr>
-          <w:ilvl w:val="0"/>
-          <w:numId w:val="9"/>
-        </w:numPr>
-        <w:rPr>
-          <w:sz w:val="28"/>
-        </w:rPr>
-      </w:pPr>
-      <w:r>
-        <w:rPr>
-          <w:sz w:val="28"/>
-        </w:rPr>
-        <w:t xml:space="preserve">Peace (b) Power (c) Unity (c) Pride (e) </w:t>
-      </w:r>
-      <w:r>
-        <w:rPr>
-          <w:sz w:val="28"/>
-        </w:rPr>
-        <w:t xml:space="preserve">Purity </w:t>
-      </w:r>
-    </w:p>
-    <w:p>
-      <w:pPr>
-        <w:pStyle w:val="ListParagraph"/>
-        <w:numPr>
-          <w:ilvl w:val="0"/>
-          <w:numId w:val="1"/>
-        </w:numPr>
-        <w:rPr>
-          <w:sz w:val="28"/>
-        </w:rPr>
-      </w:pPr>
-      <w:r>
-        <w:rPr>
-          <w:sz w:val="28"/>
-        </w:rPr>
-        <w:t xml:space="preserve"> The exchange of goods in the olden days is known as ___________. </w:t>
-      </w:r>
-    </w:p>
-    <w:p>
-      <w:pPr>
-        <w:pStyle w:val="ListParagraph"/>
-        <w:numPr>
-          <w:ilvl w:val="0"/>
-          <w:numId w:val="10"/>
-        </w:numPr>
-        <w:rPr>
-          <w:sz w:val="28"/>
-        </w:rPr>
-      </w:pPr>
-      <w:r>
-        <w:rPr>
-          <w:sz w:val="28"/>
-        </w:rPr>
-        <w:t>Barter (b) Slave Trade (c) Cowries (d) Currency (e) Negotiation</w:t>
-      </w:r>
-    </w:p>
-    <w:p>
-      <w:pPr>
-        <w:pStyle w:val="ListParagraph"/>
-        <w:numPr>
-          <w:ilvl w:val="0"/>
-          <w:numId w:val="1"/>
-        </w:numPr>
-        <w:rPr>
-          <w:sz w:val="28"/>
-        </w:rPr>
-      </w:pPr>
-      <w:r>
-        <w:rPr>
-          <w:sz w:val="28"/>
-        </w:rPr>
-        <w:t xml:space="preserve">We have ________ states in Nigeria. </w:t>
-      </w:r>
-      <w:r>
-        <w:rPr>
-          <w:sz w:val="28"/>
-        </w:rPr>
-        <w:t xml:space="preserve">  (a)12 (b) 14 (c) 16 (d) 32 (e) 36</w:t>
-      </w:r>
-    </w:p>
-    <w:p>
-      <w:pPr>
-        <w:pStyle w:val="ListParagraph"/>
-        <w:numPr>
-          <w:ilvl w:val="0"/>
-          <w:numId w:val="1"/>
-        </w:numPr>
-        <w:rPr>
-          <w:sz w:val="28"/>
-        </w:rPr>
-      </w:pPr>
-      <w:r>
-        <w:rPr>
-          <w:sz w:val="28"/>
-        </w:rPr>
-        <w:t>The marriage of a man to one woman is known as ________.</w:t>
-      </w:r>
-    </w:p>
-    <w:p>
-      <w:pPr>
-        <w:pStyle w:val="ListParagraph"/>
-        <w:numPr>
-          <w:ilvl w:val="0"/>
-          <w:numId w:val="11"/>
-        </w:numPr>
-        <w:rPr>
-          <w:sz w:val="28"/>
-        </w:rPr>
-      </w:pPr>
-      <w:r>
-        <w:rPr>
-          <w:sz w:val="28"/>
-        </w:rPr>
-        <w:t xml:space="preserve">Polygamy (b) Monogamy (c) Di – gamy (d) </w:t>
-      </w:r>
-      <w:proofErr w:type="spellStart"/>
-      <w:r>
-        <w:rPr>
-          <w:sz w:val="28"/>
-        </w:rPr>
-        <w:t>Octa</w:t>
-      </w:r>
-      <w:proofErr w:type="spellEnd"/>
-      <w:r>
-        <w:rPr>
-          <w:sz w:val="28"/>
-        </w:rPr>
-        <w:t xml:space="preserve"> – gamy (e) </w:t>
-      </w:r>
-      <w:proofErr w:type="spellStart"/>
-      <w:r>
-        <w:rPr>
-          <w:sz w:val="28"/>
-        </w:rPr>
-        <w:t>Hepta</w:t>
-      </w:r>
-      <w:proofErr w:type="spellEnd"/>
-      <w:r>
-        <w:rPr>
-          <w:sz w:val="28"/>
-        </w:rPr>
-        <w:t xml:space="preserve"> – gamy </w:t>
-      </w:r>
-    </w:p>
-    <w:p>
-      <w:pPr>
-        <w:pStyle w:val="ListParagraph"/>
-        <w:numPr>
-          <w:ilvl w:val="0"/>
-          <w:numId w:val="1"/>
-        </w:numPr>
-        <w:rPr>
-          <w:sz w:val="28"/>
-        </w:rPr>
-      </w:pPr>
-      <w:r>
-        <w:rPr>
-          <w:sz w:val="28"/>
-        </w:rPr>
-        <w:t>The horse on the Nigerian Coat of Arms represents _____________.</w:t>
-      </w:r>
-    </w:p>
-    <w:p>
-      <w:pPr>
-        <w:pStyle w:val="ListParagraph"/>
-        <w:numPr>
-          <w:ilvl w:val="0"/>
-          <w:numId w:val="12"/>
-        </w:numPr>
-        <w:rPr>
-          <w:sz w:val="28"/>
-        </w:rPr>
-      </w:pPr>
-      <w:r>
-        <w:rPr>
-          <w:sz w:val="28"/>
-        </w:rPr>
-        <w:t>Agriculture (b) Wisdom (c) Wealth (d) Power (e) Strength</w:t>
-      </w:r>
-    </w:p>
-    <w:p>
-      <w:pPr>
-        <w:pStyle w:val="ListParagraph"/>
-        <w:numPr>
-          <w:ilvl w:val="0"/>
-          <w:numId w:val="1"/>
-        </w:numPr>
-        <w:rPr>
-          <w:sz w:val="28"/>
-        </w:rPr>
-      </w:pPr>
-      <w:r>
-        <w:rPr>
-          <w:sz w:val="28"/>
-        </w:rPr>
-        <w:t>An unmarried lady is called a/an _</w:t>
-      </w:r>
-      <w:r>
-        <w:rPr>
-          <w:sz w:val="28"/>
-        </w:rPr>
-        <w:t>__</w:t>
-      </w:r>
-      <w:r>
-        <w:rPr>
-          <w:sz w:val="28"/>
-        </w:rPr>
-        <w:t>___.</w:t>
-      </w:r>
-      <w:r>
-        <w:rPr>
-          <w:sz w:val="28"/>
-        </w:rPr>
-        <w:t xml:space="preserve"> (a) Aunt (b) Spinster (c) Bachelor (d) Farmer (e) Trader </w:t>
-      </w:r>
-    </w:p>
-    <w:p>
-      <w:pPr>
-        <w:pStyle w:val="ListParagraph"/>
-        <w:numPr>
-          <w:ilvl w:val="0"/>
-          <w:numId w:val="1"/>
-        </w:numPr>
-        <w:rPr>
-          <w:sz w:val="28"/>
-        </w:rPr>
-      </w:pPr>
-      <w:r>
-        <w:rPr>
-          <w:sz w:val="28"/>
-        </w:rPr>
-        <w:t>Which of the following organization has the largest membership? ____________</w:t>
-      </w:r>
-    </w:p>
-    <w:p>
-      <w:pPr>
-        <w:pStyle w:val="ListParagraph"/>
-        <w:numPr>
-          <w:ilvl w:val="0"/>
-          <w:numId w:val="13"/>
-        </w:numPr>
-        <w:rPr>
-          <w:sz w:val="28"/>
-        </w:rPr>
-      </w:pPr>
-      <w:r>
-        <w:rPr>
-          <w:sz w:val="28"/>
-        </w:rPr>
-        <w:t xml:space="preserve">A.U (b) ECOWAS (c) NATO (d) U.N.O (c) W.H.O </w:t>
-      </w:r>
-    </w:p>
-    <w:p>
-      <w:pPr>
-        <w:pStyle w:val="ListParagraph"/>
-        <w:numPr>
-          <w:ilvl w:val="0"/>
-          <w:numId w:val="1"/>
-        </w:numPr>
-        <w:rPr>
-          <w:sz w:val="28"/>
-        </w:rPr>
-      </w:pPr>
-      <w:r>
-        <w:rPr>
-          <w:sz w:val="28"/>
-        </w:rPr>
-        <w:t xml:space="preserve">A group of people living </w:t>
+          <w:numId w:val="19"/>
+        </w:numPr>
+        <w:rPr>
+          <w:sz w:val="32"/>
+        </w:rPr>
+      </w:pPr>
+      <w:r>
+        <w:rPr>
+          <w:sz w:val="32"/>
+        </w:rPr>
+        <w:t xml:space="preserve">  </w:t>
+      </w:r>
+      <w:r>
+        <w:rPr>
+          <w:sz w:val="32"/>
+        </w:rPr>
+        <w:t xml:space="preserve">    </w:t>
+      </w:r>
+      <w:r>
+        <w:rPr>
+          <w:sz w:val="32"/>
+        </w:rPr>
+        <w:t xml:space="preserve">Which of the following </w:t>
+      </w:r>
+      <w:r>
+        <w:rPr>
+          <w:b/>
+          <w:sz w:val="32"/>
+        </w:rPr>
+        <w:t xml:space="preserve">Vocation </w:t>
+      </w:r>
+      <w:r>
+        <w:rPr>
+          <w:sz w:val="32"/>
+        </w:rPr>
+        <w:t xml:space="preserve">is NOT associated with the diagram </w:t>
       </w:r>
       <w:proofErr w:type="gramStart"/>
       <w:r>
         <w:rPr>
-          <w:sz w:val="28"/>
-        </w:rPr>
-        <w:t>within  a</w:t>
+          <w:sz w:val="32"/>
+        </w:rPr>
+        <w:t>above.</w:t>
       </w:r>
       <w:proofErr w:type="gramEnd"/>
       <w:r>
         <w:rPr>
-          <w:sz w:val="28"/>
-        </w:rPr>
-        <w:t xml:space="preserve"> given area of land is called a _________.</w:t>
-      </w:r>
-    </w:p>
-    <w:p>
-      <w:pPr>
-        <w:pStyle w:val="ListParagraph"/>
-        <w:numPr>
-          <w:ilvl w:val="0"/>
-          <w:numId w:val="14"/>
-        </w:numPr>
-        <w:rPr>
-          <w:sz w:val="28"/>
-        </w:rPr>
-      </w:pPr>
-      <w:r>
-        <w:rPr>
-          <w:sz w:val="28"/>
-        </w:rPr>
-        <w:t xml:space="preserve">Class (b) Community (c) </w:t>
-      </w:r>
-      <w:r>
-        <w:rPr>
-          <w:sz w:val="28"/>
-        </w:rPr>
-        <w:t>Company (d</w:t>
-      </w:r>
-      <w:r>
-        <w:rPr>
-          <w:sz w:val="28"/>
-        </w:rPr>
-        <w:t>) Crowd (</w:t>
-      </w:r>
-      <w:r>
-        <w:rPr>
-          <w:sz w:val="28"/>
-        </w:rPr>
-        <w:t>e</w:t>
-      </w:r>
-      <w:r>
-        <w:rPr>
-          <w:sz w:val="28"/>
-        </w:rPr>
-        <w:t>) Family</w:t>
-      </w:r>
-    </w:p>
-    <w:p>
-      <w:pPr>
-        <w:pStyle w:val="ListParagraph"/>
-        <w:numPr>
-          <w:ilvl w:val="0"/>
-          <w:numId w:val="1"/>
-        </w:numPr>
-        <w:rPr>
-          <w:sz w:val="28"/>
-        </w:rPr>
-      </w:pPr>
-      <w:r>
-        <w:rPr>
-          <w:sz w:val="28"/>
-        </w:rPr>
-        <w:t>Which of the following can be described as a tangible aspect of culture? _________</w:t>
-      </w:r>
-    </w:p>
-    <w:p>
-      <w:pPr>
-        <w:pStyle w:val="ListParagraph"/>
-        <w:numPr>
-          <w:ilvl w:val="0"/>
-          <w:numId w:val="15"/>
-        </w:numPr>
-        <w:rPr>
-          <w:sz w:val="28"/>
-        </w:rPr>
-      </w:pPr>
-      <w:r>
-        <w:rPr>
-          <w:sz w:val="28"/>
-        </w:rPr>
-        <w:t xml:space="preserve">Baskets (b) Languages (c) Morals (d) Values (e) Religion </w:t>
-      </w:r>
-    </w:p>
-    <w:p>
-      <w:pPr>
-        <w:pStyle w:val="ListParagraph"/>
-        <w:numPr>
-          <w:ilvl w:val="0"/>
-          <w:numId w:val="1"/>
-        </w:numPr>
-        <w:rPr>
-          <w:sz w:val="28"/>
-        </w:rPr>
-      </w:pPr>
-      <w:r>
-        <w:rPr>
-          <w:sz w:val="28"/>
-        </w:rPr>
-        <w:t>Anyone who goes against the law is always ______________.</w:t>
-      </w:r>
-    </w:p>
-    <w:p>
-      <w:pPr>
-        <w:pStyle w:val="ListParagraph"/>
-        <w:numPr>
-          <w:ilvl w:val="0"/>
-          <w:numId w:val="16"/>
-        </w:numPr>
-        <w:rPr>
-          <w:sz w:val="28"/>
-        </w:rPr>
-      </w:pPr>
-      <w:r>
-        <w:rPr>
-          <w:sz w:val="28"/>
-        </w:rPr>
-        <w:t xml:space="preserve">Shamed (b) Praised (c) Beaten (d) Punished (c) Banned </w:t>
-      </w:r>
-    </w:p>
-    <w:p>
-      <w:pPr>
-        <w:pStyle w:val="ListParagraph"/>
-        <w:numPr>
-          <w:ilvl w:val="0"/>
-          <w:numId w:val="1"/>
-        </w:numPr>
-        <w:rPr>
-          <w:sz w:val="28"/>
-        </w:rPr>
-      </w:pPr>
-      <w:r>
-        <w:rPr>
-          <w:sz w:val="28"/>
-        </w:rPr>
-        <w:t>Which of the following is not a means of communication? ____________</w:t>
-      </w:r>
-    </w:p>
-    <w:p>
-      <w:pPr>
-        <w:pStyle w:val="ListParagraph"/>
-        <w:numPr>
-          <w:ilvl w:val="0"/>
-          <w:numId w:val="17"/>
-        </w:numPr>
-        <w:rPr>
-          <w:sz w:val="28"/>
-        </w:rPr>
-      </w:pPr>
-      <w:r>
-        <w:rPr>
-          <w:sz w:val="28"/>
-        </w:rPr>
-        <w:t xml:space="preserve">Magazine (b) News (c) Television (d) Radio (e) Telephone </w:t>
-      </w:r>
-    </w:p>
-    <w:p>
-      <w:pPr>
-        <w:pStyle w:val="ListParagraph"/>
-        <w:numPr>
-          <w:ilvl w:val="0"/>
-          <w:numId w:val="1"/>
-        </w:numPr>
-        <w:rPr>
-          <w:sz w:val="28"/>
-        </w:rPr>
-      </w:pPr>
-      <w:r>
-        <w:rPr>
-          <w:sz w:val="28"/>
-        </w:rPr>
-        <w:t>A man who loves his country is called a ______. (a) Citizen (b) Comrade (c) Loyalist (d) Patriot</w:t>
-      </w:r>
-    </w:p>
-    <w:p>
-      <w:pPr>
-        <w:pStyle w:val="ListParagraph"/>
-        <w:numPr>
-          <w:ilvl w:val="0"/>
-          <w:numId w:val="1"/>
-        </w:numPr>
-        <w:rPr>
-          <w:sz w:val="28"/>
-        </w:rPr>
-      </w:pPr>
-      <w:r>
-        <w:rPr>
-          <w:sz w:val="28"/>
-        </w:rPr>
-        <w:t xml:space="preserve">The following are </w:t>
-      </w:r>
-      <w:proofErr w:type="gramStart"/>
-      <w:r>
-        <w:rPr>
-          <w:sz w:val="28"/>
-        </w:rPr>
-        <w:t xml:space="preserve">attributes </w:t>
-      </w:r>
-      <w:r>
-        <w:rPr>
-          <w:sz w:val="28"/>
-        </w:rPr>
-        <w:t xml:space="preserve"> of</w:t>
-      </w:r>
-      <w:proofErr w:type="gramEnd"/>
-      <w:r>
-        <w:rPr>
-          <w:sz w:val="28"/>
-        </w:rPr>
-        <w:t xml:space="preserve"> a good leader except __________. </w:t>
-      </w:r>
-    </w:p>
-    <w:p>
-      <w:pPr>
-        <w:pStyle w:val="ListParagraph"/>
-        <w:numPr>
-          <w:ilvl w:val="0"/>
-          <w:numId w:val="18"/>
-        </w:numPr>
-        <w:rPr>
-          <w:sz w:val="28"/>
-        </w:rPr>
-      </w:pPr>
-      <w:r>
-        <w:rPr>
-          <w:sz w:val="28"/>
-        </w:rPr>
-        <w:t xml:space="preserve">Kindness (b) Love (c) Nationalism (d) Wisdom (e) Foolishness </w:t>
-      </w:r>
-      <w:r>
-        <w:rPr>
-          <w:sz w:val="28"/>
+          <w:sz w:val="32"/>
         </w:rPr>
         <w:t xml:space="preserve"> </w:t>
       </w:r>
-      <w:r>
-        <w:rPr>
-          <w:sz w:val="28"/>
-        </w:rPr>
-        <w:t xml:space="preserve">  </w:t>
-      </w:r>
-    </w:p>
-    <w:p>
-      <w:pPr>
-        <w:pStyle w:val="ListParagraph"/>
-        <w:ind w:left="4320"/>
-        <w:rPr>
-          <w:sz w:val="28"/>
-        </w:rPr>
-      </w:pPr>
-    </w:p>
-    <w:p>
-      <w:pPr>
-        <w:pStyle w:val="ListParagraph"/>
-        <w:ind w:left="4320"/>
-        <w:rPr>
-          <w:b/>
-          <w:sz w:val="28"/>
-        </w:rPr>
-      </w:pPr>
-    </w:p>
-    <w:p>
-      <w:pPr>
-        <w:rPr>
-          <w:b/>
-          <w:sz w:val="36"/>
-        </w:rPr>
-      </w:pPr>
-      <w:r>
-        <w:rPr>
-          <w:b/>
-          <w:sz w:val="36"/>
-        </w:rPr>
-        <w:t xml:space="preserve">                                             </w:t>
-      </w:r>
-      <w:r>
-        <w:rPr>
-          <w:b/>
-          <w:sz w:val="36"/>
-        </w:rPr>
-        <w:t xml:space="preserve">VOCATIONAL APPTITUDE </w:t>
+    </w:p>
+    <w:p>
+      <w:pPr>
+        <w:pStyle w:val="ListParagraph"/>
+        <w:numPr>
+          <w:ilvl w:val="0"/>
+          <w:numId w:val="25"/>
+        </w:numPr>
+        <w:rPr>
+          <w:sz w:val="32"/>
+        </w:rPr>
+      </w:pPr>
+      <w:r>
+        <w:rPr>
+          <w:sz w:val="32"/>
+        </w:rPr>
+        <w:t xml:space="preserve">Catering (b) Painters (c) Plumbers (d) Bricklayers (e) Carpenters  </w:t>
       </w:r>
     </w:p>
     <w:p>
@@ -1037,15 +1344,15 @@
         <w:rPr>
           <w:sz w:val="32"/>
         </w:rPr>
-        <w:t xml:space="preserve">Which of the following is used to generate electricity in Nigeria? </w:t>
-      </w:r>
-    </w:p>
-    <w:p>
-      <w:pPr>
-        <w:pStyle w:val="ListParagraph"/>
-        <w:numPr>
-          <w:ilvl w:val="0"/>
-          <w:numId w:val="20"/>
+        <w:t xml:space="preserve">Which of the following tools is used by a Fisherman? </w:t>
+      </w:r>
+    </w:p>
+    <w:p>
+      <w:pPr>
+        <w:pStyle w:val="ListParagraph"/>
+        <w:numPr>
+          <w:ilvl w:val="0"/>
+          <w:numId w:val="26"/>
         </w:numPr>
         <w:rPr>
           <w:sz w:val="32"/>
@@ -1055,372 +1362,7 @@
         <w:rPr>
           <w:sz w:val="32"/>
         </w:rPr>
-        <w:t>Moon (b) Sun (c) Cola (d) Hydro (e) Thermal</w:t>
-      </w:r>
-    </w:p>
-    <w:p>
-      <w:pPr>
-        <w:pStyle w:val="ListParagraph"/>
-        <w:numPr>
-          <w:ilvl w:val="0"/>
-          <w:numId w:val="19"/>
-        </w:numPr>
-        <w:rPr>
-          <w:sz w:val="32"/>
-        </w:rPr>
-      </w:pPr>
-      <w:r>
-        <w:rPr>
-          <w:sz w:val="32"/>
-        </w:rPr>
-        <w:t>___________ is used to make chairs. (a) Clay (b) Mud (c) Water (d) Raffia Palm (e) Wood</w:t>
-      </w:r>
-    </w:p>
-    <w:p>
-      <w:pPr>
-        <w:pStyle w:val="ListParagraph"/>
-        <w:numPr>
-          <w:ilvl w:val="0"/>
-          <w:numId w:val="19"/>
-        </w:numPr>
-        <w:rPr>
-          <w:sz w:val="32"/>
-        </w:rPr>
-      </w:pPr>
-      <w:proofErr w:type="gramStart"/>
-      <w:r>
-        <w:rPr>
-          <w:sz w:val="32"/>
-        </w:rPr>
-        <w:t>Which of the following is not required for a vocation.</w:t>
-      </w:r>
-      <w:proofErr w:type="gramEnd"/>
-      <w:r>
-        <w:rPr>
-          <w:sz w:val="32"/>
-        </w:rPr>
-        <w:t xml:space="preserve"> </w:t>
-      </w:r>
-    </w:p>
-    <w:p>
-      <w:pPr>
-        <w:pStyle w:val="ListParagraph"/>
-        <w:numPr>
-          <w:ilvl w:val="0"/>
-          <w:numId w:val="21"/>
-        </w:numPr>
-        <w:rPr>
-          <w:sz w:val="32"/>
-        </w:rPr>
-      </w:pPr>
-      <w:r>
-        <w:rPr>
-          <w:sz w:val="32"/>
-        </w:rPr>
-        <w:t xml:space="preserve">Capital (b) </w:t>
-      </w:r>
-      <w:proofErr w:type="spellStart"/>
-      <w:r>
-        <w:rPr>
-          <w:sz w:val="32"/>
-        </w:rPr>
-        <w:t>Labour</w:t>
-      </w:r>
-      <w:proofErr w:type="spellEnd"/>
-      <w:r>
-        <w:rPr>
-          <w:sz w:val="32"/>
-        </w:rPr>
-        <w:t xml:space="preserve"> (c) Raw materials (d) Tools (c) University Education</w:t>
-      </w:r>
-    </w:p>
-    <w:p>
-      <w:pPr>
-        <w:pStyle w:val="ListParagraph"/>
-        <w:numPr>
-          <w:ilvl w:val="0"/>
-          <w:numId w:val="19"/>
-        </w:numPr>
-        <w:rPr>
-          <w:sz w:val="32"/>
-        </w:rPr>
-      </w:pPr>
-      <w:r>
-        <w:rPr>
-          <w:sz w:val="32"/>
-        </w:rPr>
-        <w:t xml:space="preserve">Which of the following is used in making ceramics? </w:t>
-      </w:r>
-    </w:p>
-    <w:p>
-      <w:pPr>
-        <w:pStyle w:val="ListParagraph"/>
-        <w:numPr>
-          <w:ilvl w:val="0"/>
-          <w:numId w:val="22"/>
-        </w:numPr>
-        <w:rPr>
-          <w:sz w:val="32"/>
-        </w:rPr>
-      </w:pPr>
-      <w:r>
-        <w:rPr>
-          <w:sz w:val="32"/>
-        </w:rPr>
-        <w:t xml:space="preserve">Clay (b) Wood (c) Glass (d) Stone (e) Rubber </w:t>
-      </w:r>
-    </w:p>
-    <w:p>
-      <w:pPr>
-        <w:pStyle w:val="ListParagraph"/>
-        <w:numPr>
-          <w:ilvl w:val="0"/>
-          <w:numId w:val="19"/>
-        </w:numPr>
-        <w:rPr>
-          <w:sz w:val="32"/>
-        </w:rPr>
-      </w:pPr>
-      <w:r>
-        <w:rPr>
-          <w:sz w:val="32"/>
-        </w:rPr>
-        <w:t>The different grades of oil can be identified by ____________.</w:t>
-      </w:r>
-    </w:p>
-    <w:p>
-      <w:pPr>
-        <w:pStyle w:val="ListParagraph"/>
-        <w:numPr>
-          <w:ilvl w:val="0"/>
-          <w:numId w:val="23"/>
-        </w:numPr>
-        <w:rPr>
-          <w:sz w:val="32"/>
-        </w:rPr>
-      </w:pPr>
-      <w:r>
-        <w:rPr>
-          <w:sz w:val="32"/>
-        </w:rPr>
-        <w:t xml:space="preserve">Density (b) Fluidity (c) Gravity (d) Humidity (c) Viscosity </w:t>
-      </w:r>
-    </w:p>
-    <w:p>
-      <w:pPr>
-        <w:pStyle w:val="ListParagraph"/>
-        <w:numPr>
-          <w:ilvl w:val="0"/>
-          <w:numId w:val="19"/>
-        </w:numPr>
-        <w:rPr>
-          <w:sz w:val="32"/>
-        </w:rPr>
-      </w:pPr>
-      <w:r>
-        <w:rPr>
-          <w:sz w:val="32"/>
-        </w:rPr>
-        <w:t xml:space="preserve">Which of these towns in Nigeria has </w:t>
-      </w:r>
-      <w:r>
-        <w:rPr>
-          <w:sz w:val="32"/>
-        </w:rPr>
-        <w:t>more industries than others ___________.</w:t>
-      </w:r>
-    </w:p>
-    <w:p>
-      <w:pPr>
-        <w:pStyle w:val="ListParagraph"/>
-        <w:numPr>
-          <w:ilvl w:val="0"/>
-          <w:numId w:val="24"/>
-        </w:numPr>
-        <w:rPr>
-          <w:sz w:val="32"/>
-        </w:rPr>
-      </w:pPr>
-      <w:r>
-        <w:rPr>
-          <w:sz w:val="32"/>
-        </w:rPr>
-        <w:t xml:space="preserve">Abeokuta (b) Lagos (c) </w:t>
-      </w:r>
-      <w:proofErr w:type="spellStart"/>
-      <w:r>
-        <w:rPr>
-          <w:sz w:val="32"/>
-        </w:rPr>
-        <w:t>Kastina</w:t>
-      </w:r>
-      <w:proofErr w:type="spellEnd"/>
-      <w:r>
-        <w:rPr>
-          <w:sz w:val="32"/>
-        </w:rPr>
-        <w:t xml:space="preserve"> (d) Maiduguri (e) Benin</w:t>
-      </w:r>
-    </w:p>
-    <w:p>
-      <w:pPr>
-        <w:pStyle w:val="ListParagraph"/>
-        <w:ind w:left="1080"/>
-        <w:rPr>
-          <w:sz w:val="32"/>
-        </w:rPr>
-      </w:pPr>
-    </w:p>
-    <w:p>
-      <w:pPr>
-        <w:pStyle w:val="ListParagraph"/>
-        <w:ind w:left="1080"/>
-        <w:rPr>
-          <w:sz w:val="32"/>
-        </w:rPr>
-      </w:pPr>
-    </w:p>
-    <w:p>
-      <w:pPr>
-        <w:pStyle w:val="ListParagraph"/>
-        <w:ind w:left="1080"/>
-        <w:rPr>
-          <w:sz w:val="32"/>
-        </w:rPr>
-      </w:pPr>
-    </w:p>
-    <w:p>
-      <w:pPr>
-        <w:pStyle w:val="ListParagraph"/>
-        <w:ind w:left="1080"/>
-        <w:rPr>
-          <w:sz w:val="32"/>
-        </w:rPr>
-      </w:pPr>
-      <w:r>
-        <w:rPr>
-          <w:sz w:val="32"/>
-        </w:rPr>
-        <w:t xml:space="preserve"> </w:t>
-      </w:r>
-    </w:p>
-    <w:p>
-      <w:pPr>
-        <w:pStyle w:val="ListParagraph"/>
-        <w:numPr>
-          <w:ilvl w:val="0"/>
-          <w:numId w:val="19"/>
-        </w:numPr>
-        <w:rPr>
-          <w:sz w:val="32"/>
-        </w:rPr>
-      </w:pPr>
-      <w:r>
-        <w:rPr>
-          <w:sz w:val="32"/>
-        </w:rPr>
-        <w:t xml:space="preserve">  </w:t>
-      </w:r>
-      <w:r>
-        <w:rPr>
-          <w:sz w:val="32"/>
-        </w:rPr>
-        <w:t xml:space="preserve">    </w:t>
-      </w:r>
-      <w:proofErr w:type="gramStart"/>
-      <w:r>
-        <w:rPr>
-          <w:sz w:val="32"/>
-        </w:rPr>
-        <w:t xml:space="preserve">Which of the following </w:t>
-      </w:r>
-      <w:r>
-        <w:rPr>
-          <w:b/>
-          <w:sz w:val="32"/>
-        </w:rPr>
-        <w:t xml:space="preserve">Vocation </w:t>
-      </w:r>
-      <w:r>
-        <w:rPr>
-          <w:sz w:val="32"/>
-        </w:rPr>
-        <w:t>is NOT associated with the diagram above.</w:t>
-      </w:r>
-      <w:proofErr w:type="gramEnd"/>
-      <w:r>
-        <w:rPr>
-          <w:sz w:val="32"/>
-        </w:rPr>
-        <w:t xml:space="preserve"> </w:t>
-      </w:r>
-    </w:p>
-    <w:p>
-      <w:pPr>
-        <w:pStyle w:val="ListParagraph"/>
-        <w:numPr>
-          <w:ilvl w:val="0"/>
-          <w:numId w:val="25"/>
-        </w:numPr>
-        <w:rPr>
-          <w:sz w:val="32"/>
-        </w:rPr>
-      </w:pPr>
-      <w:r>
-        <w:rPr>
-          <w:sz w:val="32"/>
-        </w:rPr>
-        <w:t xml:space="preserve">Catering (b) Painters (c) Plumbers (d) Bricklayers (e) Carpenters  </w:t>
-      </w:r>
-    </w:p>
-    <w:p>
-      <w:pPr>
-        <w:pStyle w:val="ListParagraph"/>
-        <w:numPr>
-          <w:ilvl w:val="0"/>
-          <w:numId w:val="19"/>
-        </w:numPr>
-        <w:rPr>
-          <w:sz w:val="32"/>
-        </w:rPr>
-      </w:pPr>
-      <w:r>
-        <w:rPr>
-          <w:sz w:val="32"/>
-        </w:rPr>
-        <w:t xml:space="preserve">Which of the following tools is used by a Fisherman? </w:t>
-      </w:r>
-    </w:p>
-    <w:p>
-      <w:pPr>
-        <w:pStyle w:val="ListParagraph"/>
-        <w:numPr>
-          <w:ilvl w:val="0"/>
-          <w:numId w:val="26"/>
-        </w:numPr>
-        <w:rPr>
-          <w:sz w:val="32"/>
-        </w:rPr>
-      </w:pPr>
-      <w:r>
-        <w:rPr>
-          <w:sz w:val="32"/>
-        </w:rPr>
-        <w:t xml:space="preserve">Brush (b) </w:t>
-      </w:r>
-      <w:proofErr w:type="spellStart"/>
-      <w:r>
-        <w:rPr>
-          <w:sz w:val="32"/>
-        </w:rPr>
-        <w:t>Plier</w:t>
-      </w:r>
-      <w:proofErr w:type="spellEnd"/>
-      <w:r>
-        <w:rPr>
-          <w:sz w:val="32"/>
-        </w:rPr>
-        <w:t xml:space="preserve"> (c) Saw (d) Net (e) Shear </w:t>
+        <w:t xml:space="preserve">Brush (b) Plier (c) Saw (d) Net (e) Shear </w:t>
       </w:r>
     </w:p>
     <w:p>
@@ -1453,7 +1395,7 @@
           <w:noProof/>
           <w:sz w:val="32"/>
         </w:rPr>
-        <w:pict>
+        <w:pict w14:anchorId="13313BF0">
           <v:rect id="_x0000_s1027" style="position:absolute;left:0;text-align:left;margin-left:86.25pt;margin-top:2.25pt;width:4.55pt;height:17.65pt;rotation:-28144915fd;z-index:251659264" fillcolor="black [3213]"/>
         </w:pict>
       </w:r>
@@ -1470,7 +1412,7 @@
           <w:noProof/>
           <w:sz w:val="32"/>
         </w:rPr>
-        <w:pict>
+        <w:pict w14:anchorId="62D5243A">
           <v:rect id="_x0000_s1028" style="position:absolute;left:0;text-align:left;margin-left:135.2pt;margin-top:-1.1pt;width:4.55pt;height:17.65pt;rotation:-28144915fd;z-index:251660288" fillcolor="black [3213]"/>
         </w:pict>
       </w:r>
@@ -1479,7 +1421,7 @@
           <w:noProof/>
           <w:sz w:val="32"/>
         </w:rPr>
-        <w:pict>
+        <w:pict w14:anchorId="25DBAE32">
           <v:shapetype id="_x0000_t67" coordsize="21600,21600" o:spt="67" adj="16200,5400" path="m0@0l@1@0@1,0@2,0@2@0,21600@0,10800,21600xe">
             <v:stroke joinstyle="miter"/>
             <v:formulas>
@@ -1514,7 +1456,7 @@
           <w:noProof/>
           <w:sz w:val="32"/>
         </w:rPr>
-        <w:pict>
+        <w:pict w14:anchorId="77B687EE">
           <v:rect id="_x0000_s1029" style="position:absolute;left:0;text-align:left;margin-left:225.75pt;margin-top:9.95pt;width:3.55pt;height:17.65pt;rotation:-52167663fd;z-index:251661312" fillcolor="black [3213]"/>
         </w:pict>
       </w:r>
@@ -1652,492 +1594,67 @@
     </w:p>
     <w:p>
       <w:pPr>
+        <w:rPr>
+          <w:b/>
+          <w:sz w:val="28"/>
+          <w:u w:val="single"/>
+        </w:rPr>
+      </w:pPr>
+      <w:bookmarkStart w:id="0" w:name="_GoBack"/>
+      <w:bookmarkEnd w:id="0"/>
+      <w:r>
+        <w:tab/>
+      </w:r>
+      <w:r>
+        <w:tab/>
+      </w:r>
+      <w:r>
+        <w:tab/>
+      </w:r>
+      <w:r>
+        <w:tab/>
+      </w:r>
+      <w:r>
+        <w:tab/>
+      </w:r>
+      <w:r>
+        <w:rPr>
+          <w:b/>
+          <w:sz w:val="28"/>
+          <w:u w:val="single"/>
+        </w:rPr>
+        <w:t>VERBAL APPTITUDE</w:t>
+      </w:r>
+    </w:p>
+    <w:p>
+      <w:pPr>
+        <w:ind w:left="720" w:firstLine="720"/>
+        <w:rPr>
+          <w:b/>
+          <w:sz w:val="28"/>
+        </w:rPr>
+      </w:pPr>
+      <w:r>
+        <w:rPr>
+          <w:b/>
+          <w:sz w:val="28"/>
+        </w:rPr>
+        <w:t xml:space="preserve">In each of the following sentences one or more words are missing. Choose from the options the one that most suitably fits that space. </w:t>
+      </w:r>
+    </w:p>
+    <w:p>
+      <w:pPr>
         <w:pStyle w:val="ListParagraph"/>
         <w:ind w:left="1080"/>
         <w:rPr>
           <w:sz w:val="28"/>
         </w:rPr>
       </w:pPr>
-    </w:p>
-    <w:p>
-      <w:pPr>
-        <w:pStyle w:val="ListParagraph"/>
-        <w:ind w:left="4320"/>
-        <w:rPr>
-          <w:b/>
-          <w:sz w:val="28"/>
-        </w:rPr>
-      </w:pPr>
-      <w:r>
-        <w:rPr>
-          <w:b/>
-          <w:sz w:val="28"/>
-        </w:rPr>
-        <w:t xml:space="preserve">BASIC SCIENCE </w:t>
-      </w:r>
-    </w:p>
-    <w:p>
-      <w:pPr>
-        <w:pStyle w:val="ListParagraph"/>
-        <w:numPr>
-          <w:ilvl w:val="0"/>
-          <w:numId w:val="29"/>
-        </w:numPr>
-        <w:rPr>
-          <w:sz w:val="28"/>
-        </w:rPr>
-      </w:pPr>
-      <w:r>
-        <w:rPr>
-          <w:sz w:val="28"/>
-        </w:rPr>
-        <w:t xml:space="preserve">Which of the following is NOT a sense organ? </w:t>
-      </w:r>
-    </w:p>
-    <w:p>
-      <w:pPr>
-        <w:pStyle w:val="ListParagraph"/>
-        <w:numPr>
-          <w:ilvl w:val="0"/>
-          <w:numId w:val="30"/>
-        </w:numPr>
-        <w:rPr>
-          <w:sz w:val="28"/>
-        </w:rPr>
-      </w:pPr>
-      <w:r>
-        <w:rPr>
-          <w:sz w:val="28"/>
-        </w:rPr>
-        <w:t>Heart (b) Eye (c) Tongue (d) Skin (e) Nose</w:t>
-      </w:r>
-    </w:p>
-    <w:p>
-      <w:pPr>
-        <w:pStyle w:val="ListParagraph"/>
-        <w:numPr>
-          <w:ilvl w:val="0"/>
-          <w:numId w:val="29"/>
-        </w:numPr>
-        <w:rPr>
-          <w:sz w:val="28"/>
-        </w:rPr>
-      </w:pPr>
-      <w:r>
-        <w:rPr>
-          <w:sz w:val="28"/>
-        </w:rPr>
-        <w:t xml:space="preserve">The path along which a planet travels around the sun is called ______. </w:t>
-      </w:r>
-    </w:p>
-    <w:p>
-      <w:pPr>
-        <w:pStyle w:val="ListParagraph"/>
-        <w:numPr>
-          <w:ilvl w:val="0"/>
-          <w:numId w:val="31"/>
-        </w:numPr>
-        <w:rPr>
-          <w:sz w:val="28"/>
-        </w:rPr>
-      </w:pPr>
-      <w:r>
-        <w:rPr>
-          <w:sz w:val="28"/>
-        </w:rPr>
-        <w:t xml:space="preserve">Eclipse (b) Orbit (c) Solar system (d) Radar (c) Satellite </w:t>
-      </w:r>
-    </w:p>
-    <w:p>
-      <w:pPr>
-        <w:pStyle w:val="ListParagraph"/>
-        <w:numPr>
-          <w:ilvl w:val="0"/>
-          <w:numId w:val="29"/>
-        </w:numPr>
-        <w:rPr>
-          <w:sz w:val="28"/>
-        </w:rPr>
-      </w:pPr>
-      <w:r>
-        <w:rPr>
-          <w:sz w:val="28"/>
-        </w:rPr>
-        <w:t xml:space="preserve">Which of the following is non – metal? </w:t>
-      </w:r>
-    </w:p>
-    <w:p>
-      <w:pPr>
-        <w:pStyle w:val="ListParagraph"/>
-        <w:numPr>
-          <w:ilvl w:val="0"/>
-          <w:numId w:val="32"/>
-        </w:numPr>
-        <w:rPr>
-          <w:sz w:val="28"/>
-        </w:rPr>
-      </w:pPr>
-      <w:r>
-        <w:rPr>
-          <w:sz w:val="28"/>
-        </w:rPr>
-        <w:t xml:space="preserve">Iron (b) Aluminum (c) Gold (d) Plastic (e) Zinc </w:t>
-      </w:r>
-    </w:p>
-    <w:p>
-      <w:pPr>
-        <w:pStyle w:val="ListParagraph"/>
-        <w:numPr>
-          <w:ilvl w:val="0"/>
-          <w:numId w:val="29"/>
-        </w:numPr>
-        <w:rPr>
-          <w:sz w:val="28"/>
-        </w:rPr>
-      </w:pPr>
-      <w:r>
-        <w:rPr>
-          <w:sz w:val="28"/>
-        </w:rPr>
-        <w:t xml:space="preserve">The process by which plants manufacture food is known as __________. </w:t>
-      </w:r>
-    </w:p>
-    <w:p>
-      <w:pPr>
-        <w:pStyle w:val="ListParagraph"/>
-        <w:numPr>
-          <w:ilvl w:val="0"/>
-          <w:numId w:val="33"/>
-        </w:numPr>
-        <w:rPr>
-          <w:sz w:val="28"/>
-        </w:rPr>
-      </w:pPr>
-      <w:r>
-        <w:rPr>
-          <w:sz w:val="28"/>
-        </w:rPr>
-        <w:t>Osmosis (b) Respiration (c) Photosynthesis (d) Phototropism (e) Transpiration</w:t>
-      </w:r>
-    </w:p>
-    <w:p>
-      <w:pPr>
-        <w:pStyle w:val="ListParagraph"/>
-        <w:numPr>
-          <w:ilvl w:val="0"/>
-          <w:numId w:val="29"/>
-        </w:numPr>
-        <w:rPr>
-          <w:sz w:val="28"/>
-        </w:rPr>
-      </w:pPr>
-      <w:r>
-        <w:rPr>
-          <w:sz w:val="28"/>
-        </w:rPr>
-        <w:t>The instrument used to measure the temperature of an object is known as a ____________.</w:t>
-      </w:r>
-    </w:p>
-    <w:p>
-      <w:pPr>
-        <w:pStyle w:val="ListParagraph"/>
-        <w:numPr>
-          <w:ilvl w:val="0"/>
-          <w:numId w:val="34"/>
-        </w:numPr>
-        <w:rPr>
-          <w:sz w:val="28"/>
-        </w:rPr>
-      </w:pPr>
-      <w:r>
-        <w:rPr>
-          <w:sz w:val="28"/>
-        </w:rPr>
-        <w:t xml:space="preserve">Barometer (b) Hydrometer (c) Thermometer (d) Potentiometer (e) Hygrometer </w:t>
-      </w:r>
-    </w:p>
-    <w:p>
-      <w:pPr>
-        <w:pStyle w:val="ListParagraph"/>
-        <w:numPr>
-          <w:ilvl w:val="0"/>
-          <w:numId w:val="29"/>
-        </w:numPr>
-        <w:rPr>
-          <w:sz w:val="28"/>
-        </w:rPr>
-      </w:pPr>
-      <w:r>
-        <w:rPr>
-          <w:sz w:val="28"/>
-        </w:rPr>
-        <w:t xml:space="preserve">Which of the following conducts heat best? </w:t>
-      </w:r>
-    </w:p>
-    <w:p>
-      <w:pPr>
-        <w:pStyle w:val="ListParagraph"/>
-        <w:numPr>
-          <w:ilvl w:val="0"/>
-          <w:numId w:val="35"/>
-        </w:numPr>
-        <w:rPr>
-          <w:sz w:val="28"/>
-        </w:rPr>
-      </w:pPr>
-      <w:r>
-        <w:rPr>
-          <w:sz w:val="28"/>
-        </w:rPr>
-        <w:t xml:space="preserve">Wood (b) Water (c) Paper (d) Glass (e) iron </w:t>
-      </w:r>
-    </w:p>
-    <w:p>
-      <w:pPr>
-        <w:pStyle w:val="ListParagraph"/>
-        <w:numPr>
-          <w:ilvl w:val="0"/>
-          <w:numId w:val="29"/>
-        </w:numPr>
-        <w:rPr>
-          <w:sz w:val="28"/>
-        </w:rPr>
-      </w:pPr>
-      <w:r>
-        <w:rPr>
-          <w:sz w:val="28"/>
-        </w:rPr>
-        <w:t xml:space="preserve">The process by which water </w:t>
-      </w:r>
-      <w:proofErr w:type="spellStart"/>
-      <w:r>
-        <w:rPr>
-          <w:sz w:val="28"/>
-        </w:rPr>
-        <w:t>vapour</w:t>
-      </w:r>
-      <w:proofErr w:type="spellEnd"/>
-      <w:r>
-        <w:rPr>
-          <w:sz w:val="28"/>
-        </w:rPr>
-        <w:t xml:space="preserve"> is changed to cloud is called __________. </w:t>
-      </w:r>
-    </w:p>
-    <w:p>
-      <w:pPr>
-        <w:pStyle w:val="ListParagraph"/>
-        <w:numPr>
-          <w:ilvl w:val="0"/>
-          <w:numId w:val="36"/>
-        </w:numPr>
-        <w:rPr>
-          <w:sz w:val="28"/>
-        </w:rPr>
-      </w:pPr>
-      <w:r>
-        <w:rPr>
-          <w:sz w:val="28"/>
-        </w:rPr>
-        <w:t xml:space="preserve">Condensation (b) Vaporization (c) Oxygenation (d) Saturation (e) Evaporation </w:t>
-      </w:r>
-    </w:p>
-    <w:p>
-      <w:pPr>
-        <w:pStyle w:val="ListParagraph"/>
-        <w:numPr>
-          <w:ilvl w:val="0"/>
-          <w:numId w:val="29"/>
-        </w:numPr>
-        <w:rPr>
-          <w:sz w:val="28"/>
-        </w:rPr>
-      </w:pPr>
-      <w:r>
-        <w:rPr>
-          <w:sz w:val="28"/>
-        </w:rPr>
-        <w:t>Objects that allow electricity to pass through them are called ____________________.</w:t>
-      </w:r>
-    </w:p>
-    <w:p>
-      <w:pPr>
-        <w:pStyle w:val="ListParagraph"/>
-        <w:numPr>
-          <w:ilvl w:val="0"/>
-          <w:numId w:val="37"/>
-        </w:numPr>
-        <w:rPr>
-          <w:sz w:val="28"/>
-        </w:rPr>
-      </w:pPr>
-      <w:r>
-        <w:rPr>
-          <w:sz w:val="28"/>
-        </w:rPr>
-        <w:t xml:space="preserve">Transformers (b) fathers (c) Conductors (d) Passers (c) Takers </w:t>
-      </w:r>
-    </w:p>
-    <w:p>
-      <w:pPr>
-        <w:pStyle w:val="ListParagraph"/>
-        <w:numPr>
-          <w:ilvl w:val="0"/>
-          <w:numId w:val="29"/>
-        </w:numPr>
-        <w:rPr>
-          <w:sz w:val="28"/>
-        </w:rPr>
-      </w:pPr>
-      <w:r>
-        <w:rPr>
-          <w:sz w:val="28"/>
-        </w:rPr>
-        <w:t xml:space="preserve">Which of the following has a high affinity for </w:t>
-      </w:r>
-      <w:proofErr w:type="gramStart"/>
-      <w:r>
-        <w:rPr>
-          <w:sz w:val="28"/>
-        </w:rPr>
-        <w:t>water ?</w:t>
-      </w:r>
-      <w:proofErr w:type="gramEnd"/>
-      <w:r>
-        <w:rPr>
-          <w:sz w:val="28"/>
-        </w:rPr>
-        <w:t xml:space="preserve"> </w:t>
-      </w:r>
-    </w:p>
-    <w:p>
-      <w:pPr>
-        <w:pStyle w:val="ListParagraph"/>
-        <w:numPr>
-          <w:ilvl w:val="0"/>
-          <w:numId w:val="38"/>
-        </w:numPr>
-        <w:rPr>
-          <w:sz w:val="28"/>
-        </w:rPr>
-      </w:pPr>
-      <w:r>
-        <w:rPr>
-          <w:sz w:val="28"/>
-        </w:rPr>
-        <w:t xml:space="preserve">Sandy soil (b) Loamy (c) Clay (d) Humus (e) Literate </w:t>
-      </w:r>
-    </w:p>
-    <w:p>
-      <w:pPr>
-        <w:pStyle w:val="ListParagraph"/>
-        <w:numPr>
-          <w:ilvl w:val="0"/>
-          <w:numId w:val="29"/>
-        </w:numPr>
-        <w:rPr>
-          <w:sz w:val="28"/>
-        </w:rPr>
-      </w:pPr>
-      <w:r>
-        <w:rPr>
-          <w:sz w:val="28"/>
-        </w:rPr>
-        <w:t xml:space="preserve">Where in the plant is the food produced? </w:t>
-      </w:r>
-    </w:p>
-    <w:p>
-      <w:pPr>
-        <w:pStyle w:val="ListParagraph"/>
-        <w:numPr>
-          <w:ilvl w:val="0"/>
-          <w:numId w:val="39"/>
-        </w:numPr>
-        <w:rPr>
-          <w:sz w:val="28"/>
-        </w:rPr>
-      </w:pPr>
-      <w:r>
-        <w:rPr>
-          <w:sz w:val="28"/>
-        </w:rPr>
-        <w:t xml:space="preserve">Flowers (b) Root (c) Stem (d) Seed (e) Leaf   </w:t>
-      </w:r>
-      <w:r>
-        <w:rPr>
-          <w:sz w:val="28"/>
-        </w:rPr>
-        <w:t xml:space="preserve">    </w:t>
-      </w:r>
-      <w:r>
-        <w:rPr>
-          <w:sz w:val="28"/>
-        </w:rPr>
-        <w:t xml:space="preserve"> </w:t>
-      </w:r>
-    </w:p>
-    <w:p/>
-    <w:p/>
-    <w:p/>
-    <w:p/>
-    <w:p/>
-    <w:p/>
-    <w:p/>
-    <w:p/>
-    <w:p/>
-    <w:p/>
-    <w:p/>
-    <w:p/>
-    <w:p/>
-    <w:p>
-      <w:pPr>
-        <w:rPr>
-          <w:b/>
-          <w:sz w:val="28"/>
-          <w:u w:val="single"/>
-        </w:rPr>
-      </w:pPr>
-      <w:r>
-        <w:tab/>
-      </w:r>
-      <w:r>
-        <w:tab/>
-      </w:r>
-      <w:r>
-        <w:tab/>
-      </w:r>
-      <w:r>
-        <w:tab/>
-      </w:r>
-      <w:r>
-        <w:tab/>
-      </w:r>
-      <w:r>
-        <w:tab/>
-      </w:r>
-      <w:r>
-        <w:rPr>
-          <w:b/>
-          <w:sz w:val="28"/>
-          <w:u w:val="single"/>
-        </w:rPr>
-        <w:t>VERBAL APPTITUDE</w:t>
-      </w:r>
-    </w:p>
-    <w:p>
-      <w:pPr>
-        <w:ind w:left="720" w:firstLine="720"/>
-        <w:rPr>
-          <w:b/>
-          <w:sz w:val="28"/>
-        </w:rPr>
-      </w:pPr>
-      <w:r>
-        <w:rPr>
-          <w:b/>
-          <w:sz w:val="28"/>
-        </w:rPr>
-        <w:t xml:space="preserve">In each of the following sentences one or more words are missing. Choose from the options the one that most suitably fits that space. </w:t>
+      <w:r>
+        <w:rPr>
+          <w:sz w:val="28"/>
+        </w:rPr>
+        <w:t xml:space="preserve">EXAMPLE; </w:t>
       </w:r>
     </w:p>
     <w:p>
@@ -2152,303 +1669,287 @@
         <w:rPr>
           <w:sz w:val="28"/>
         </w:rPr>
+        <w:t xml:space="preserve">Ship and Harbor, Train and ___________ </w:t>
+      </w:r>
+    </w:p>
+    <w:p>
+      <w:pPr>
+        <w:pStyle w:val="ListParagraph"/>
+        <w:numPr>
+          <w:ilvl w:val="0"/>
+          <w:numId w:val="40"/>
+        </w:numPr>
+        <w:rPr>
+          <w:sz w:val="28"/>
+        </w:rPr>
+      </w:pPr>
+      <w:r>
+        <w:rPr>
+          <w:sz w:val="28"/>
+        </w:rPr>
+        <w:t xml:space="preserve">Rail (b) Passengers (c) Coaches (d) Stations (e) Goods </w:t>
+      </w:r>
+    </w:p>
+    <w:p>
+      <w:pPr>
+        <w:pStyle w:val="ListParagraph"/>
+        <w:ind w:left="1440"/>
+        <w:rPr>
+          <w:b/>
+          <w:sz w:val="28"/>
+        </w:rPr>
+      </w:pPr>
+      <w:r>
+        <w:rPr>
+          <w:b/>
+          <w:sz w:val="28"/>
+        </w:rPr>
+        <w:t>:.. A train is kept in a Station so the answer is E</w:t>
+      </w:r>
+    </w:p>
+    <w:p>
+      <w:pPr>
+        <w:pStyle w:val="ListParagraph"/>
+        <w:numPr>
+          <w:ilvl w:val="0"/>
+          <w:numId w:val="41"/>
+        </w:numPr>
+        <w:rPr>
+          <w:sz w:val="28"/>
+        </w:rPr>
+      </w:pPr>
+      <w:r>
+        <w:rPr>
+          <w:sz w:val="28"/>
+        </w:rPr>
+        <w:t>Tongue and taste, Ear and ___________</w:t>
+      </w:r>
+    </w:p>
+    <w:p>
+      <w:pPr>
+        <w:pStyle w:val="ListParagraph"/>
+        <w:numPr>
+          <w:ilvl w:val="0"/>
+          <w:numId w:val="42"/>
+        </w:numPr>
+        <w:rPr>
+          <w:sz w:val="28"/>
+        </w:rPr>
+      </w:pPr>
+      <w:r>
+        <w:rPr>
+          <w:sz w:val="28"/>
+        </w:rPr>
+        <w:t xml:space="preserve">Hear (b) Eat (c) Smell (d) Taste (e) Feel </w:t>
+      </w:r>
+    </w:p>
+    <w:p>
+      <w:pPr>
+        <w:pStyle w:val="ListParagraph"/>
+        <w:numPr>
+          <w:ilvl w:val="0"/>
+          <w:numId w:val="41"/>
+        </w:numPr>
+        <w:rPr>
+          <w:sz w:val="28"/>
+        </w:rPr>
+      </w:pPr>
+      <w:r>
+        <w:rPr>
+          <w:sz w:val="28"/>
+        </w:rPr>
+        <w:t xml:space="preserve">Narrow and wide, Smooth and ___________. </w:t>
+      </w:r>
+    </w:p>
+    <w:p>
+      <w:pPr>
+        <w:pStyle w:val="ListParagraph"/>
+        <w:numPr>
+          <w:ilvl w:val="0"/>
+          <w:numId w:val="43"/>
+        </w:numPr>
+        <w:rPr>
+          <w:sz w:val="28"/>
+        </w:rPr>
+      </w:pPr>
+      <w:r>
+        <w:rPr>
+          <w:sz w:val="28"/>
+        </w:rPr>
+        <w:t xml:space="preserve">Straight (b) Rough (c) Sharp (d) Long (c) Round </w:t>
+      </w:r>
+    </w:p>
+    <w:p>
+      <w:pPr>
+        <w:pStyle w:val="ListParagraph"/>
+        <w:numPr>
+          <w:ilvl w:val="0"/>
+          <w:numId w:val="41"/>
+        </w:numPr>
+        <w:rPr>
+          <w:sz w:val="28"/>
+        </w:rPr>
+      </w:pPr>
+      <w:r>
+        <w:rPr>
+          <w:sz w:val="28"/>
+        </w:rPr>
+        <w:t xml:space="preserve">Rice and Grain, Coffee and __________. </w:t>
+      </w:r>
+    </w:p>
+    <w:p>
+      <w:pPr>
+        <w:pStyle w:val="ListParagraph"/>
+        <w:numPr>
+          <w:ilvl w:val="0"/>
+          <w:numId w:val="44"/>
+        </w:numPr>
+        <w:rPr>
+          <w:sz w:val="28"/>
+        </w:rPr>
+      </w:pPr>
+      <w:r>
+        <w:rPr>
+          <w:sz w:val="28"/>
+        </w:rPr>
+        <w:t xml:space="preserve">Sugar (b) Pot (c) Milk (d) </w:t>
+      </w:r>
+    </w:p>
+    <w:p>
+      <w:pPr>
+        <w:pStyle w:val="ListParagraph"/>
+        <w:numPr>
+          <w:ilvl w:val="0"/>
+          <w:numId w:val="44"/>
+        </w:numPr>
+        <w:rPr>
+          <w:sz w:val="28"/>
+        </w:rPr>
+      </w:pPr>
+      <w:r>
+        <w:rPr>
+          <w:sz w:val="28"/>
+        </w:rPr>
+        <w:t xml:space="preserve">Tree (e) Beverage </w:t>
+      </w:r>
+    </w:p>
+    <w:p>
+      <w:pPr>
+        <w:pStyle w:val="ListParagraph"/>
+        <w:numPr>
+          <w:ilvl w:val="0"/>
+          <w:numId w:val="41"/>
+        </w:numPr>
+        <w:rPr>
+          <w:sz w:val="28"/>
+        </w:rPr>
+      </w:pPr>
+      <w:r>
+        <w:rPr>
+          <w:sz w:val="28"/>
+        </w:rPr>
+        <w:t>Tapper and wine, Fisherman and ___________</w:t>
+      </w:r>
+    </w:p>
+    <w:p>
+      <w:pPr>
+        <w:pStyle w:val="ListParagraph"/>
+        <w:numPr>
+          <w:ilvl w:val="0"/>
+          <w:numId w:val="45"/>
+        </w:numPr>
+        <w:rPr>
+          <w:sz w:val="28"/>
+        </w:rPr>
+      </w:pPr>
+      <w:r>
+        <w:rPr>
+          <w:sz w:val="28"/>
+        </w:rPr>
+        <w:t xml:space="preserve">Net (b) Paddle (c) Fish (d) </w:t>
+      </w:r>
+      <w:r>
+        <w:rPr>
+          <w:sz w:val="28"/>
+        </w:rPr>
+        <w:t xml:space="preserve">Canoe (e) Sea </w:t>
+      </w:r>
+    </w:p>
+    <w:p>
+      <w:pPr>
+        <w:pStyle w:val="ListParagraph"/>
+        <w:numPr>
+          <w:ilvl w:val="0"/>
+          <w:numId w:val="41"/>
+        </w:numPr>
+        <w:rPr>
+          <w:sz w:val="28"/>
+        </w:rPr>
+      </w:pPr>
+      <w:r>
+        <w:rPr>
+          <w:sz w:val="28"/>
+        </w:rPr>
+        <w:t xml:space="preserve">Sea and Blue, Grass and _________. </w:t>
+      </w:r>
+    </w:p>
+    <w:p>
+      <w:pPr>
+        <w:pStyle w:val="ListParagraph"/>
+        <w:numPr>
+          <w:ilvl w:val="0"/>
+          <w:numId w:val="46"/>
+        </w:numPr>
+        <w:rPr>
+          <w:sz w:val="28"/>
+        </w:rPr>
+      </w:pPr>
+      <w:r>
+        <w:rPr>
+          <w:sz w:val="28"/>
+        </w:rPr>
+        <w:t>Garden (b) Snake (c) Burn (d) hay (e) Green</w:t>
+      </w:r>
+    </w:p>
+    <w:p>
+      <w:pPr>
+        <w:ind w:left="1800"/>
+        <w:rPr>
+          <w:b/>
+          <w:sz w:val="28"/>
+        </w:rPr>
+      </w:pPr>
+      <w:r>
+        <w:rPr>
+          <w:b/>
+          <w:sz w:val="28"/>
+        </w:rPr>
+        <w:t xml:space="preserve">In each of the following pick out the word that does not belong to the group. </w:t>
+      </w:r>
+    </w:p>
+    <w:p>
+      <w:pPr>
+        <w:pStyle w:val="ListParagraph"/>
+        <w:ind w:left="1800" w:firstLine="360"/>
+        <w:rPr>
+          <w:sz w:val="28"/>
+        </w:rPr>
+      </w:pPr>
+      <w:r>
+        <w:rPr>
+          <w:sz w:val="28"/>
+        </w:rPr>
         <w:t xml:space="preserve">EXAMPLE; </w:t>
       </w:r>
     </w:p>
     <w:p>
       <w:pPr>
         <w:pStyle w:val="ListParagraph"/>
-        <w:ind w:left="1080"/>
-        <w:rPr>
-          <w:sz w:val="28"/>
-        </w:rPr>
-      </w:pPr>
-      <w:r>
-        <w:rPr>
-          <w:sz w:val="28"/>
-        </w:rPr>
-        <w:t xml:space="preserve">Ship and Harbor, Train and ___________ </w:t>
-      </w:r>
-    </w:p>
-    <w:p>
-      <w:pPr>
-        <w:pStyle w:val="ListParagraph"/>
-        <w:numPr>
-          <w:ilvl w:val="0"/>
-          <w:numId w:val="40"/>
-        </w:numPr>
-        <w:rPr>
-          <w:sz w:val="28"/>
-        </w:rPr>
-      </w:pPr>
-      <w:r>
-        <w:rPr>
-          <w:sz w:val="28"/>
-        </w:rPr>
-        <w:t xml:space="preserve">Rail (b) Passengers (c) Coaches (d) Stations (e) Goods </w:t>
-      </w:r>
-    </w:p>
-    <w:p>
-      <w:pPr>
-        <w:pStyle w:val="ListParagraph"/>
-        <w:ind w:left="1440"/>
-        <w:rPr>
-          <w:b/>
-          <w:sz w:val="28"/>
-        </w:rPr>
-      </w:pPr>
-      <w:r>
-        <w:rPr>
-          <w:b/>
-          <w:sz w:val="28"/>
-        </w:rPr>
-        <w:t>:.. A train is kept in a Station so the answer is E</w:t>
-      </w:r>
-    </w:p>
-    <w:p>
-      <w:pPr>
-        <w:pStyle w:val="ListParagraph"/>
-        <w:numPr>
-          <w:ilvl w:val="0"/>
-          <w:numId w:val="41"/>
-        </w:numPr>
-        <w:rPr>
-          <w:sz w:val="28"/>
-        </w:rPr>
-      </w:pPr>
-      <w:r>
-        <w:rPr>
-          <w:sz w:val="28"/>
-        </w:rPr>
-        <w:t>Tongue and taste, Ear and ___________</w:t>
-      </w:r>
-    </w:p>
-    <w:p>
-      <w:pPr>
-        <w:pStyle w:val="ListParagraph"/>
-        <w:numPr>
-          <w:ilvl w:val="0"/>
-          <w:numId w:val="42"/>
-        </w:numPr>
-        <w:rPr>
-          <w:sz w:val="28"/>
-        </w:rPr>
-      </w:pPr>
-      <w:r>
-        <w:rPr>
-          <w:sz w:val="28"/>
-        </w:rPr>
-        <w:t xml:space="preserve">Hear (b) Eat (c) Smell (d) Taste (e) Feel </w:t>
-      </w:r>
-    </w:p>
-    <w:p>
-      <w:pPr>
-        <w:pStyle w:val="ListParagraph"/>
-        <w:numPr>
-          <w:ilvl w:val="0"/>
-          <w:numId w:val="41"/>
-        </w:numPr>
-        <w:rPr>
-          <w:sz w:val="28"/>
-        </w:rPr>
-      </w:pPr>
-      <w:r>
-        <w:rPr>
-          <w:sz w:val="28"/>
-        </w:rPr>
-        <w:t xml:space="preserve">Narrow and wide, Smooth and ___________. </w:t>
-      </w:r>
-    </w:p>
-    <w:p>
-      <w:pPr>
-        <w:pStyle w:val="ListParagraph"/>
-        <w:numPr>
-          <w:ilvl w:val="0"/>
-          <w:numId w:val="43"/>
-        </w:numPr>
-        <w:rPr>
-          <w:sz w:val="28"/>
-        </w:rPr>
-      </w:pPr>
-      <w:r>
-        <w:rPr>
-          <w:sz w:val="28"/>
-        </w:rPr>
-        <w:t xml:space="preserve">Straight (b) Rough (c) Sharp (d) Long (c) Round </w:t>
-      </w:r>
-    </w:p>
-    <w:p>
-      <w:pPr>
-        <w:pStyle w:val="ListParagraph"/>
-        <w:numPr>
-          <w:ilvl w:val="0"/>
-          <w:numId w:val="41"/>
-        </w:numPr>
-        <w:rPr>
-          <w:sz w:val="28"/>
-        </w:rPr>
-      </w:pPr>
-      <w:r>
-        <w:rPr>
-          <w:sz w:val="28"/>
-        </w:rPr>
-        <w:t xml:space="preserve">Rice and Grain, Coffee and __________. </w:t>
-      </w:r>
-    </w:p>
-    <w:p>
-      <w:pPr>
-        <w:pStyle w:val="ListParagraph"/>
-        <w:numPr>
-          <w:ilvl w:val="0"/>
-          <w:numId w:val="44"/>
-        </w:numPr>
-        <w:rPr>
-          <w:sz w:val="28"/>
-        </w:rPr>
-      </w:pPr>
-      <w:r>
-        <w:rPr>
-          <w:sz w:val="28"/>
-        </w:rPr>
-        <w:t xml:space="preserve">Sugar (b) Pot (c) Milk (d) </w:t>
-      </w:r>
-    </w:p>
-    <w:p>
-      <w:pPr>
-        <w:pStyle w:val="ListParagraph"/>
-        <w:numPr>
-          <w:ilvl w:val="0"/>
-          <w:numId w:val="44"/>
-        </w:numPr>
-        <w:rPr>
-          <w:sz w:val="28"/>
-        </w:rPr>
-      </w:pPr>
-      <w:r>
-        <w:rPr>
-          <w:sz w:val="28"/>
-        </w:rPr>
-        <w:t xml:space="preserve">Tree (e) Beverage </w:t>
-      </w:r>
-    </w:p>
-    <w:p>
-      <w:pPr>
-        <w:pStyle w:val="ListParagraph"/>
-        <w:numPr>
-          <w:ilvl w:val="0"/>
-          <w:numId w:val="41"/>
-        </w:numPr>
-        <w:rPr>
-          <w:sz w:val="28"/>
-        </w:rPr>
-      </w:pPr>
-      <w:r>
-        <w:rPr>
-          <w:sz w:val="28"/>
-        </w:rPr>
-        <w:t>Tapper and wine, Fisherman and ___________</w:t>
-      </w:r>
-    </w:p>
-    <w:p>
-      <w:pPr>
-        <w:pStyle w:val="ListParagraph"/>
-        <w:numPr>
-          <w:ilvl w:val="0"/>
-          <w:numId w:val="45"/>
-        </w:numPr>
-        <w:rPr>
-          <w:sz w:val="28"/>
-        </w:rPr>
-      </w:pPr>
-      <w:r>
-        <w:rPr>
-          <w:sz w:val="28"/>
-        </w:rPr>
-        <w:t xml:space="preserve">Net (b) Paddle (c) Fish (d) </w:t>
-      </w:r>
-      <w:r>
-        <w:rPr>
-          <w:sz w:val="28"/>
-        </w:rPr>
-        <w:t xml:space="preserve">Canoe (e) Sea </w:t>
-      </w:r>
-    </w:p>
-    <w:p>
-      <w:pPr>
-        <w:pStyle w:val="ListParagraph"/>
-        <w:numPr>
-          <w:ilvl w:val="0"/>
-          <w:numId w:val="41"/>
-        </w:numPr>
-        <w:rPr>
-          <w:sz w:val="28"/>
-        </w:rPr>
-      </w:pPr>
-      <w:r>
-        <w:rPr>
-          <w:sz w:val="28"/>
-        </w:rPr>
-        <w:t xml:space="preserve">Sea and Blue, Grass and _________. </w:t>
-      </w:r>
-    </w:p>
-    <w:p>
-      <w:pPr>
-        <w:pStyle w:val="ListParagraph"/>
-        <w:numPr>
-          <w:ilvl w:val="0"/>
-          <w:numId w:val="46"/>
-        </w:numPr>
-        <w:rPr>
-          <w:sz w:val="28"/>
-        </w:rPr>
-      </w:pPr>
-      <w:r>
-        <w:rPr>
-          <w:sz w:val="28"/>
-        </w:rPr>
-        <w:t>Garden (b) Snake (c) Burn (d) hay (e) Green</w:t>
-      </w:r>
-    </w:p>
-    <w:p>
-      <w:pPr>
         <w:ind w:left="1800"/>
         <w:rPr>
-          <w:b/>
-          <w:sz w:val="28"/>
-        </w:rPr>
-      </w:pPr>
-      <w:r>
-        <w:rPr>
-          <w:b/>
-          <w:sz w:val="28"/>
-        </w:rPr>
-        <w:t xml:space="preserve">In each of the following pick out the word that does not belong to the group. </w:t>
-      </w:r>
-    </w:p>
-    <w:p>
-      <w:pPr>
-        <w:pStyle w:val="ListParagraph"/>
-        <w:ind w:left="1800" w:firstLine="360"/>
-        <w:rPr>
-          <w:sz w:val="28"/>
-        </w:rPr>
-      </w:pPr>
-      <w:r>
-        <w:rPr>
-          <w:sz w:val="28"/>
-        </w:rPr>
-        <w:t xml:space="preserve">EXAMPLE; </w:t>
-      </w:r>
-    </w:p>
-    <w:p>
-      <w:pPr>
-        <w:pStyle w:val="ListParagraph"/>
-        <w:ind w:left="1800"/>
-        <w:rPr>
-          <w:sz w:val="28"/>
-        </w:rPr>
-      </w:pPr>
-      <w:proofErr w:type="gramStart"/>
+          <w:sz w:val="28"/>
+        </w:rPr>
+      </w:pPr>
       <w:r>
         <w:rPr>
           <w:sz w:val="28"/>
@@ -2489,7 +1990,6 @@
         <w:tab/>
         <w:t>Pawpaw.</w:t>
       </w:r>
-      <w:proofErr w:type="gramEnd"/>
     </w:p>
     <w:p>
       <w:pPr>
@@ -2823,7 +2323,7 @@
           <w:noProof/>
           <w:sz w:val="28"/>
         </w:rPr>
-        <w:pict>
+        <w:pict w14:anchorId="3089B883">
           <v:roundrect id="_x0000_s1031" style="position:absolute;left:0;text-align:left;margin-left:94.9pt;margin-top:13.2pt;width:346.45pt;height:108.65pt;z-index:251662336" arcsize="10923f" filled="f" strokeweight="2.25pt">
             <v:stroke dashstyle="longDash"/>
           </v:roundrect>
@@ -2846,13 +2346,20 @@
           <w:sz w:val="28"/>
         </w:rPr>
       </w:pPr>
+      <w:r>
+        <w:rPr>
+          <w:b/>
+          <w:sz w:val="28"/>
+        </w:rPr>
+        <w:t xml:space="preserve">Chinyere and </w:t>
+      </w:r>
       <w:proofErr w:type="spellStart"/>
       <w:r>
         <w:rPr>
           <w:b/>
           <w:sz w:val="28"/>
         </w:rPr>
-        <w:t>Chinyere</w:t>
+        <w:t>Obiaku</w:t>
       </w:r>
       <w:proofErr w:type="spellEnd"/>
       <w:r>
@@ -2860,6 +2367,72 @@
           <w:b/>
           <w:sz w:val="28"/>
         </w:rPr>
+        <w:t xml:space="preserve"> like Arithmetic</w:t>
+      </w:r>
+    </w:p>
+    <w:p>
+      <w:pPr>
+        <w:pStyle w:val="ListParagraph"/>
+        <w:ind w:left="1800"/>
+        <w:rPr>
+          <w:b/>
+          <w:sz w:val="28"/>
+        </w:rPr>
+      </w:pPr>
+      <w:r>
+        <w:rPr>
+          <w:b/>
+          <w:sz w:val="28"/>
+        </w:rPr>
+        <w:tab/>
+      </w:r>
+      <w:proofErr w:type="spellStart"/>
+      <w:r>
+        <w:rPr>
+          <w:b/>
+          <w:sz w:val="28"/>
+        </w:rPr>
+        <w:t>Ladidi</w:t>
+      </w:r>
+      <w:proofErr w:type="spellEnd"/>
+      <w:r>
+        <w:rPr>
+          <w:b/>
+          <w:sz w:val="28"/>
+        </w:rPr>
+        <w:t xml:space="preserve"> and Chinyere like and Science</w:t>
+      </w:r>
+    </w:p>
+    <w:p>
+      <w:pPr>
+        <w:pStyle w:val="ListParagraph"/>
+        <w:ind w:left="1800"/>
+        <w:rPr>
+          <w:b/>
+          <w:sz w:val="28"/>
+        </w:rPr>
+      </w:pPr>
+      <w:r>
+        <w:rPr>
+          <w:b/>
+          <w:sz w:val="28"/>
+        </w:rPr>
+        <w:tab/>
+      </w:r>
+      <w:proofErr w:type="spellStart"/>
+      <w:r>
+        <w:rPr>
+          <w:b/>
+          <w:sz w:val="28"/>
+        </w:rPr>
+        <w:t>Obiaku</w:t>
+      </w:r>
+      <w:proofErr w:type="spellEnd"/>
+      <w:r>
+        <w:rPr>
+          <w:b/>
+          <w:sz w:val="28"/>
+        </w:rPr>
         <w:t xml:space="preserve"> and </w:t>
       </w:r>
       <w:proofErr w:type="spellStart"/>
@@ -2868,6 +2441,198 @@
           <w:b/>
           <w:sz w:val="28"/>
         </w:rPr>
+        <w:t>Ladidi</w:t>
+      </w:r>
+      <w:proofErr w:type="spellEnd"/>
+      <w:r>
+        <w:rPr>
+          <w:b/>
+          <w:sz w:val="28"/>
+        </w:rPr>
+        <w:t xml:space="preserve"> Like English </w:t>
+      </w:r>
+    </w:p>
+    <w:p>
+      <w:pPr>
+        <w:pStyle w:val="ListParagraph"/>
+        <w:ind w:left="1800"/>
+        <w:rPr>
+          <w:b/>
+          <w:noProof/>
+          <w:sz w:val="28"/>
+        </w:rPr>
+      </w:pPr>
+      <w:r>
+        <w:rPr>
+          <w:b/>
+          <w:sz w:val="28"/>
+        </w:rPr>
+        <w:tab/>
+      </w:r>
+      <w:r>
+        <w:rPr>
+          <w:b/>
+          <w:noProof/>
+          <w:sz w:val="28"/>
+        </w:rPr>
+        <w:t xml:space="preserve"> Aliyah and Chinyere</w:t>
+      </w:r>
+      <w:r>
+        <w:rPr>
+          <w:b/>
+          <w:noProof/>
+          <w:sz w:val="28"/>
+        </w:rPr>
+        <w:t xml:space="preserve"> likes computer </w:t>
+      </w:r>
+    </w:p>
+    <w:p>
+      <w:pPr>
+        <w:pStyle w:val="ListParagraph"/>
+        <w:ind w:left="1800"/>
+        <w:rPr>
+          <w:b/>
+          <w:noProof/>
+          <w:sz w:val="28"/>
+        </w:rPr>
+      </w:pPr>
+      <w:r>
+        <w:rPr>
+          <w:b/>
+          <w:noProof/>
+          <w:sz w:val="28"/>
+        </w:rPr>
+        <w:tab/>
+      </w:r>
+      <w:r>
+        <w:rPr>
+          <w:b/>
+          <w:noProof/>
+          <w:sz w:val="28"/>
+        </w:rPr>
+        <w:t xml:space="preserve">Ladidi loves Physical Education  </w:t>
+      </w:r>
+    </w:p>
+    <w:p>
+      <w:pPr>
+        <w:pStyle w:val="ListParagraph"/>
+        <w:ind w:left="1800"/>
+        <w:rPr>
+          <w:b/>
+          <w:noProof/>
+          <w:sz w:val="28"/>
+        </w:rPr>
+      </w:pPr>
+    </w:p>
+    <w:p>
+      <w:pPr>
+        <w:pStyle w:val="ListParagraph"/>
+        <w:numPr>
+          <w:ilvl w:val="0"/>
+          <w:numId w:val="41"/>
+        </w:numPr>
+        <w:rPr>
+          <w:b/>
+          <w:sz w:val="28"/>
+        </w:rPr>
+      </w:pPr>
+      <w:r>
+        <w:rPr>
+          <w:b/>
+          <w:sz w:val="28"/>
+        </w:rPr>
+        <w:t xml:space="preserve"> Who likes both English and </w:t>
+      </w:r>
+      <w:proofErr w:type="spellStart"/>
+      <w:r>
+        <w:rPr>
+          <w:b/>
+          <w:sz w:val="28"/>
+        </w:rPr>
+        <w:t>Arithmetics</w:t>
+      </w:r>
+      <w:proofErr w:type="spellEnd"/>
+      <w:r>
+        <w:rPr>
+          <w:b/>
+          <w:sz w:val="28"/>
+        </w:rPr>
+        <w:t xml:space="preserve">? </w:t>
+      </w:r>
+    </w:p>
+    <w:p>
+      <w:pPr>
+        <w:pStyle w:val="ListParagraph"/>
+        <w:numPr>
+          <w:ilvl w:val="0"/>
+          <w:numId w:val="47"/>
+        </w:numPr>
+        <w:rPr>
+          <w:b/>
+          <w:sz w:val="28"/>
+        </w:rPr>
+      </w:pPr>
+      <w:r>
+        <w:rPr>
+          <w:sz w:val="28"/>
+        </w:rPr>
+        <w:t xml:space="preserve">Chinyere </w:t>
+      </w:r>
+      <w:r>
+        <w:rPr>
+          <w:b/>
+          <w:sz w:val="28"/>
+        </w:rPr>
+        <w:t xml:space="preserve"> </w:t>
+      </w:r>
+    </w:p>
+    <w:p>
+      <w:pPr>
+        <w:pStyle w:val="ListParagraph"/>
+        <w:numPr>
+          <w:ilvl w:val="0"/>
+          <w:numId w:val="47"/>
+        </w:numPr>
+        <w:rPr>
+          <w:b/>
+          <w:sz w:val="28"/>
+        </w:rPr>
+      </w:pPr>
+      <w:proofErr w:type="spellStart"/>
+      <w:r>
+        <w:rPr>
+          <w:b/>
+          <w:sz w:val="28"/>
+        </w:rPr>
+        <w:t>Ladidi</w:t>
+      </w:r>
+      <w:proofErr w:type="spellEnd"/>
+      <w:r>
+        <w:rPr>
+          <w:b/>
+          <w:sz w:val="28"/>
+        </w:rPr>
+        <w:t xml:space="preserve"> </w:t>
+      </w:r>
+    </w:p>
+    <w:p>
+      <w:pPr>
+        <w:pStyle w:val="ListParagraph"/>
+        <w:numPr>
+          <w:ilvl w:val="0"/>
+          <w:numId w:val="47"/>
+        </w:numPr>
+        <w:rPr>
+          <w:b/>
+          <w:sz w:val="28"/>
+        </w:rPr>
+      </w:pPr>
+      <w:proofErr w:type="spellStart"/>
+      <w:r>
+        <w:rPr>
+          <w:b/>
+          <w:sz w:val="28"/>
+        </w:rPr>
         <w:t>Obiaku</w:t>
       </w:r>
       <w:proofErr w:type="spellEnd"/>
@@ -2876,24 +2641,67 @@
           <w:b/>
           <w:sz w:val="28"/>
         </w:rPr>
-        <w:t xml:space="preserve"> like Arithmetic</w:t>
-      </w:r>
-    </w:p>
-    <w:p>
-      <w:pPr>
-        <w:pStyle w:val="ListParagraph"/>
-        <w:ind w:left="1800"/>
-        <w:rPr>
-          <w:b/>
-          <w:sz w:val="28"/>
-        </w:rPr>
-      </w:pPr>
-      <w:r>
-        <w:rPr>
-          <w:b/>
-          <w:sz w:val="28"/>
-        </w:rPr>
-        <w:tab/>
+        <w:t xml:space="preserve"> </w:t>
+      </w:r>
+    </w:p>
+    <w:p>
+      <w:pPr>
+        <w:pStyle w:val="ListParagraph"/>
+        <w:numPr>
+          <w:ilvl w:val="0"/>
+          <w:numId w:val="47"/>
+        </w:numPr>
+        <w:rPr>
+          <w:b/>
+          <w:sz w:val="28"/>
+        </w:rPr>
+      </w:pPr>
+      <w:r>
+        <w:rPr>
+          <w:b/>
+          <w:sz w:val="28"/>
+        </w:rPr>
+        <w:t xml:space="preserve">Aliyah </w:t>
+      </w:r>
+    </w:p>
+    <w:p>
+      <w:pPr>
+        <w:pStyle w:val="ListParagraph"/>
+        <w:numPr>
+          <w:ilvl w:val="0"/>
+          <w:numId w:val="47"/>
+        </w:numPr>
+        <w:rPr>
+          <w:b/>
+          <w:sz w:val="28"/>
+        </w:rPr>
+      </w:pPr>
+      <w:r>
+        <w:rPr>
+          <w:b/>
+          <w:sz w:val="28"/>
+        </w:rPr>
+        <w:t xml:space="preserve">None </w:t>
+      </w:r>
+    </w:p>
+    <w:p>
+      <w:pPr>
+        <w:pStyle w:val="ListParagraph"/>
+        <w:numPr>
+          <w:ilvl w:val="0"/>
+          <w:numId w:val="41"/>
+        </w:numPr>
+        <w:rPr>
+          <w:b/>
+          <w:sz w:val="28"/>
+        </w:rPr>
+      </w:pPr>
+      <w:r>
+        <w:rPr>
+          <w:b/>
+          <w:sz w:val="28"/>
+        </w:rPr>
+        <w:t xml:space="preserve"> Who likes both Science and </w:t>
       </w:r>
       <w:proofErr w:type="spellStart"/>
       <w:r>
@@ -2901,23 +2709,94 @@
           <w:b/>
           <w:sz w:val="28"/>
         </w:rPr>
+        <w:t>Arithmetics</w:t>
+      </w:r>
+      <w:proofErr w:type="spellEnd"/>
+      <w:r>
+        <w:rPr>
+          <w:b/>
+          <w:sz w:val="28"/>
+        </w:rPr>
+        <w:t xml:space="preserve"> but not </w:t>
+      </w:r>
+      <w:proofErr w:type="gramStart"/>
+      <w:r>
+        <w:rPr>
+          <w:b/>
+          <w:sz w:val="28"/>
+        </w:rPr>
+        <w:t>English ?</w:t>
+      </w:r>
+      <w:proofErr w:type="gramEnd"/>
+      <w:r>
+        <w:rPr>
+          <w:b/>
+          <w:sz w:val="28"/>
+        </w:rPr>
+        <w:t xml:space="preserve"> </w:t>
+      </w:r>
+    </w:p>
+    <w:p>
+      <w:pPr>
+        <w:pStyle w:val="ListParagraph"/>
+        <w:numPr>
+          <w:ilvl w:val="0"/>
+          <w:numId w:val="48"/>
+        </w:numPr>
+        <w:rPr>
+          <w:b/>
+          <w:sz w:val="28"/>
+        </w:rPr>
+      </w:pPr>
+      <w:r>
+        <w:rPr>
+          <w:b/>
+          <w:sz w:val="28"/>
+        </w:rPr>
+        <w:t xml:space="preserve">Chinyere </w:t>
+      </w:r>
+    </w:p>
+    <w:p>
+      <w:pPr>
+        <w:pStyle w:val="ListParagraph"/>
+        <w:numPr>
+          <w:ilvl w:val="0"/>
+          <w:numId w:val="48"/>
+        </w:numPr>
+        <w:rPr>
+          <w:b/>
+          <w:sz w:val="28"/>
+        </w:rPr>
+      </w:pPr>
+      <w:proofErr w:type="spellStart"/>
+      <w:r>
+        <w:rPr>
+          <w:b/>
+          <w:sz w:val="28"/>
+        </w:rPr>
         <w:t>Ladidi</w:t>
       </w:r>
       <w:proofErr w:type="spellEnd"/>
-      <w:r>
-        <w:rPr>
-          <w:b/>
-          <w:sz w:val="28"/>
-        </w:rPr>
-        <w:t xml:space="preserve"> and </w:t>
-      </w:r>
+    </w:p>
+    <w:p>
+      <w:pPr>
+        <w:pStyle w:val="ListParagraph"/>
+        <w:numPr>
+          <w:ilvl w:val="0"/>
+          <w:numId w:val="48"/>
+        </w:numPr>
+        <w:rPr>
+          <w:b/>
+          <w:sz w:val="28"/>
+        </w:rPr>
+      </w:pPr>
       <w:proofErr w:type="spellStart"/>
       <w:r>
         <w:rPr>
           <w:b/>
           <w:sz w:val="28"/>
         </w:rPr>
-        <w:t>Chinyere</w:t>
+        <w:t>Obiaku</w:t>
       </w:r>
       <w:proofErr w:type="spellEnd"/>
       <w:r>
@@ -2925,31 +2804,136 @@
           <w:b/>
           <w:sz w:val="28"/>
         </w:rPr>
-        <w:t xml:space="preserve"> like and Science</w:t>
-      </w:r>
-    </w:p>
-    <w:p>
-      <w:pPr>
-        <w:pStyle w:val="ListParagraph"/>
-        <w:ind w:left="1800"/>
-        <w:rPr>
-          <w:b/>
-          <w:sz w:val="28"/>
-        </w:rPr>
-      </w:pPr>
-      <w:r>
-        <w:rPr>
-          <w:b/>
-          <w:sz w:val="28"/>
-        </w:rPr>
-        <w:tab/>
-      </w:r>
+        <w:t xml:space="preserve"> </w:t>
+      </w:r>
+    </w:p>
+    <w:p>
+      <w:pPr>
+        <w:pStyle w:val="ListParagraph"/>
+        <w:numPr>
+          <w:ilvl w:val="0"/>
+          <w:numId w:val="48"/>
+        </w:numPr>
+        <w:rPr>
+          <w:b/>
+          <w:sz w:val="28"/>
+        </w:rPr>
+      </w:pPr>
+      <w:r>
+        <w:rPr>
+          <w:b/>
+          <w:sz w:val="28"/>
+        </w:rPr>
+        <w:t xml:space="preserve">Aliyah </w:t>
+      </w:r>
+    </w:p>
+    <w:p>
+      <w:pPr>
+        <w:pStyle w:val="ListParagraph"/>
+        <w:numPr>
+          <w:ilvl w:val="0"/>
+          <w:numId w:val="48"/>
+        </w:numPr>
+        <w:rPr>
+          <w:b/>
+          <w:sz w:val="28"/>
+        </w:rPr>
+      </w:pPr>
+      <w:r>
+        <w:rPr>
+          <w:b/>
+          <w:sz w:val="28"/>
+        </w:rPr>
+        <w:t xml:space="preserve">None </w:t>
+      </w:r>
+    </w:p>
+    <w:p>
+      <w:pPr>
+        <w:pStyle w:val="ListParagraph"/>
+        <w:numPr>
+          <w:ilvl w:val="0"/>
+          <w:numId w:val="41"/>
+        </w:numPr>
+        <w:rPr>
+          <w:b/>
+          <w:sz w:val="28"/>
+        </w:rPr>
+      </w:pPr>
+      <w:r>
+        <w:rPr>
+          <w:b/>
+          <w:sz w:val="28"/>
+        </w:rPr>
+        <w:t xml:space="preserve">Who likes both science and English? </w:t>
+      </w:r>
+    </w:p>
+    <w:p>
+      <w:pPr>
+        <w:pStyle w:val="ListParagraph"/>
+        <w:numPr>
+          <w:ilvl w:val="0"/>
+          <w:numId w:val="49"/>
+        </w:numPr>
+        <w:rPr>
+          <w:b/>
+          <w:sz w:val="28"/>
+        </w:rPr>
+      </w:pPr>
+      <w:r>
+        <w:rPr>
+          <w:b/>
+          <w:sz w:val="28"/>
+        </w:rPr>
+        <w:t xml:space="preserve">Chinyere </w:t>
+      </w:r>
+    </w:p>
+    <w:p>
+      <w:pPr>
+        <w:pStyle w:val="ListParagraph"/>
+        <w:numPr>
+          <w:ilvl w:val="0"/>
+          <w:numId w:val="49"/>
+        </w:numPr>
+        <w:rPr>
+          <w:b/>
+          <w:sz w:val="28"/>
+        </w:rPr>
+      </w:pPr>
       <w:proofErr w:type="spellStart"/>
       <w:r>
         <w:rPr>
           <w:b/>
           <w:sz w:val="28"/>
         </w:rPr>
+        <w:t>Ladidi</w:t>
+      </w:r>
+      <w:proofErr w:type="spellEnd"/>
+      <w:r>
+        <w:rPr>
+          <w:b/>
+          <w:sz w:val="28"/>
+        </w:rPr>
+        <w:t xml:space="preserve"> </w:t>
+      </w:r>
+    </w:p>
+    <w:p>
+      <w:pPr>
+        <w:pStyle w:val="ListParagraph"/>
+        <w:numPr>
+          <w:ilvl w:val="0"/>
+          <w:numId w:val="49"/>
+        </w:numPr>
+        <w:rPr>
+          <w:b/>
+          <w:sz w:val="28"/>
+        </w:rPr>
+      </w:pPr>
+      <w:proofErr w:type="spellStart"/>
+      <w:r>
+        <w:rPr>
+          <w:b/>
+          <w:sz w:val="28"/>
+        </w:rPr>
         <w:t>Obiaku</w:t>
       </w:r>
       <w:proofErr w:type="spellEnd"/>
@@ -2958,8 +2942,101 @@
           <w:b/>
           <w:sz w:val="28"/>
         </w:rPr>
-        <w:t xml:space="preserve"> and </w:t>
-      </w:r>
+        <w:t xml:space="preserve"> </w:t>
+      </w:r>
+    </w:p>
+    <w:p>
+      <w:pPr>
+        <w:pStyle w:val="ListParagraph"/>
+        <w:numPr>
+          <w:ilvl w:val="0"/>
+          <w:numId w:val="49"/>
+        </w:numPr>
+        <w:rPr>
+          <w:b/>
+          <w:sz w:val="28"/>
+        </w:rPr>
+      </w:pPr>
+      <w:r>
+        <w:rPr>
+          <w:b/>
+          <w:sz w:val="28"/>
+        </w:rPr>
+        <w:t xml:space="preserve">Aliyah </w:t>
+      </w:r>
+    </w:p>
+    <w:p>
+      <w:pPr>
+        <w:pStyle w:val="ListParagraph"/>
+        <w:numPr>
+          <w:ilvl w:val="0"/>
+          <w:numId w:val="49"/>
+        </w:numPr>
+        <w:rPr>
+          <w:b/>
+          <w:sz w:val="28"/>
+        </w:rPr>
+      </w:pPr>
+      <w:r>
+        <w:rPr>
+          <w:b/>
+          <w:sz w:val="28"/>
+        </w:rPr>
+        <w:t xml:space="preserve">None </w:t>
+      </w:r>
+    </w:p>
+    <w:p>
+      <w:pPr>
+        <w:pStyle w:val="ListParagraph"/>
+        <w:numPr>
+          <w:ilvl w:val="0"/>
+          <w:numId w:val="41"/>
+        </w:numPr>
+        <w:rPr>
+          <w:b/>
+          <w:sz w:val="28"/>
+        </w:rPr>
+      </w:pPr>
+      <w:r>
+        <w:rPr>
+          <w:b/>
+          <w:sz w:val="28"/>
+        </w:rPr>
+        <w:t>Who likes only one subject?</w:t>
+      </w:r>
+    </w:p>
+    <w:p>
+      <w:pPr>
+        <w:pStyle w:val="ListParagraph"/>
+        <w:numPr>
+          <w:ilvl w:val="0"/>
+          <w:numId w:val="50"/>
+        </w:numPr>
+        <w:rPr>
+          <w:b/>
+          <w:sz w:val="28"/>
+        </w:rPr>
+      </w:pPr>
+      <w:r>
+        <w:rPr>
+          <w:b/>
+          <w:sz w:val="28"/>
+        </w:rPr>
+        <w:t xml:space="preserve">Chinyere </w:t>
+      </w:r>
+    </w:p>
+    <w:p>
+      <w:pPr>
+        <w:pStyle w:val="ListParagraph"/>
+        <w:numPr>
+          <w:ilvl w:val="0"/>
+          <w:numId w:val="50"/>
+        </w:numPr>
+        <w:rPr>
+          <w:b/>
+          <w:sz w:val="28"/>
+        </w:rPr>
+      </w:pPr>
       <w:proofErr w:type="spellStart"/>
       <w:r>
         <w:rPr>
@@ -2976,13 +3053,116 @@
         </w:rPr>
         <w:t xml:space="preserve"> </w:t>
       </w:r>
+    </w:p>
+    <w:p>
+      <w:pPr>
+        <w:pStyle w:val="ListParagraph"/>
+        <w:numPr>
+          <w:ilvl w:val="0"/>
+          <w:numId w:val="50"/>
+        </w:numPr>
+        <w:rPr>
+          <w:b/>
+          <w:sz w:val="28"/>
+        </w:rPr>
+      </w:pPr>
+      <w:proofErr w:type="spellStart"/>
+      <w:r>
+        <w:rPr>
+          <w:b/>
+          <w:sz w:val="28"/>
+        </w:rPr>
+        <w:t>Obiaku</w:t>
+      </w:r>
+      <w:proofErr w:type="spellEnd"/>
+      <w:r>
+        <w:rPr>
+          <w:b/>
+          <w:sz w:val="28"/>
+        </w:rPr>
+        <w:t xml:space="preserve"> </w:t>
+      </w:r>
+    </w:p>
+    <w:p>
+      <w:pPr>
+        <w:pStyle w:val="ListParagraph"/>
+        <w:numPr>
+          <w:ilvl w:val="0"/>
+          <w:numId w:val="50"/>
+        </w:numPr>
+        <w:rPr>
+          <w:b/>
+          <w:sz w:val="28"/>
+        </w:rPr>
+      </w:pPr>
+      <w:r>
+        <w:rPr>
+          <w:b/>
+          <w:sz w:val="28"/>
+        </w:rPr>
+        <w:t xml:space="preserve">Aliyah </w:t>
+      </w:r>
+    </w:p>
+    <w:p>
+      <w:pPr>
+        <w:pStyle w:val="ListParagraph"/>
+        <w:numPr>
+          <w:ilvl w:val="0"/>
+          <w:numId w:val="50"/>
+        </w:numPr>
+        <w:rPr>
+          <w:b/>
+          <w:sz w:val="28"/>
+        </w:rPr>
+      </w:pPr>
+      <w:r>
+        <w:rPr>
+          <w:b/>
+          <w:sz w:val="28"/>
+        </w:rPr>
+        <w:t xml:space="preserve">None </w:t>
+      </w:r>
+    </w:p>
+    <w:p>
+      <w:pPr>
+        <w:pStyle w:val="ListParagraph"/>
+        <w:numPr>
+          <w:ilvl w:val="0"/>
+          <w:numId w:val="41"/>
+        </w:numPr>
+        <w:rPr>
+          <w:b/>
+          <w:sz w:val="28"/>
+        </w:rPr>
+      </w:pPr>
+      <w:r>
+        <w:rPr>
+          <w:b/>
+          <w:sz w:val="28"/>
+        </w:rPr>
+        <w:t xml:space="preserve">Who </w:t>
+      </w:r>
       <w:proofErr w:type="gramStart"/>
       <w:r>
         <w:rPr>
           <w:b/>
           <w:sz w:val="28"/>
         </w:rPr>
-        <w:t>Like</w:t>
+        <w:t>loves</w:t>
+      </w:r>
+      <w:r>
+        <w:rPr>
+          <w:b/>
+          <w:sz w:val="28"/>
+        </w:rPr>
+        <w:t xml:space="preserve"> </w:t>
+      </w:r>
+      <w:r>
+        <w:rPr>
+          <w:b/>
+          <w:sz w:val="28"/>
+        </w:rPr>
+        <w:t xml:space="preserve"> Physical</w:t>
       </w:r>
       <w:proofErr w:type="gramEnd"/>
       <w:r>
@@ -2990,107 +3170,48 @@
           <w:b/>
           <w:sz w:val="28"/>
         </w:rPr>
-        <w:t xml:space="preserve"> English </w:t>
-      </w:r>
-    </w:p>
-    <w:p>
-      <w:pPr>
-        <w:pStyle w:val="ListParagraph"/>
-        <w:ind w:left="1800"/>
-        <w:rPr>
-          <w:b/>
-          <w:noProof/>
-          <w:sz w:val="28"/>
-        </w:rPr>
-      </w:pPr>
-      <w:r>
-        <w:rPr>
-          <w:b/>
-          <w:sz w:val="28"/>
-        </w:rPr>
-        <w:tab/>
-      </w:r>
-      <w:r>
-        <w:rPr>
-          <w:b/>
-          <w:noProof/>
-          <w:sz w:val="28"/>
-        </w:rPr>
-        <w:t xml:space="preserve"> Aliyah and Chinyere</w:t>
-      </w:r>
-      <w:r>
-        <w:rPr>
-          <w:b/>
-          <w:noProof/>
-          <w:sz w:val="28"/>
-        </w:rPr>
-        <w:t xml:space="preserve"> likes computer </w:t>
-      </w:r>
-    </w:p>
-    <w:p>
-      <w:pPr>
-        <w:pStyle w:val="ListParagraph"/>
-        <w:ind w:left="1800"/>
-        <w:rPr>
-          <w:b/>
-          <w:noProof/>
-          <w:sz w:val="28"/>
-        </w:rPr>
-      </w:pPr>
-      <w:r>
-        <w:rPr>
-          <w:b/>
-          <w:noProof/>
-          <w:sz w:val="28"/>
-        </w:rPr>
-        <w:tab/>
-      </w:r>
-      <w:r>
-        <w:rPr>
-          <w:b/>
-          <w:noProof/>
-          <w:sz w:val="28"/>
-        </w:rPr>
-        <w:t xml:space="preserve">Ladidi loves Physical Education  </w:t>
-      </w:r>
-    </w:p>
-    <w:p>
-      <w:pPr>
-        <w:pStyle w:val="ListParagraph"/>
-        <w:ind w:left="1800"/>
-        <w:rPr>
-          <w:b/>
-          <w:noProof/>
-          <w:sz w:val="28"/>
-        </w:rPr>
-      </w:pPr>
-    </w:p>
-    <w:p>
-      <w:pPr>
-        <w:pStyle w:val="ListParagraph"/>
-        <w:numPr>
-          <w:ilvl w:val="0"/>
-          <w:numId w:val="41"/>
-        </w:numPr>
-        <w:rPr>
-          <w:b/>
-          <w:sz w:val="28"/>
-        </w:rPr>
-      </w:pPr>
-      <w:r>
-        <w:rPr>
-          <w:b/>
-          <w:sz w:val="28"/>
-        </w:rPr>
-        <w:t xml:space="preserve"> Who likes both English and </w:t>
-      </w:r>
+        <w:t xml:space="preserve"> Education?</w:t>
+      </w:r>
+    </w:p>
+    <w:p>
+      <w:pPr>
+        <w:pStyle w:val="ListParagraph"/>
+        <w:numPr>
+          <w:ilvl w:val="0"/>
+          <w:numId w:val="51"/>
+        </w:numPr>
+        <w:rPr>
+          <w:b/>
+          <w:sz w:val="28"/>
+        </w:rPr>
+      </w:pPr>
+      <w:r>
+        <w:rPr>
+          <w:b/>
+          <w:sz w:val="28"/>
+        </w:rPr>
+        <w:t xml:space="preserve">Aliyah </w:t>
+      </w:r>
+    </w:p>
+    <w:p>
+      <w:pPr>
+        <w:pStyle w:val="ListParagraph"/>
+        <w:numPr>
+          <w:ilvl w:val="0"/>
+          <w:numId w:val="51"/>
+        </w:numPr>
+        <w:rPr>
+          <w:b/>
+          <w:sz w:val="28"/>
+        </w:rPr>
+      </w:pPr>
       <w:proofErr w:type="spellStart"/>
       <w:r>
         <w:rPr>
           <w:b/>
           <w:sz w:val="28"/>
         </w:rPr>
-        <w:t>Arithmetics</w:t>
+        <w:t>Ladidi</w:t>
       </w:r>
       <w:proofErr w:type="spellEnd"/>
       <w:r>
@@ -3098,15 +3219,15 @@
           <w:b/>
           <w:sz w:val="28"/>
         </w:rPr>
-        <w:t xml:space="preserve">? </w:t>
-      </w:r>
-    </w:p>
-    <w:p>
-      <w:pPr>
-        <w:pStyle w:val="ListParagraph"/>
-        <w:numPr>
-          <w:ilvl w:val="0"/>
-          <w:numId w:val="47"/>
+        <w:t xml:space="preserve"> </w:t>
+      </w:r>
+    </w:p>
+    <w:p>
+      <w:pPr>
+        <w:pStyle w:val="ListParagraph"/>
+        <w:numPr>
+          <w:ilvl w:val="0"/>
+          <w:numId w:val="51"/>
         </w:numPr>
         <w:rPr>
           <w:b/>
@@ -3116,674 +3237,12 @@
       <w:proofErr w:type="spellStart"/>
       <w:r>
         <w:rPr>
-          <w:sz w:val="28"/>
-        </w:rPr>
-        <w:t>Chinyere</w:t>
+          <w:b/>
+          <w:sz w:val="28"/>
+        </w:rPr>
+        <w:t>Basirat</w:t>
       </w:r>
       <w:proofErr w:type="spellEnd"/>
-      <w:r>
-        <w:rPr>
-          <w:sz w:val="28"/>
-        </w:rPr>
-        <w:t xml:space="preserve"> </w:t>
-      </w:r>
-      <w:r>
-        <w:rPr>
-          <w:b/>
-          <w:sz w:val="28"/>
-        </w:rPr>
-        <w:t xml:space="preserve"> </w:t>
-      </w:r>
-    </w:p>
-    <w:p>
-      <w:pPr>
-        <w:pStyle w:val="ListParagraph"/>
-        <w:numPr>
-          <w:ilvl w:val="0"/>
-          <w:numId w:val="47"/>
-        </w:numPr>
-        <w:rPr>
-          <w:b/>
-          <w:sz w:val="28"/>
-        </w:rPr>
-      </w:pPr>
-      <w:proofErr w:type="spellStart"/>
-      <w:r>
-        <w:rPr>
-          <w:b/>
-          <w:sz w:val="28"/>
-        </w:rPr>
-        <w:t>Ladidi</w:t>
-      </w:r>
-      <w:proofErr w:type="spellEnd"/>
-      <w:r>
-        <w:rPr>
-          <w:b/>
-          <w:sz w:val="28"/>
-        </w:rPr>
-        <w:t xml:space="preserve"> </w:t>
-      </w:r>
-    </w:p>
-    <w:p>
-      <w:pPr>
-        <w:pStyle w:val="ListParagraph"/>
-        <w:numPr>
-          <w:ilvl w:val="0"/>
-          <w:numId w:val="47"/>
-        </w:numPr>
-        <w:rPr>
-          <w:b/>
-          <w:sz w:val="28"/>
-        </w:rPr>
-      </w:pPr>
-      <w:proofErr w:type="spellStart"/>
-      <w:r>
-        <w:rPr>
-          <w:b/>
-          <w:sz w:val="28"/>
-        </w:rPr>
-        <w:t>Obiaku</w:t>
-      </w:r>
-      <w:proofErr w:type="spellEnd"/>
-      <w:r>
-        <w:rPr>
-          <w:b/>
-          <w:sz w:val="28"/>
-        </w:rPr>
-        <w:t xml:space="preserve"> </w:t>
-      </w:r>
-    </w:p>
-    <w:p>
-      <w:pPr>
-        <w:pStyle w:val="ListParagraph"/>
-        <w:numPr>
-          <w:ilvl w:val="0"/>
-          <w:numId w:val="47"/>
-        </w:numPr>
-        <w:rPr>
-          <w:b/>
-          <w:sz w:val="28"/>
-        </w:rPr>
-      </w:pPr>
-      <w:proofErr w:type="spellStart"/>
-      <w:r>
-        <w:rPr>
-          <w:b/>
-          <w:sz w:val="28"/>
-        </w:rPr>
-        <w:t>Aliyah</w:t>
-      </w:r>
-      <w:proofErr w:type="spellEnd"/>
-      <w:r>
-        <w:rPr>
-          <w:b/>
-          <w:sz w:val="28"/>
-        </w:rPr>
-        <w:t xml:space="preserve"> </w:t>
-      </w:r>
-    </w:p>
-    <w:p>
-      <w:pPr>
-        <w:pStyle w:val="ListParagraph"/>
-        <w:numPr>
-          <w:ilvl w:val="0"/>
-          <w:numId w:val="47"/>
-        </w:numPr>
-        <w:rPr>
-          <w:b/>
-          <w:sz w:val="28"/>
-        </w:rPr>
-      </w:pPr>
-      <w:r>
-        <w:rPr>
-          <w:b/>
-          <w:sz w:val="28"/>
-        </w:rPr>
-        <w:t xml:space="preserve">None </w:t>
-      </w:r>
-    </w:p>
-    <w:p>
-      <w:pPr>
-        <w:pStyle w:val="ListParagraph"/>
-        <w:numPr>
-          <w:ilvl w:val="0"/>
-          <w:numId w:val="41"/>
-        </w:numPr>
-        <w:rPr>
-          <w:b/>
-          <w:sz w:val="28"/>
-        </w:rPr>
-      </w:pPr>
-      <w:r>
-        <w:rPr>
-          <w:b/>
-          <w:sz w:val="28"/>
-        </w:rPr>
-        <w:t xml:space="preserve"> Who likes both Science and </w:t>
-      </w:r>
-      <w:proofErr w:type="spellStart"/>
-      <w:r>
-        <w:rPr>
-          <w:b/>
-          <w:sz w:val="28"/>
-        </w:rPr>
-        <w:t>Arithmetics</w:t>
-      </w:r>
-      <w:proofErr w:type="spellEnd"/>
-      <w:r>
-        <w:rPr>
-          <w:b/>
-          <w:sz w:val="28"/>
-        </w:rPr>
-        <w:t xml:space="preserve"> but not </w:t>
-      </w:r>
-      <w:proofErr w:type="gramStart"/>
-      <w:r>
-        <w:rPr>
-          <w:b/>
-          <w:sz w:val="28"/>
-        </w:rPr>
-        <w:t>English ?</w:t>
-      </w:r>
-      <w:proofErr w:type="gramEnd"/>
-      <w:r>
-        <w:rPr>
-          <w:b/>
-          <w:sz w:val="28"/>
-        </w:rPr>
-        <w:t xml:space="preserve"> </w:t>
-      </w:r>
-    </w:p>
-    <w:p>
-      <w:pPr>
-        <w:pStyle w:val="ListParagraph"/>
-        <w:numPr>
-          <w:ilvl w:val="0"/>
-          <w:numId w:val="48"/>
-        </w:numPr>
-        <w:rPr>
-          <w:b/>
-          <w:sz w:val="28"/>
-        </w:rPr>
-      </w:pPr>
-      <w:proofErr w:type="spellStart"/>
-      <w:r>
-        <w:rPr>
-          <w:b/>
-          <w:sz w:val="28"/>
-        </w:rPr>
-        <w:t>Chinyere</w:t>
-      </w:r>
-      <w:proofErr w:type="spellEnd"/>
-      <w:r>
-        <w:rPr>
-          <w:b/>
-          <w:sz w:val="28"/>
-        </w:rPr>
-        <w:t xml:space="preserve"> </w:t>
-      </w:r>
-    </w:p>
-    <w:p>
-      <w:pPr>
-        <w:pStyle w:val="ListParagraph"/>
-        <w:numPr>
-          <w:ilvl w:val="0"/>
-          <w:numId w:val="48"/>
-        </w:numPr>
-        <w:rPr>
-          <w:b/>
-          <w:sz w:val="28"/>
-        </w:rPr>
-      </w:pPr>
-      <w:proofErr w:type="spellStart"/>
-      <w:r>
-        <w:rPr>
-          <w:b/>
-          <w:sz w:val="28"/>
-        </w:rPr>
-        <w:t>Ladidi</w:t>
-      </w:r>
-      <w:proofErr w:type="spellEnd"/>
-    </w:p>
-    <w:p>
-      <w:pPr>
-        <w:pStyle w:val="ListParagraph"/>
-        <w:numPr>
-          <w:ilvl w:val="0"/>
-          <w:numId w:val="48"/>
-        </w:numPr>
-        <w:rPr>
-          <w:b/>
-          <w:sz w:val="28"/>
-        </w:rPr>
-      </w:pPr>
-      <w:proofErr w:type="spellStart"/>
-      <w:r>
-        <w:rPr>
-          <w:b/>
-          <w:sz w:val="28"/>
-        </w:rPr>
-        <w:t>Obiaku</w:t>
-      </w:r>
-      <w:proofErr w:type="spellEnd"/>
-      <w:r>
-        <w:rPr>
-          <w:b/>
-          <w:sz w:val="28"/>
-        </w:rPr>
-        <w:t xml:space="preserve"> </w:t>
-      </w:r>
-    </w:p>
-    <w:p>
-      <w:pPr>
-        <w:pStyle w:val="ListParagraph"/>
-        <w:numPr>
-          <w:ilvl w:val="0"/>
-          <w:numId w:val="48"/>
-        </w:numPr>
-        <w:rPr>
-          <w:b/>
-          <w:sz w:val="28"/>
-        </w:rPr>
-      </w:pPr>
-      <w:proofErr w:type="spellStart"/>
-      <w:r>
-        <w:rPr>
-          <w:b/>
-          <w:sz w:val="28"/>
-        </w:rPr>
-        <w:t>Aliyah</w:t>
-      </w:r>
-      <w:proofErr w:type="spellEnd"/>
-      <w:r>
-        <w:rPr>
-          <w:b/>
-          <w:sz w:val="28"/>
-        </w:rPr>
-        <w:t xml:space="preserve"> </w:t>
-      </w:r>
-    </w:p>
-    <w:p>
-      <w:pPr>
-        <w:pStyle w:val="ListParagraph"/>
-        <w:numPr>
-          <w:ilvl w:val="0"/>
-          <w:numId w:val="48"/>
-        </w:numPr>
-        <w:rPr>
-          <w:b/>
-          <w:sz w:val="28"/>
-        </w:rPr>
-      </w:pPr>
-      <w:r>
-        <w:rPr>
-          <w:b/>
-          <w:sz w:val="28"/>
-        </w:rPr>
-        <w:t xml:space="preserve">None </w:t>
-      </w:r>
-    </w:p>
-    <w:p>
-      <w:pPr>
-        <w:pStyle w:val="ListParagraph"/>
-        <w:numPr>
-          <w:ilvl w:val="0"/>
-          <w:numId w:val="41"/>
-        </w:numPr>
-        <w:rPr>
-          <w:b/>
-          <w:sz w:val="28"/>
-        </w:rPr>
-      </w:pPr>
-      <w:r>
-        <w:rPr>
-          <w:b/>
-          <w:sz w:val="28"/>
-        </w:rPr>
-        <w:t xml:space="preserve">Who likes both science and English? </w:t>
-      </w:r>
-    </w:p>
-    <w:p>
-      <w:pPr>
-        <w:pStyle w:val="ListParagraph"/>
-        <w:numPr>
-          <w:ilvl w:val="0"/>
-          <w:numId w:val="49"/>
-        </w:numPr>
-        <w:rPr>
-          <w:b/>
-          <w:sz w:val="28"/>
-        </w:rPr>
-      </w:pPr>
-      <w:proofErr w:type="spellStart"/>
-      <w:r>
-        <w:rPr>
-          <w:b/>
-          <w:sz w:val="28"/>
-        </w:rPr>
-        <w:t>Chinyere</w:t>
-      </w:r>
-      <w:proofErr w:type="spellEnd"/>
-      <w:r>
-        <w:rPr>
-          <w:b/>
-          <w:sz w:val="28"/>
-        </w:rPr>
-        <w:t xml:space="preserve"> </w:t>
-      </w:r>
-    </w:p>
-    <w:p>
-      <w:pPr>
-        <w:pStyle w:val="ListParagraph"/>
-        <w:numPr>
-          <w:ilvl w:val="0"/>
-          <w:numId w:val="49"/>
-        </w:numPr>
-        <w:rPr>
-          <w:b/>
-          <w:sz w:val="28"/>
-        </w:rPr>
-      </w:pPr>
-      <w:proofErr w:type="spellStart"/>
-      <w:r>
-        <w:rPr>
-          <w:b/>
-          <w:sz w:val="28"/>
-        </w:rPr>
-        <w:t>Ladidi</w:t>
-      </w:r>
-      <w:proofErr w:type="spellEnd"/>
-      <w:r>
-        <w:rPr>
-          <w:b/>
-          <w:sz w:val="28"/>
-        </w:rPr>
-        <w:t xml:space="preserve"> </w:t>
-      </w:r>
-    </w:p>
-    <w:p>
-      <w:pPr>
-        <w:pStyle w:val="ListParagraph"/>
-        <w:numPr>
-          <w:ilvl w:val="0"/>
-          <w:numId w:val="49"/>
-        </w:numPr>
-        <w:rPr>
-          <w:b/>
-          <w:sz w:val="28"/>
-        </w:rPr>
-      </w:pPr>
-      <w:proofErr w:type="spellStart"/>
-      <w:r>
-        <w:rPr>
-          <w:b/>
-          <w:sz w:val="28"/>
-        </w:rPr>
-        <w:t>Obiaku</w:t>
-      </w:r>
-      <w:proofErr w:type="spellEnd"/>
-      <w:r>
-        <w:rPr>
-          <w:b/>
-          <w:sz w:val="28"/>
-        </w:rPr>
-        <w:t xml:space="preserve"> </w:t>
-      </w:r>
-    </w:p>
-    <w:p>
-      <w:pPr>
-        <w:pStyle w:val="ListParagraph"/>
-        <w:numPr>
-          <w:ilvl w:val="0"/>
-          <w:numId w:val="49"/>
-        </w:numPr>
-        <w:rPr>
-          <w:b/>
-          <w:sz w:val="28"/>
-        </w:rPr>
-      </w:pPr>
-      <w:proofErr w:type="spellStart"/>
-      <w:r>
-        <w:rPr>
-          <w:b/>
-          <w:sz w:val="28"/>
-        </w:rPr>
-        <w:t>Aliyah</w:t>
-      </w:r>
-      <w:proofErr w:type="spellEnd"/>
-      <w:r>
-        <w:rPr>
-          <w:b/>
-          <w:sz w:val="28"/>
-        </w:rPr>
-        <w:t xml:space="preserve"> </w:t>
-      </w:r>
-    </w:p>
-    <w:p>
-      <w:pPr>
-        <w:pStyle w:val="ListParagraph"/>
-        <w:numPr>
-          <w:ilvl w:val="0"/>
-          <w:numId w:val="49"/>
-        </w:numPr>
-        <w:rPr>
-          <w:b/>
-          <w:sz w:val="28"/>
-        </w:rPr>
-      </w:pPr>
-      <w:r>
-        <w:rPr>
-          <w:b/>
-          <w:sz w:val="28"/>
-        </w:rPr>
-        <w:t xml:space="preserve">None </w:t>
-      </w:r>
-    </w:p>
-    <w:p>
-      <w:pPr>
-        <w:pStyle w:val="ListParagraph"/>
-        <w:numPr>
-          <w:ilvl w:val="0"/>
-          <w:numId w:val="41"/>
-        </w:numPr>
-        <w:rPr>
-          <w:b/>
-          <w:sz w:val="28"/>
-        </w:rPr>
-      </w:pPr>
-      <w:r>
-        <w:rPr>
-          <w:b/>
-          <w:sz w:val="28"/>
-        </w:rPr>
-        <w:t>Who likes only one subject?</w:t>
-      </w:r>
-    </w:p>
-    <w:p>
-      <w:pPr>
-        <w:pStyle w:val="ListParagraph"/>
-        <w:numPr>
-          <w:ilvl w:val="0"/>
-          <w:numId w:val="50"/>
-        </w:numPr>
-        <w:rPr>
-          <w:b/>
-          <w:sz w:val="28"/>
-        </w:rPr>
-      </w:pPr>
-      <w:proofErr w:type="spellStart"/>
-      <w:r>
-        <w:rPr>
-          <w:b/>
-          <w:sz w:val="28"/>
-        </w:rPr>
-        <w:t>Chinyere</w:t>
-      </w:r>
-      <w:proofErr w:type="spellEnd"/>
-      <w:r>
-        <w:rPr>
-          <w:b/>
-          <w:sz w:val="28"/>
-        </w:rPr>
-        <w:t xml:space="preserve"> </w:t>
-      </w:r>
-    </w:p>
-    <w:p>
-      <w:pPr>
-        <w:pStyle w:val="ListParagraph"/>
-        <w:numPr>
-          <w:ilvl w:val="0"/>
-          <w:numId w:val="50"/>
-        </w:numPr>
-        <w:rPr>
-          <w:b/>
-          <w:sz w:val="28"/>
-        </w:rPr>
-      </w:pPr>
-      <w:proofErr w:type="spellStart"/>
-      <w:r>
-        <w:rPr>
-          <w:b/>
-          <w:sz w:val="28"/>
-        </w:rPr>
-        <w:t>Ladidi</w:t>
-      </w:r>
-      <w:proofErr w:type="spellEnd"/>
-      <w:r>
-        <w:rPr>
-          <w:b/>
-          <w:sz w:val="28"/>
-        </w:rPr>
-        <w:t xml:space="preserve"> </w:t>
-      </w:r>
-    </w:p>
-    <w:p>
-      <w:pPr>
-        <w:pStyle w:val="ListParagraph"/>
-        <w:numPr>
-          <w:ilvl w:val="0"/>
-          <w:numId w:val="50"/>
-        </w:numPr>
-        <w:rPr>
-          <w:b/>
-          <w:sz w:val="28"/>
-        </w:rPr>
-      </w:pPr>
-      <w:proofErr w:type="spellStart"/>
-      <w:r>
-        <w:rPr>
-          <w:b/>
-          <w:sz w:val="28"/>
-        </w:rPr>
-        <w:t>Obiaku</w:t>
-      </w:r>
-      <w:proofErr w:type="spellEnd"/>
-      <w:r>
-        <w:rPr>
-          <w:b/>
-          <w:sz w:val="28"/>
-        </w:rPr>
-        <w:t xml:space="preserve"> </w:t>
-      </w:r>
-    </w:p>
-    <w:p>
-      <w:pPr>
-        <w:pStyle w:val="ListParagraph"/>
-        <w:numPr>
-          <w:ilvl w:val="0"/>
-          <w:numId w:val="50"/>
-        </w:numPr>
-        <w:rPr>
-          <w:b/>
-          <w:sz w:val="28"/>
-        </w:rPr>
-      </w:pPr>
-      <w:proofErr w:type="spellStart"/>
-      <w:r>
-        <w:rPr>
-          <w:b/>
-          <w:sz w:val="28"/>
-        </w:rPr>
-        <w:t>Aliyah</w:t>
-      </w:r>
-      <w:proofErr w:type="spellEnd"/>
-      <w:r>
-        <w:rPr>
-          <w:b/>
-          <w:sz w:val="28"/>
-        </w:rPr>
-        <w:t xml:space="preserve"> </w:t>
-      </w:r>
-    </w:p>
-    <w:p>
-      <w:pPr>
-        <w:pStyle w:val="ListParagraph"/>
-        <w:numPr>
-          <w:ilvl w:val="0"/>
-          <w:numId w:val="50"/>
-        </w:numPr>
-        <w:rPr>
-          <w:b/>
-          <w:sz w:val="28"/>
-        </w:rPr>
-      </w:pPr>
-      <w:r>
-        <w:rPr>
-          <w:b/>
-          <w:sz w:val="28"/>
-        </w:rPr>
-        <w:t xml:space="preserve">None </w:t>
-      </w:r>
-    </w:p>
-    <w:p>
-      <w:pPr>
-        <w:pStyle w:val="ListParagraph"/>
-        <w:numPr>
-          <w:ilvl w:val="0"/>
-          <w:numId w:val="41"/>
-        </w:numPr>
-        <w:rPr>
-          <w:b/>
-          <w:sz w:val="28"/>
-        </w:rPr>
-      </w:pPr>
-      <w:r>
-        <w:rPr>
-          <w:b/>
-          <w:sz w:val="28"/>
-        </w:rPr>
-        <w:t xml:space="preserve">Who </w:t>
-      </w:r>
-      <w:proofErr w:type="gramStart"/>
-      <w:r>
-        <w:rPr>
-          <w:b/>
-          <w:sz w:val="28"/>
-        </w:rPr>
-        <w:t>loves</w:t>
-      </w:r>
-      <w:r>
-        <w:rPr>
-          <w:b/>
-          <w:sz w:val="28"/>
-        </w:rPr>
-        <w:t xml:space="preserve"> </w:t>
-      </w:r>
-      <w:r>
-        <w:rPr>
-          <w:b/>
-          <w:sz w:val="28"/>
-        </w:rPr>
-        <w:t xml:space="preserve"> Physical</w:t>
-      </w:r>
-      <w:proofErr w:type="gramEnd"/>
-      <w:r>
-        <w:rPr>
-          <w:b/>
-          <w:sz w:val="28"/>
-        </w:rPr>
-        <w:t xml:space="preserve"> Education?</w:t>
-      </w:r>
     </w:p>
     <w:p>
       <w:pPr>
@@ -3797,101 +3256,12 @@
           <w:sz w:val="28"/>
         </w:rPr>
       </w:pPr>
-      <w:proofErr w:type="spellStart"/>
-      <w:r>
-        <w:rPr>
-          <w:b/>
-          <w:sz w:val="28"/>
-        </w:rPr>
-        <w:t>Aliyah</w:t>
-      </w:r>
-      <w:proofErr w:type="spellEnd"/>
-      <w:r>
-        <w:rPr>
-          <w:b/>
-          <w:sz w:val="28"/>
-        </w:rPr>
-        <w:t xml:space="preserve"> </w:t>
-      </w:r>
-    </w:p>
-    <w:p>
-      <w:pPr>
-        <w:pStyle w:val="ListParagraph"/>
-        <w:numPr>
-          <w:ilvl w:val="0"/>
-          <w:numId w:val="51"/>
-        </w:numPr>
-        <w:rPr>
-          <w:b/>
-          <w:sz w:val="28"/>
-        </w:rPr>
-      </w:pPr>
-      <w:proofErr w:type="spellStart"/>
-      <w:r>
-        <w:rPr>
-          <w:b/>
-          <w:sz w:val="28"/>
-        </w:rPr>
-        <w:t>Ladidi</w:t>
-      </w:r>
-      <w:proofErr w:type="spellEnd"/>
-      <w:r>
-        <w:rPr>
-          <w:b/>
-          <w:sz w:val="28"/>
-        </w:rPr>
-        <w:t xml:space="preserve"> </w:t>
-      </w:r>
-    </w:p>
-    <w:p>
-      <w:pPr>
-        <w:pStyle w:val="ListParagraph"/>
-        <w:numPr>
-          <w:ilvl w:val="0"/>
-          <w:numId w:val="51"/>
-        </w:numPr>
-        <w:rPr>
-          <w:b/>
-          <w:sz w:val="28"/>
-        </w:rPr>
-      </w:pPr>
-      <w:proofErr w:type="spellStart"/>
-      <w:r>
-        <w:rPr>
-          <w:b/>
-          <w:sz w:val="28"/>
-        </w:rPr>
-        <w:t>Basirat</w:t>
-      </w:r>
-      <w:proofErr w:type="spellEnd"/>
-    </w:p>
-    <w:p>
-      <w:pPr>
-        <w:pStyle w:val="ListParagraph"/>
-        <w:numPr>
-          <w:ilvl w:val="0"/>
-          <w:numId w:val="51"/>
-        </w:numPr>
-        <w:rPr>
-          <w:b/>
-          <w:sz w:val="28"/>
-        </w:rPr>
-      </w:pPr>
-      <w:proofErr w:type="spellStart"/>
-      <w:r>
-        <w:rPr>
-          <w:b/>
-          <w:sz w:val="28"/>
-        </w:rPr>
-        <w:t>Chinyere</w:t>
-      </w:r>
-      <w:proofErr w:type="spellEnd"/>
-      <w:r>
-        <w:rPr>
-          <w:b/>
-          <w:sz w:val="28"/>
-        </w:rPr>
-        <w:t xml:space="preserve"> </w:t>
+      <w:r>
+        <w:rPr>
+          <w:b/>
+          <w:sz w:val="28"/>
+        </w:rPr>
+        <w:t xml:space="preserve">Chinyere </w:t>
       </w:r>
     </w:p>
     <w:p>
@@ -4014,8 +3384,8 @@
 </file>
 
 <file path=word/numbering.xml><?xml version="1.0" encoding="utf-8"?>
-<w:numbering xmlns:ve="http://schemas.openxmlformats.org/markup-compatibility/2006" xmlns:o="urn:schemas-microsoft-com:office:office" xmlns:r="http://schemas.openxmlformats.org/officeDocument/2006/relationships" xmlns:m="http://schemas.openxmlformats.org/officeDocument/2006/math" xmlns:v="urn:schemas-microsoft-com:vml" xmlns:wp="http://schemas.openxmlformats.org/drawingml/2006/wordprocessingDrawing" xmlns:w10="urn:schemas-microsoft-com:office:word" xmlns:w="http://schemas.openxmlformats.org/wordprocessingml/2006/main" xmlns:wne="http://schemas.microsoft.com/office/word/2006/wordml">
-  <w:abstractNum w:abstractNumId="0">
+<w:numbering xmlns:wpc="http://schemas.microsoft.com/office/word/2010/wordprocessingCanvas" xmlns:cx="http://schemas.microsoft.com/office/drawing/2014/chartex" xmlns:cx1="http://schemas.microsoft.com/office/drawing/2015/9/8/chartex" xmlns:cx2="http://schemas.microsoft.com/office/drawing/2015/10/21/chartex" xmlns:cx3="http://schemas.microsoft.com/office/drawing/2016/5/9/chartex" xmlns:cx4="http://schemas.microsoft.com/office/drawing/2016/5/10/chartex" xmlns:cx5="http://schemas.microsoft.com/office/drawing/2016/5/11/chartex" xmlns:cx6="http://schemas.microsoft.com/office/drawing/2016/5/12/chartex" xmlns:cx7="http://schemas.microsoft.com/office/drawing/2016/5/13/chartex" xmlns:cx8="http://schemas.microsoft.com/office/drawing/2016/5/14/chartex" xmlns:mc="http://schemas.openxmlformats.org/markup-compatibility/2006" xmlns:aink="http://schemas.microsoft.com/office/drawing/2016/ink" xmlns:am3d="http://schemas.microsoft.com/office/drawing/2017/model3d" xmlns:o="urn:schemas-microsoft-com:office:office" xmlns:r="http://schemas.openxmlformats.org/officeDocument/2006/relationships" xmlns:m="http://schemas.openxmlformats.org/officeDocument/2006/math" xmlns:v="urn:schemas-microsoft-com:vml" xmlns:wp14="http://schemas.microsoft.com/office/word/2010/wordprocessingDrawing" xmlns:wp="http://schemas.openxmlformats.org/drawingml/2006/wordprocessingDrawing" xmlns:w10="urn:schemas-microsoft-com:office:word" xmlns:w="http://schemas.openxmlformats.org/wordprocessingml/2006/main" xmlns:w14="http://schemas.microsoft.com/office/word/2010/wordml" xmlns:w15="http://schemas.microsoft.com/office/word/2012/wordml" xmlns:w16cid="http://schemas.microsoft.com/office/word/2016/wordml/cid" xmlns:w16se="http://schemas.microsoft.com/office/word/2015/wordml/symex" xmlns:wpg="http://schemas.microsoft.com/office/word/2010/wordprocessingGroup" xmlns:wpi="http://schemas.microsoft.com/office/word/2010/wordprocessingInk" xmlns:wne="http://schemas.microsoft.com/office/word/2006/wordml" xmlns:wps="http://schemas.microsoft.com/office/word/2010/wordprocessingShape" mc:Ignorable="w14 w15 w16se w16cid wp14">
+  <w:abstractNum w:abstractNumId="0" w15:restartNumberingAfterBreak="0">
     <w:nsid w:val="056D4D59"/>
     <w:multiLevelType w:val="hybridMultilevel"/>
     <w:tmpl w:val="3AFC374E"/>
@@ -4104,7 +3474,7 @@
       </w:pPr>
     </w:lvl>
   </w:abstractNum>
-  <w:abstractNum w:abstractNumId="1">
+  <w:abstractNum w:abstractNumId="1" w15:restartNumberingAfterBreak="0">
     <w:nsid w:val="05E12FD5"/>
     <w:multiLevelType w:val="hybridMultilevel"/>
     <w:tmpl w:val="26C26C72"/>
@@ -4193,7 +3563,7 @@
       </w:pPr>
     </w:lvl>
   </w:abstractNum>
-  <w:abstractNum w:abstractNumId="2">
+  <w:abstractNum w:abstractNumId="2" w15:restartNumberingAfterBreak="0">
     <w:nsid w:val="076B3B65"/>
     <w:multiLevelType w:val="hybridMultilevel"/>
     <w:tmpl w:val="33828806"/>
@@ -4282,7 +3652,7 @@
       </w:pPr>
     </w:lvl>
   </w:abstractNum>
-  <w:abstractNum w:abstractNumId="3">
+  <w:abstractNum w:abstractNumId="3" w15:restartNumberingAfterBreak="0">
     <w:nsid w:val="08B66802"/>
     <w:multiLevelType w:val="hybridMultilevel"/>
     <w:tmpl w:val="D9169E20"/>
@@ -4371,7 +3741,7 @@
       </w:pPr>
     </w:lvl>
   </w:abstractNum>
-  <w:abstractNum w:abstractNumId="4">
+  <w:abstractNum w:abstractNumId="4" w15:restartNumberingAfterBreak="0">
     <w:nsid w:val="0DB51483"/>
     <w:multiLevelType w:val="hybridMultilevel"/>
     <w:tmpl w:val="0BEEF76E"/>
@@ -4460,7 +3830,7 @@
       </w:pPr>
     </w:lvl>
   </w:abstractNum>
-  <w:abstractNum w:abstractNumId="5">
+  <w:abstractNum w:abstractNumId="5" w15:restartNumberingAfterBreak="0">
     <w:nsid w:val="0F457925"/>
     <w:multiLevelType w:val="hybridMultilevel"/>
     <w:tmpl w:val="ECD2BE1C"/>
@@ -4549,7 +3919,7 @@
       </w:pPr>
     </w:lvl>
   </w:abstractNum>
-  <w:abstractNum w:abstractNumId="6">
+  <w:abstractNum w:abstractNumId="6" w15:restartNumberingAfterBreak="0">
     <w:nsid w:val="0F6012F0"/>
     <w:multiLevelType w:val="hybridMultilevel"/>
     <w:tmpl w:val="AA4A8624"/>
@@ -4638,7 +4008,7 @@
       </w:pPr>
     </w:lvl>
   </w:abstractNum>
-  <w:abstractNum w:abstractNumId="7">
+  <w:abstractNum w:abstractNumId="7" w15:restartNumberingAfterBreak="0">
     <w:nsid w:val="11621F32"/>
     <w:multiLevelType w:val="hybridMultilevel"/>
     <w:tmpl w:val="2FF07352"/>
@@ -4727,7 +4097,7 @@
       </w:pPr>
     </w:lvl>
   </w:abstractNum>
-  <w:abstractNum w:abstractNumId="8">
+  <w:abstractNum w:abstractNumId="8" w15:restartNumberingAfterBreak="0">
     <w:nsid w:val="132471CD"/>
     <w:multiLevelType w:val="hybridMultilevel"/>
     <w:tmpl w:val="66E4AC0C"/>
@@ -4816,7 +4186,7 @@
       </w:pPr>
     </w:lvl>
   </w:abstractNum>
-  <w:abstractNum w:abstractNumId="9">
+  <w:abstractNum w:abstractNumId="9" w15:restartNumberingAfterBreak="0">
     <w:nsid w:val="13722D15"/>
     <w:multiLevelType w:val="hybridMultilevel"/>
     <w:tmpl w:val="0278F90C"/>
@@ -4905,7 +4275,7 @@
       </w:pPr>
     </w:lvl>
   </w:abstractNum>
-  <w:abstractNum w:abstractNumId="10">
+  <w:abstractNum w:abstractNumId="10" w15:restartNumberingAfterBreak="0">
     <w:nsid w:val="174C7B35"/>
     <w:multiLevelType w:val="hybridMultilevel"/>
     <w:tmpl w:val="1E1ECE6A"/>
@@ -4994,7 +4364,7 @@
       </w:pPr>
     </w:lvl>
   </w:abstractNum>
-  <w:abstractNum w:abstractNumId="11">
+  <w:abstractNum w:abstractNumId="11" w15:restartNumberingAfterBreak="0">
     <w:nsid w:val="17E314B3"/>
     <w:multiLevelType w:val="hybridMultilevel"/>
     <w:tmpl w:val="71AAFE40"/>
@@ -5083,7 +4453,7 @@
       </w:pPr>
     </w:lvl>
   </w:abstractNum>
-  <w:abstractNum w:abstractNumId="12">
+  <w:abstractNum w:abstractNumId="12" w15:restartNumberingAfterBreak="0">
     <w:nsid w:val="1AFA0DA2"/>
     <w:multiLevelType w:val="hybridMultilevel"/>
     <w:tmpl w:val="DE84F596"/>
@@ -5172,7 +4542,7 @@
       </w:pPr>
     </w:lvl>
   </w:abstractNum>
-  <w:abstractNum w:abstractNumId="13">
+  <w:abstractNum w:abstractNumId="13" w15:restartNumberingAfterBreak="0">
     <w:nsid w:val="1DF56532"/>
     <w:multiLevelType w:val="hybridMultilevel"/>
     <w:tmpl w:val="4DDEBDCA"/>
@@ -5261,7 +4631,7 @@
       </w:pPr>
     </w:lvl>
   </w:abstractNum>
-  <w:abstractNum w:abstractNumId="14">
+  <w:abstractNum w:abstractNumId="14" w15:restartNumberingAfterBreak="0">
     <w:nsid w:val="209D5B90"/>
     <w:multiLevelType w:val="hybridMultilevel"/>
     <w:tmpl w:val="4F1AECD2"/>
@@ -5350,7 +4720,7 @@
       </w:pPr>
     </w:lvl>
   </w:abstractNum>
-  <w:abstractNum w:abstractNumId="15">
+  <w:abstractNum w:abstractNumId="15" w15:restartNumberingAfterBreak="0">
     <w:nsid w:val="22066A5E"/>
     <w:multiLevelType w:val="hybridMultilevel"/>
     <w:tmpl w:val="4A46ACE2"/>
@@ -5439,7 +4809,7 @@
       </w:pPr>
     </w:lvl>
   </w:abstractNum>
-  <w:abstractNum w:abstractNumId="16">
+  <w:abstractNum w:abstractNumId="16" w15:restartNumberingAfterBreak="0">
     <w:nsid w:val="274369FB"/>
     <w:multiLevelType w:val="hybridMultilevel"/>
     <w:tmpl w:val="053C1FA2"/>
@@ -5528,7 +4898,7 @@
       </w:pPr>
     </w:lvl>
   </w:abstractNum>
-  <w:abstractNum w:abstractNumId="17">
+  <w:abstractNum w:abstractNumId="17" w15:restartNumberingAfterBreak="0">
     <w:nsid w:val="296071E0"/>
     <w:multiLevelType w:val="hybridMultilevel"/>
     <w:tmpl w:val="DAF8107E"/>
@@ -5617,7 +4987,7 @@
       </w:pPr>
     </w:lvl>
   </w:abstractNum>
-  <w:abstractNum w:abstractNumId="18">
+  <w:abstractNum w:abstractNumId="18" w15:restartNumberingAfterBreak="0">
     <w:nsid w:val="2BD724A8"/>
     <w:multiLevelType w:val="hybridMultilevel"/>
     <w:tmpl w:val="2BA01ACC"/>
@@ -5706,7 +5076,7 @@
       </w:pPr>
     </w:lvl>
   </w:abstractNum>
-  <w:abstractNum w:abstractNumId="19">
+  <w:abstractNum w:abstractNumId="19" w15:restartNumberingAfterBreak="0">
     <w:nsid w:val="2BD9643A"/>
     <w:multiLevelType w:val="hybridMultilevel"/>
     <w:tmpl w:val="F32ECFFA"/>
@@ -5795,7 +5165,7 @@
       </w:pPr>
     </w:lvl>
   </w:abstractNum>
-  <w:abstractNum w:abstractNumId="20">
+  <w:abstractNum w:abstractNumId="20" w15:restartNumberingAfterBreak="0">
     <w:nsid w:val="2CFE450B"/>
     <w:multiLevelType w:val="hybridMultilevel"/>
     <w:tmpl w:val="60B21704"/>
@@ -5884,7 +5254,7 @@
       </w:pPr>
     </w:lvl>
   </w:abstractNum>
-  <w:abstractNum w:abstractNumId="21">
+  <w:abstractNum w:abstractNumId="21" w15:restartNumberingAfterBreak="0">
     <w:nsid w:val="2E73291B"/>
     <w:multiLevelType w:val="hybridMultilevel"/>
     <w:tmpl w:val="516C0F20"/>
@@ -5973,7 +5343,7 @@
       </w:pPr>
     </w:lvl>
   </w:abstractNum>
-  <w:abstractNum w:abstractNumId="22">
+  <w:abstractNum w:abstractNumId="22" w15:restartNumberingAfterBreak="0">
     <w:nsid w:val="2FC729B9"/>
     <w:multiLevelType w:val="hybridMultilevel"/>
     <w:tmpl w:val="5434C8BC"/>
@@ -6062,7 +5432,7 @@
       </w:pPr>
     </w:lvl>
   </w:abstractNum>
-  <w:abstractNum w:abstractNumId="23">
+  <w:abstractNum w:abstractNumId="23" w15:restartNumberingAfterBreak="0">
     <w:nsid w:val="392455FE"/>
     <w:multiLevelType w:val="hybridMultilevel"/>
     <w:tmpl w:val="2F1CBED8"/>
@@ -6151,7 +5521,7 @@
       </w:pPr>
     </w:lvl>
   </w:abstractNum>
-  <w:abstractNum w:abstractNumId="24">
+  <w:abstractNum w:abstractNumId="24" w15:restartNumberingAfterBreak="0">
     <w:nsid w:val="39A823B1"/>
     <w:multiLevelType w:val="hybridMultilevel"/>
     <w:tmpl w:val="472E004C"/>
@@ -6240,7 +5610,7 @@
       </w:pPr>
     </w:lvl>
   </w:abstractNum>
-  <w:abstractNum w:abstractNumId="25">
+  <w:abstractNum w:abstractNumId="25" w15:restartNumberingAfterBreak="0">
     <w:nsid w:val="3A3C468C"/>
     <w:multiLevelType w:val="hybridMultilevel"/>
     <w:tmpl w:val="25C433FC"/>
@@ -6329,7 +5699,7 @@
       </w:pPr>
     </w:lvl>
   </w:abstractNum>
-  <w:abstractNum w:abstractNumId="26">
+  <w:abstractNum w:abstractNumId="26" w15:restartNumberingAfterBreak="0">
     <w:nsid w:val="3AD713C9"/>
     <w:multiLevelType w:val="hybridMultilevel"/>
     <w:tmpl w:val="ED4C1664"/>
@@ -6418,7 +5788,7 @@
       </w:pPr>
     </w:lvl>
   </w:abstractNum>
-  <w:abstractNum w:abstractNumId="27">
+  <w:abstractNum w:abstractNumId="27" w15:restartNumberingAfterBreak="0">
     <w:nsid w:val="3B707E48"/>
     <w:multiLevelType w:val="hybridMultilevel"/>
     <w:tmpl w:val="4BEC18BA"/>
@@ -6507,7 +5877,7 @@
       </w:pPr>
     </w:lvl>
   </w:abstractNum>
-  <w:abstractNum w:abstractNumId="28">
+  <w:abstractNum w:abstractNumId="28" w15:restartNumberingAfterBreak="0">
     <w:nsid w:val="447D2ADB"/>
     <w:multiLevelType w:val="hybridMultilevel"/>
     <w:tmpl w:val="01B01E94"/>
@@ -6596,7 +5966,7 @@
       </w:pPr>
     </w:lvl>
   </w:abstractNum>
-  <w:abstractNum w:abstractNumId="29">
+  <w:abstractNum w:abstractNumId="29" w15:restartNumberingAfterBreak="0">
     <w:nsid w:val="454E0DAC"/>
     <w:multiLevelType w:val="hybridMultilevel"/>
     <w:tmpl w:val="B03EB6F8"/>
@@ -6685,7 +6055,7 @@
       </w:pPr>
     </w:lvl>
   </w:abstractNum>
-  <w:abstractNum w:abstractNumId="30">
+  <w:abstractNum w:abstractNumId="30" w15:restartNumberingAfterBreak="0">
     <w:nsid w:val="47E272FE"/>
     <w:multiLevelType w:val="hybridMultilevel"/>
     <w:tmpl w:val="B4EA2404"/>
@@ -6774,7 +6144,7 @@
       </w:pPr>
     </w:lvl>
   </w:abstractNum>
-  <w:abstractNum w:abstractNumId="31">
+  <w:abstractNum w:abstractNumId="31" w15:restartNumberingAfterBreak="0">
     <w:nsid w:val="4C4005F1"/>
     <w:multiLevelType w:val="hybridMultilevel"/>
     <w:tmpl w:val="004249A8"/>
@@ -6863,7 +6233,7 @@
       </w:pPr>
     </w:lvl>
   </w:abstractNum>
-  <w:abstractNum w:abstractNumId="32">
+  <w:abstractNum w:abstractNumId="32" w15:restartNumberingAfterBreak="0">
     <w:nsid w:val="4E2C4575"/>
     <w:multiLevelType w:val="hybridMultilevel"/>
     <w:tmpl w:val="61BE357A"/>
@@ -6953,7 +6323,7 @@
       </w:pPr>
     </w:lvl>
   </w:abstractNum>
-  <w:abstractNum w:abstractNumId="33">
+  <w:abstractNum w:abstractNumId="33" w15:restartNumberingAfterBreak="0">
     <w:nsid w:val="4F232CBE"/>
     <w:multiLevelType w:val="hybridMultilevel"/>
     <w:tmpl w:val="3E42E626"/>
@@ -7042,7 +6412,7 @@
       </w:pPr>
     </w:lvl>
   </w:abstractNum>
-  <w:abstractNum w:abstractNumId="34">
+  <w:abstractNum w:abstractNumId="34" w15:restartNumberingAfterBreak="0">
     <w:nsid w:val="4FDB5212"/>
     <w:multiLevelType w:val="hybridMultilevel"/>
     <w:tmpl w:val="311C6BCA"/>
@@ -7131,7 +6501,7 @@
       </w:pPr>
     </w:lvl>
   </w:abstractNum>
-  <w:abstractNum w:abstractNumId="35">
+  <w:abstractNum w:abstractNumId="35" w15:restartNumberingAfterBreak="0">
     <w:nsid w:val="51CF2C7E"/>
     <w:multiLevelType w:val="hybridMultilevel"/>
     <w:tmpl w:val="41F83200"/>
@@ -7220,7 +6590,7 @@
       </w:pPr>
     </w:lvl>
   </w:abstractNum>
-  <w:abstractNum w:abstractNumId="36">
+  <w:abstractNum w:abstractNumId="36" w15:restartNumberingAfterBreak="0">
     <w:nsid w:val="5C1B4564"/>
     <w:multiLevelType w:val="hybridMultilevel"/>
     <w:tmpl w:val="2CECE47E"/>
@@ -7309,7 +6679,7 @@
       </w:pPr>
     </w:lvl>
   </w:abstractNum>
-  <w:abstractNum w:abstractNumId="37">
+  <w:abstractNum w:abstractNumId="37" w15:restartNumberingAfterBreak="0">
     <w:nsid w:val="61B065AC"/>
     <w:multiLevelType w:val="hybridMultilevel"/>
     <w:tmpl w:val="3C20E940"/>
@@ -7398,7 +6768,7 @@
       </w:pPr>
     </w:lvl>
   </w:abstractNum>
-  <w:abstractNum w:abstractNumId="38">
+  <w:abstractNum w:abstractNumId="38" w15:restartNumberingAfterBreak="0">
     <w:nsid w:val="63EB05E0"/>
     <w:multiLevelType w:val="hybridMultilevel"/>
     <w:tmpl w:val="D4623C3A"/>
@@ -7487,7 +6857,7 @@
       </w:pPr>
     </w:lvl>
   </w:abstractNum>
-  <w:abstractNum w:abstractNumId="39">
+  <w:abstractNum w:abstractNumId="39" w15:restartNumberingAfterBreak="0">
     <w:nsid w:val="640F6B44"/>
     <w:multiLevelType w:val="hybridMultilevel"/>
     <w:tmpl w:val="17B02D2E"/>
@@ -7576,7 +6946,7 @@
       </w:pPr>
     </w:lvl>
   </w:abstractNum>
-  <w:abstractNum w:abstractNumId="40">
+  <w:abstractNum w:abstractNumId="40" w15:restartNumberingAfterBreak="0">
     <w:nsid w:val="660E7804"/>
     <w:multiLevelType w:val="hybridMultilevel"/>
     <w:tmpl w:val="BB84382A"/>
@@ -7665,7 +7035,7 @@
       </w:pPr>
     </w:lvl>
   </w:abstractNum>
-  <w:abstractNum w:abstractNumId="41">
+  <w:abstractNum w:abstractNumId="41" w15:restartNumberingAfterBreak="0">
     <w:nsid w:val="6D07788E"/>
     <w:multiLevelType w:val="hybridMultilevel"/>
     <w:tmpl w:val="8A0A06DE"/>
@@ -7754,7 +7124,7 @@
       </w:pPr>
     </w:lvl>
   </w:abstractNum>
-  <w:abstractNum w:abstractNumId="42">
+  <w:abstractNum w:abstractNumId="42" w15:restartNumberingAfterBreak="0">
     <w:nsid w:val="6E29658A"/>
     <w:multiLevelType w:val="hybridMultilevel"/>
     <w:tmpl w:val="2B6E930A"/>
@@ -7843,7 +7213,7 @@
       </w:pPr>
     </w:lvl>
   </w:abstractNum>
-  <w:abstractNum w:abstractNumId="43">
+  <w:abstractNum w:abstractNumId="43" w15:restartNumberingAfterBreak="0">
     <w:nsid w:val="709429B7"/>
     <w:multiLevelType w:val="hybridMultilevel"/>
     <w:tmpl w:val="7FAC8054"/>
@@ -7932,7 +7302,7 @@
       </w:pPr>
     </w:lvl>
   </w:abstractNum>
-  <w:abstractNum w:abstractNumId="44">
+  <w:abstractNum w:abstractNumId="44" w15:restartNumberingAfterBreak="0">
     <w:nsid w:val="70E43097"/>
     <w:multiLevelType w:val="hybridMultilevel"/>
     <w:tmpl w:val="48181162"/>
@@ -8021,7 +7391,7 @@
       </w:pPr>
     </w:lvl>
   </w:abstractNum>
-  <w:abstractNum w:abstractNumId="45">
+  <w:abstractNum w:abstractNumId="45" w15:restartNumberingAfterBreak="0">
     <w:nsid w:val="748C77B0"/>
     <w:multiLevelType w:val="hybridMultilevel"/>
     <w:tmpl w:val="A148E0E2"/>
@@ -8110,7 +7480,7 @@
       </w:pPr>
     </w:lvl>
   </w:abstractNum>
-  <w:abstractNum w:abstractNumId="46">
+  <w:abstractNum w:abstractNumId="46" w15:restartNumberingAfterBreak="0">
     <w:nsid w:val="753D78F1"/>
     <w:multiLevelType w:val="hybridMultilevel"/>
     <w:tmpl w:val="5E2E7980"/>
@@ -8199,7 +7569,7 @@
       </w:pPr>
     </w:lvl>
   </w:abstractNum>
-  <w:abstractNum w:abstractNumId="47">
+  <w:abstractNum w:abstractNumId="47" w15:restartNumberingAfterBreak="0">
     <w:nsid w:val="77153E3C"/>
     <w:multiLevelType w:val="hybridMultilevel"/>
     <w:tmpl w:val="C9B0E6A2"/>
@@ -8288,7 +7658,7 @@
       </w:pPr>
     </w:lvl>
   </w:abstractNum>
-  <w:abstractNum w:abstractNumId="48">
+  <w:abstractNum w:abstractNumId="48" w15:restartNumberingAfterBreak="0">
     <w:nsid w:val="77513FBC"/>
     <w:multiLevelType w:val="hybridMultilevel"/>
     <w:tmpl w:val="04BAA750"/>
@@ -8377,7 +7747,7 @@
       </w:pPr>
     </w:lvl>
   </w:abstractNum>
-  <w:abstractNum w:abstractNumId="49">
+  <w:abstractNum w:abstractNumId="49" w15:restartNumberingAfterBreak="0">
     <w:nsid w:val="7B431E4D"/>
     <w:multiLevelType w:val="hybridMultilevel"/>
     <w:tmpl w:val="52807A8A"/>
@@ -8466,7 +7836,7 @@
       </w:pPr>
     </w:lvl>
   </w:abstractNum>
-  <w:abstractNum w:abstractNumId="50">
+  <w:abstractNum w:abstractNumId="50" w15:restartNumberingAfterBreak="0">
     <w:nsid w:val="7EC04EA3"/>
     <w:multiLevelType w:val="hybridMultilevel"/>
     <w:tmpl w:val="157A47A4"/>
@@ -8713,7 +8083,7 @@
 </file>
 
 <file path=word/styles.xml><?xml version="1.0" encoding="utf-8"?>
-<w:styles xmlns:r="http://schemas.openxmlformats.org/officeDocument/2006/relationships" xmlns:w="http://schemas.openxmlformats.org/wordprocessingml/2006/main">
+<w:styles xmlns:mc="http://schemas.openxmlformats.org/markup-compatibility/2006" xmlns:r="http://schemas.openxmlformats.org/officeDocument/2006/relationships" xmlns:w="http://schemas.openxmlformats.org/wordprocessingml/2006/main" xmlns:w14="http://schemas.microsoft.com/office/word/2010/wordml" xmlns:w15="http://schemas.microsoft.com/office/word/2012/wordml" xmlns:w16cid="http://schemas.microsoft.com/office/word/2016/wordml/cid" xmlns:w16se="http://schemas.microsoft.com/office/word/2015/wordml/symex" mc:Ignorable="w14 w15 w16se w16cid">
   <w:docDefaults>
     <w:rPrDefault>
       <w:rPr>
@@ -8729,144 +8099,383 @@
       </w:pPr>
     </w:pPrDefault>
   </w:docDefaults>
-  <w:latentStyles w:defLockedState="0" w:defUIPriority="99" w:defSemiHidden="1" w:defUnhideWhenUsed="1" w:defQFormat="0" w:count="267">
-    <w:lsdException w:name="Normal" w:semiHidden="0" w:uiPriority="0" w:unhideWhenUsed="0" w:qFormat="1"/>
-    <w:lsdException w:name="heading 1" w:semiHidden="0" w:uiPriority="9" w:unhideWhenUsed="0" w:qFormat="1"/>
-    <w:lsdException w:name="heading 2" w:uiPriority="9" w:qFormat="1"/>
-    <w:lsdException w:name="heading 3" w:uiPriority="9" w:qFormat="1"/>
-    <w:lsdException w:name="heading 4" w:uiPriority="9" w:qFormat="1"/>
-    <w:lsdException w:name="heading 5" w:uiPriority="9" w:qFormat="1"/>
-    <w:lsdException w:name="heading 6" w:uiPriority="9" w:qFormat="1"/>
-    <w:lsdException w:name="heading 7" w:uiPriority="9" w:qFormat="1"/>
-    <w:lsdException w:name="heading 8" w:uiPriority="9" w:qFormat="1"/>
-    <w:lsdException w:name="heading 9" w:uiPriority="9" w:qFormat="1"/>
-    <w:lsdException w:name="toc 1" w:uiPriority="39"/>
-    <w:lsdException w:name="toc 2" w:uiPriority="39"/>
-    <w:lsdException w:name="toc 3" w:uiPriority="39"/>
-    <w:lsdException w:name="toc 4" w:uiPriority="39"/>
-    <w:lsdException w:name="toc 5" w:uiPriority="39"/>
-    <w:lsdException w:name="toc 6" w:uiPriority="39"/>
-    <w:lsdException w:name="toc 7" w:uiPriority="39"/>
-    <w:lsdException w:name="toc 8" w:uiPriority="39"/>
-    <w:lsdException w:name="toc 9" w:uiPriority="39"/>
-    <w:lsdException w:name="caption" w:uiPriority="35" w:qFormat="1"/>
-    <w:lsdException w:name="Title" w:semiHidden="0" w:uiPriority="10" w:unhideWhenUsed="0" w:qFormat="1"/>
-    <w:lsdException w:name="Default Paragraph Font" w:uiPriority="1"/>
-    <w:lsdException w:name="Subtitle" w:semiHidden="0" w:uiPriority="11" w:unhideWhenUsed="0" w:qFormat="1"/>
-    <w:lsdException w:name="Strong" w:semiHidden="0" w:uiPriority="22" w:unhideWhenUsed="0" w:qFormat="1"/>
-    <w:lsdException w:name="Emphasis" w:semiHidden="0" w:uiPriority="20" w:unhideWhenUsed="0" w:qFormat="1"/>
-    <w:lsdException w:name="Table Grid" w:semiHidden="0" w:uiPriority="59" w:unhideWhenUsed="0"/>
-    <w:lsdException w:name="Placeholder Text" w:unhideWhenUsed="0"/>
-    <w:lsdException w:name="No Spacing" w:semiHidden="0" w:uiPriority="1" w:unhideWhenUsed="0" w:qFormat="1"/>
-    <w:lsdException w:name="Light Shading" w:semiHidden="0" w:uiPriority="60" w:unhideWhenUsed="0"/>
-    <w:lsdException w:name="Light List" w:semiHidden="0" w:uiPriority="61" w:unhideWhenUsed="0"/>
-    <w:lsdException w:name="Light Grid" w:semiHidden="0" w:uiPriority="62" w:unhideWhenUsed="0"/>
-    <w:lsdException w:name="Medium Shading 1" w:semiHidden="0" w:uiPriority="63" w:unhideWhenUsed="0"/>
-    <w:lsdException w:name="Medium Shading 2" w:semiHidden="0" w:uiPriority="64" w:unhideWhenUsed="0"/>
-    <w:lsdException w:name="Medium List 1" w:semiHidden="0" w:uiPriority="65" w:unhideWhenUsed="0"/>
-    <w:lsdException w:name="Medium List 2" w:semiHidden="0" w:uiPriority="66" w:unhideWhenUsed="0"/>
-    <w:lsdException w:name="Medium Grid 1" w:semiHidden="0" w:uiPriority="67" w:unhideWhenUsed="0"/>
-    <w:lsdException w:name="Medium Grid 2" w:semiHidden="0" w:uiPriority="68" w:unhideWhenUsed="0"/>
-    <w:lsdException w:name="Medium Grid 3" w:semiHidden="0" w:uiPriority="69" w:unhideWhenUsed="0"/>
-    <w:lsdException w:name="Dark List" w:semiHidden="0" w:uiPriority="70" w:unhideWhenUsed="0"/>
-    <w:lsdException w:name="Colorful Shading" w:semiHidden="0" w:uiPriority="71" w:unhideWhenUsed="0"/>
-    <w:lsdException w:name="Colorful List" w:semiHidden="0" w:uiPriority="72" w:unhideWhenUsed="0"/>
-    <w:lsdException w:name="Colorful Grid" w:semiHidden="0" w:uiPriority="73" w:unhideWhenUsed="0"/>
-    <w:lsdException w:name="Light Shading Accent 1" w:semiHidden="0" w:uiPriority="60" w:unhideWhenUsed="0"/>
-    <w:lsdException w:name="Light List Accent 1" w:semiHidden="0" w:uiPriority="61" w:unhideWhenUsed="0"/>
-    <w:lsdException w:name="Light Grid Accent 1" w:semiHidden="0" w:uiPriority="62" w:unhideWhenUsed="0"/>
-    <w:lsdException w:name="Medium Shading 1 Accent 1" w:semiHidden="0" w:uiPriority="63" w:unhideWhenUsed="0"/>
-    <w:lsdException w:name="Medium Shading 2 Accent 1" w:semiHidden="0" w:uiPriority="64" w:unhideWhenUsed="0"/>
-    <w:lsdException w:name="Medium List 1 Accent 1" w:semiHidden="0" w:uiPriority="65" w:unhideWhenUsed="0"/>
-    <w:lsdException w:name="Revision" w:unhideWhenUsed="0"/>
-    <w:lsdException w:name="List Paragraph" w:semiHidden="0" w:uiPriority="34" w:unhideWhenUsed="0" w:qFormat="1"/>
-    <w:lsdException w:name="Quote" w:semiHidden="0" w:uiPriority="29" w:unhideWhenUsed="0" w:qFormat="1"/>
-    <w:lsdException w:name="Intense Quote" w:semiHidden="0" w:uiPriority="30" w:unhideWhenUsed="0" w:qFormat="1"/>
-    <w:lsdException w:name="Medium List 2 Accent 1" w:semiHidden="0" w:uiPriority="66" w:unhideWhenUsed="0"/>
-    <w:lsdException w:name="Medium Grid 1 Accent 1" w:semiHidden="0" w:uiPriority="67" w:unhideWhenUsed="0"/>
-    <w:lsdException w:name="Medium Grid 2 Accent 1" w:semiHidden="0" w:uiPriority="68" w:unhideWhenUsed="0"/>
-    <w:lsdException w:name="Medium Grid 3 Accent 1" w:semiHidden="0" w:uiPriority="69" w:unhideWhenUsed="0"/>
-    <w:lsdException w:name="Dark List Accent 1" w:semiHidden="0" w:uiPriority="70" w:unhideWhenUsed="0"/>
-    <w:lsdException w:name="Colorful Shading Accent 1" w:semiHidden="0" w:uiPriority="71" w:unhideWhenUsed="0"/>
-    <w:lsdException w:name="Colorful List Accent 1" w:semiHidden="0" w:uiPriority="72" w:unhideWhenUsed="0"/>
-    <w:lsdException w:name="Colorful Grid Accent 1" w:semiHidden="0" w:uiPriority="73" w:unhideWhenUsed="0"/>
-    <w:lsdException w:name="Light Shading Accent 2" w:semiHidden="0" w:uiPriority="60" w:unhideWhenUsed="0"/>
-    <w:lsdException w:name="Light List Accent 2" w:semiHidden="0" w:uiPriority="61" w:unhideWhenUsed="0"/>
-    <w:lsdException w:name="Light Grid Accent 2" w:semiHidden="0" w:uiPriority="62" w:unhideWhenUsed="0"/>
-    <w:lsdException w:name="Medium Shading 1 Accent 2" w:semiHidden="0" w:uiPriority="63" w:unhideWhenUsed="0"/>
-    <w:lsdException w:name="Medium Shading 2 Accent 2" w:semiHidden="0" w:uiPriority="64" w:unhideWhenUsed="0"/>
-    <w:lsdException w:name="Medium List 1 Accent 2" w:semiHidden="0" w:uiPriority="65" w:unhideWhenUsed="0"/>
-    <w:lsdException w:name="Medium List 2 Accent 2" w:semiHidden="0" w:uiPriority="66" w:unhideWhenUsed="0"/>
-    <w:lsdException w:name="Medium Grid 1 Accent 2" w:semiHidden="0" w:uiPriority="67" w:unhideWhenUsed="0"/>
-    <w:lsdException w:name="Medium Grid 2 Accent 2" w:semiHidden="0" w:uiPriority="68" w:unhideWhenUsed="0"/>
-    <w:lsdException w:name="Medium Grid 3 Accent 2" w:semiHidden="0" w:uiPriority="69" w:unhideWhenUsed="0"/>
-    <w:lsdException w:name="Dark List Accent 2" w:semiHidden="0" w:uiPriority="70" w:unhideWhenUsed="0"/>
-    <w:lsdException w:name="Colorful Shading Accent 2" w:semiHidden="0" w:uiPriority="71" w:unhideWhenUsed="0"/>
-    <w:lsdException w:name="Colorful List Accent 2" w:semiHidden="0" w:uiPriority="72" w:unhideWhenUsed="0"/>
-    <w:lsdException w:name="Colorful Grid Accent 2" w:semiHidden="0" w:uiPriority="73" w:unhideWhenUsed="0"/>
-    <w:lsdException w:name="Light Shading Accent 3" w:semiHidden="0" w:uiPriority="60" w:unhideWhenUsed="0"/>
-    <w:lsdException w:name="Light List Accent 3" w:semiHidden="0" w:uiPriority="61" w:unhideWhenUsed="0"/>
-    <w:lsdException w:name="Light Grid Accent 3" w:semiHidden="0" w:uiPriority="62" w:unhideWhenUsed="0"/>
-    <w:lsdException w:name="Medium Shading 1 Accent 3" w:semiHidden="0" w:uiPriority="63" w:unhideWhenUsed="0"/>
-    <w:lsdException w:name="Medium Shading 2 Accent 3" w:semiHidden="0" w:uiPriority="64" w:unhideWhenUsed="0"/>
-    <w:lsdException w:name="Medium List 1 Accent 3" w:semiHidden="0" w:uiPriority="65" w:unhideWhenUsed="0"/>
-    <w:lsdException w:name="Medium List 2 Accent 3" w:semiHidden="0" w:uiPriority="66" w:unhideWhenUsed="0"/>
-    <w:lsdException w:name="Medium Grid 1 Accent 3" w:semiHidden="0" w:uiPriority="67" w:unhideWhenUsed="0"/>
-    <w:lsdException w:name="Medium Grid 2 Accent 3" w:semiHidden="0" w:uiPriority="68" w:unhideWhenUsed="0"/>
-    <w:lsdException w:name="Medium Grid 3 Accent 3" w:semiHidden="0" w:uiPriority="69" w:unhideWhenUsed="0"/>
-    <w:lsdException w:name="Dark List Accent 3" w:semiHidden="0" w:uiPriority="70" w:unhideWhenUsed="0"/>
-    <w:lsdException w:name="Colorful Shading Accent 3" w:semiHidden="0" w:uiPriority="71" w:unhideWhenUsed="0"/>
-    <w:lsdException w:name="Colorful List Accent 3" w:semiHidden="0" w:uiPriority="72" w:unhideWhenUsed="0"/>
-    <w:lsdException w:name="Colorful Grid Accent 3" w:semiHidden="0" w:uiPriority="73" w:unhideWhenUsed="0"/>
-    <w:lsdException w:name="Light Shading Accent 4" w:semiHidden="0" w:uiPriority="60" w:unhideWhenUsed="0"/>
-    <w:lsdException w:name="Light List Accent 4" w:semiHidden="0" w:uiPriority="61" w:unhideWhenUsed="0"/>
-    <w:lsdException w:name="Light Grid Accent 4" w:semiHidden="0" w:uiPriority="62" w:unhideWhenUsed="0"/>
-    <w:lsdException w:name="Medium Shading 1 Accent 4" w:semiHidden="0" w:uiPriority="63" w:unhideWhenUsed="0"/>
-    <w:lsdException w:name="Medium Shading 2 Accent 4" w:semiHidden="0" w:uiPriority="64" w:unhideWhenUsed="0"/>
-    <w:lsdException w:name="Medium List 1 Accent 4" w:semiHidden="0" w:uiPriority="65" w:unhideWhenUsed="0"/>
-    <w:lsdException w:name="Medium List 2 Accent 4" w:semiHidden="0" w:uiPriority="66" w:unhideWhenUsed="0"/>
-    <w:lsdException w:name="Medium Grid 1 Accent 4" w:semiHidden="0" w:uiPriority="67" w:unhideWhenUsed="0"/>
-    <w:lsdException w:name="Medium Grid 2 Accent 4" w:semiHidden="0" w:uiPriority="68" w:unhideWhenUsed="0"/>
-    <w:lsdException w:name="Medium Grid 3 Accent 4" w:semiHidden="0" w:uiPriority="69" w:unhideWhenUsed="0"/>
-    <w:lsdException w:name="Dark List Accent 4" w:semiHidden="0" w:uiPriority="70" w:unhideWhenUsed="0"/>
-    <w:lsdException w:name="Colorful Shading Accent 4" w:semiHidden="0" w:uiPriority="71" w:unhideWhenUsed="0"/>
-    <w:lsdException w:name="Colorful List Accent 4" w:semiHidden="0" w:uiPriority="72" w:unhideWhenUsed="0"/>
-    <w:lsdException w:name="Colorful Grid Accent 4" w:semiHidden="0" w:uiPriority="73" w:unhideWhenUsed="0"/>
-    <w:lsdException w:name="Light Shading Accent 5" w:semiHidden="0" w:uiPriority="60" w:unhideWhenUsed="0"/>
-    <w:lsdException w:name="Light List Accent 5" w:semiHidden="0" w:uiPriority="61" w:unhideWhenUsed="0"/>
-    <w:lsdException w:name="Light Grid Accent 5" w:semiHidden="0" w:uiPriority="62" w:unhideWhenUsed="0"/>
-    <w:lsdException w:name="Medium Shading 1 Accent 5" w:semiHidden="0" w:uiPriority="63" w:unhideWhenUsed="0"/>
-    <w:lsdException w:name="Medium Shading 2 Accent 5" w:semiHidden="0" w:uiPriority="64" w:unhideWhenUsed="0"/>
-    <w:lsdException w:name="Medium List 1 Accent 5" w:semiHidden="0" w:uiPriority="65" w:unhideWhenUsed="0"/>
-    <w:lsdException w:name="Medium List 2 Accent 5" w:semiHidden="0" w:uiPriority="66" w:unhideWhenUsed="0"/>
-    <w:lsdException w:name="Medium Grid 1 Accent 5" w:semiHidden="0" w:uiPriority="67" w:unhideWhenUsed="0"/>
-    <w:lsdException w:name="Medium Grid 2 Accent 5" w:semiHidden="0" w:uiPriority="68" w:unhideWhenUsed="0"/>
-    <w:lsdException w:name="Medium Grid 3 Accent 5" w:semiHidden="0" w:uiPriority="69" w:unhideWhenUsed="0"/>
-    <w:lsdException w:name="Dark List Accent 5" w:semiHidden="0" w:uiPriority="70" w:unhideWhenUsed="0"/>
-    <w:lsdException w:name="Colorful Shading Accent 5" w:semiHidden="0" w:uiPriority="71" w:unhideWhenUsed="0"/>
-    <w:lsdException w:name="Colorful List Accent 5" w:semiHidden="0" w:uiPriority="72" w:unhideWhenUsed="0"/>
-    <w:lsdException w:name="Colorful Grid Accent 5" w:semiHidden="0" w:uiPriority="73" w:unhideWhenUsed="0"/>
-    <w:lsdException w:name="Light Shading Accent 6" w:semiHidden="0" w:uiPriority="60" w:unhideWhenUsed="0"/>
-    <w:lsdException w:name="Light List Accent 6" w:semiHidden="0" w:uiPriority="61" w:unhideWhenUsed="0"/>
-    <w:lsdException w:name="Light Grid Accent 6" w:semiHidden="0" w:uiPriority="62" w:unhideWhenUsed="0"/>
-    <w:lsdException w:name="Medium Shading 1 Accent 6" w:semiHidden="0" w:uiPriority="63" w:unhideWhenUsed="0"/>
-    <w:lsdException w:name="Medium Shading 2 Accent 6" w:semiHidden="0" w:uiPriority="64" w:unhideWhenUsed="0"/>
-    <w:lsdException w:name="Medium List 1 Accent 6" w:semiHidden="0" w:uiPriority="65" w:unhideWhenUsed="0"/>
-    <w:lsdException w:name="Medium List 2 Accent 6" w:semiHidden="0" w:uiPriority="66" w:unhideWhenUsed="0"/>
-    <w:lsdException w:name="Medium Grid 1 Accent 6" w:semiHidden="0" w:uiPriority="67" w:unhideWhenUsed="0"/>
-    <w:lsdException w:name="Medium Grid 2 Accent 6" w:semiHidden="0" w:uiPriority="68" w:unhideWhenUsed="0"/>
-    <w:lsdException w:name="Medium Grid 3 Accent 6" w:semiHidden="0" w:uiPriority="69" w:unhideWhenUsed="0"/>
-    <w:lsdException w:name="Dark List Accent 6" w:semiHidden="0" w:uiPriority="70" w:unhideWhenUsed="0"/>
-    <w:lsdException w:name="Colorful Shading Accent 6" w:semiHidden="0" w:uiPriority="71" w:unhideWhenUsed="0"/>
-    <w:lsdException w:name="Colorful List Accent 6" w:semiHidden="0" w:uiPriority="72" w:unhideWhenUsed="0"/>
-    <w:lsdException w:name="Colorful Grid Accent 6" w:semiHidden="0" w:uiPriority="73" w:unhideWhenUsed="0"/>
-    <w:lsdException w:name="Subtle Emphasis" w:semiHidden="0" w:uiPriority="19" w:unhideWhenUsed="0" w:qFormat="1"/>
-    <w:lsdException w:name="Intense Emphasis" w:semiHidden="0" w:uiPriority="21" w:unhideWhenUsed="0" w:qFormat="1"/>
-    <w:lsdException w:name="Subtle Reference" w:semiHidden="0" w:uiPriority="31" w:unhideWhenUsed="0" w:qFormat="1"/>
-    <w:lsdException w:name="Intense Reference" w:semiHidden="0" w:uiPriority="32" w:unhideWhenUsed="0" w:qFormat="1"/>
-    <w:lsdException w:name="Book Title" w:semiHidden="0" w:uiPriority="33" w:unhideWhenUsed="0" w:qFormat="1"/>
-    <w:lsdException w:name="Bibliography" w:uiPriority="37"/>
-    <w:lsdException w:name="TOC Heading" w:uiPriority="39" w:qFormat="1"/>
+  <w:latentStyles w:defLockedState="0" w:defUIPriority="99" w:defSemiHidden="0" w:defUnhideWhenUsed="0" w:defQFormat="0" w:count="376">
+    <w:lsdException w:name="Normal" w:uiPriority="0" w:qFormat="1"/>
+    <w:lsdException w:name="heading 1" w:uiPriority="9" w:qFormat="1"/>
+    <w:lsdException w:name="heading 2" w:semiHidden="1" w:uiPriority="9" w:unhideWhenUsed="1" w:qFormat="1"/>
+    <w:lsdException w:name="heading 3" w:semiHidden="1" w:uiPriority="9" w:unhideWhenUsed="1" w:qFormat="1"/>
+    <w:lsdException w:name="heading 4" w:semiHidden="1" w:uiPriority="9" w:unhideWhenUsed="1" w:qFormat="1"/>
+    <w:lsdException w:name="heading 5" w:semiHidden="1" w:uiPriority="9" w:unhideWhenUsed="1" w:qFormat="1"/>
+    <w:lsdException w:name="heading 6" w:semiHidden="1" w:uiPriority="9" w:unhideWhenUsed="1" w:qFormat="1"/>
+    <w:lsdException w:name="heading 7" w:semiHidden="1" w:uiPriority="9" w:unhideWhenUsed="1" w:qFormat="1"/>
+    <w:lsdException w:name="heading 8" w:semiHidden="1" w:uiPriority="9" w:unhideWhenUsed="1" w:qFormat="1"/>
+    <w:lsdException w:name="heading 9" w:semiHidden="1" w:uiPriority="9" w:unhideWhenUsed="1" w:qFormat="1"/>
+    <w:lsdException w:name="index 1" w:semiHidden="1" w:unhideWhenUsed="1"/>
+    <w:lsdException w:name="index 2" w:semiHidden="1" w:unhideWhenUsed="1"/>
+    <w:lsdException w:name="index 3" w:semiHidden="1" w:unhideWhenUsed="1"/>
+    <w:lsdException w:name="index 4" w:semiHidden="1" w:unhideWhenUsed="1"/>
+    <w:lsdException w:name="index 5" w:semiHidden="1" w:unhideWhenUsed="1"/>
+    <w:lsdException w:name="index 6" w:semiHidden="1" w:unhideWhenUsed="1"/>
+    <w:lsdException w:name="index 7" w:semiHidden="1" w:unhideWhenUsed="1"/>
+    <w:lsdException w:name="index 8" w:semiHidden="1" w:unhideWhenUsed="1"/>
+    <w:lsdException w:name="index 9" w:semiHidden="1" w:unhideWhenUsed="1"/>
+    <w:lsdException w:name="toc 1" w:semiHidden="1" w:uiPriority="39" w:unhideWhenUsed="1"/>
+    <w:lsdException w:name="toc 2" w:semiHidden="1" w:uiPriority="39" w:unhideWhenUsed="1"/>
+    <w:lsdException w:name="toc 3" w:semiHidden="1" w:uiPriority="39" w:unhideWhenUsed="1"/>
+    <w:lsdException w:name="toc 4" w:semiHidden="1" w:uiPriority="39" w:unhideWhenUsed="1"/>
+    <w:lsdException w:name="toc 5" w:semiHidden="1" w:uiPriority="39" w:unhideWhenUsed="1"/>
+    <w:lsdException w:name="toc 6" w:semiHidden="1" w:uiPriority="39" w:unhideWhenUsed="1"/>
+    <w:lsdException w:name="toc 7" w:semiHidden="1" w:uiPriority="39" w:unhideWhenUsed="1"/>
+    <w:lsdException w:name="toc 8" w:semiHidden="1" w:uiPriority="39" w:unhideWhenUsed="1"/>
+    <w:lsdException w:name="toc 9" w:semiHidden="1" w:uiPriority="39" w:unhideWhenUsed="1"/>
+    <w:lsdException w:name="Normal Indent" w:semiHidden="1" w:unhideWhenUsed="1"/>
+    <w:lsdException w:name="footnote text" w:semiHidden="1" w:unhideWhenUsed="1"/>
+    <w:lsdException w:name="annotation text" w:semiHidden="1" w:unhideWhenUsed="1"/>
+    <w:lsdException w:name="header" w:semiHidden="1" w:unhideWhenUsed="1"/>
+    <w:lsdException w:name="footer" w:semiHidden="1" w:unhideWhenUsed="1"/>
+    <w:lsdException w:name="index heading" w:semiHidden="1" w:unhideWhenUsed="1"/>
+    <w:lsdException w:name="caption" w:semiHidden="1" w:uiPriority="35" w:unhideWhenUsed="1" w:qFormat="1"/>
+    <w:lsdException w:name="table of figures" w:semiHidden="1" w:unhideWhenUsed="1"/>
+    <w:lsdException w:name="envelope address" w:semiHidden="1" w:unhideWhenUsed="1"/>
+    <w:lsdException w:name="envelope return" w:semiHidden="1" w:unhideWhenUsed="1"/>
+    <w:lsdException w:name="footnote reference" w:semiHidden="1" w:unhideWhenUsed="1"/>
+    <w:lsdException w:name="annotation reference" w:semiHidden="1" w:unhideWhenUsed="1"/>
+    <w:lsdException w:name="line number" w:semiHidden="1" w:unhideWhenUsed="1"/>
+    <w:lsdException w:name="page number" w:semiHidden="1" w:unhideWhenUsed="1"/>
+    <w:lsdException w:name="endnote reference" w:semiHidden="1" w:unhideWhenUsed="1"/>
+    <w:lsdException w:name="endnote text" w:semiHidden="1" w:unhideWhenUsed="1"/>
+    <w:lsdException w:name="table of authorities" w:semiHidden="1" w:unhideWhenUsed="1"/>
+    <w:lsdException w:name="macro" w:semiHidden="1" w:unhideWhenUsed="1"/>
+    <w:lsdException w:name="toa heading" w:semiHidden="1" w:unhideWhenUsed="1"/>
+    <w:lsdException w:name="List" w:semiHidden="1" w:unhideWhenUsed="1"/>
+    <w:lsdException w:name="List Bullet" w:semiHidden="1" w:unhideWhenUsed="1"/>
+    <w:lsdException w:name="List Number" w:semiHidden="1" w:unhideWhenUsed="1"/>
+    <w:lsdException w:name="List 2" w:semiHidden="1" w:unhideWhenUsed="1"/>
+    <w:lsdException w:name="List 3" w:semiHidden="1" w:unhideWhenUsed="1"/>
+    <w:lsdException w:name="List 4" w:semiHidden="1" w:unhideWhenUsed="1"/>
+    <w:lsdException w:name="List 5" w:semiHidden="1" w:unhideWhenUsed="1"/>
+    <w:lsdException w:name="List Bullet 2" w:semiHidden="1" w:unhideWhenUsed="1"/>
+    <w:lsdException w:name="List Bullet 3" w:semiHidden="1" w:unhideWhenUsed="1"/>
+    <w:lsdException w:name="List Bullet 4" w:semiHidden="1" w:unhideWhenUsed="1"/>
+    <w:lsdException w:name="List Bullet 5" w:semiHidden="1" w:unhideWhenUsed="1"/>
+    <w:lsdException w:name="List Number 2" w:semiHidden="1" w:unhideWhenUsed="1"/>
+    <w:lsdException w:name="List Number 3" w:semiHidden="1" w:unhideWhenUsed="1"/>
+    <w:lsdException w:name="List Number 4" w:semiHidden="1" w:unhideWhenUsed="1"/>
+    <w:lsdException w:name="List Number 5" w:semiHidden="1" w:unhideWhenUsed="1"/>
+    <w:lsdException w:name="Title" w:uiPriority="10" w:qFormat="1"/>
+    <w:lsdException w:name="Closing" w:semiHidden="1" w:unhideWhenUsed="1"/>
+    <w:lsdException w:name="Signature" w:semiHidden="1" w:unhideWhenUsed="1"/>
+    <w:lsdException w:name="Default Paragraph Font" w:semiHidden="1" w:uiPriority="1" w:unhideWhenUsed="1"/>
+    <w:lsdException w:name="Body Text" w:semiHidden="1" w:unhideWhenUsed="1"/>
+    <w:lsdException w:name="Body Text Indent" w:semiHidden="1" w:unhideWhenUsed="1"/>
+    <w:lsdException w:name="List Continue" w:semiHidden="1" w:unhideWhenUsed="1"/>
+    <w:lsdException w:name="List Continue 2" w:semiHidden="1" w:unhideWhenUsed="1"/>
+    <w:lsdException w:name="List Continue 3" w:semiHidden="1" w:unhideWhenUsed="1"/>
+    <w:lsdException w:name="List Continue 4" w:semiHidden="1" w:unhideWhenUsed="1"/>
+    <w:lsdException w:name="List Continue 5" w:semiHidden="1" w:unhideWhenUsed="1"/>
+    <w:lsdException w:name="Message Header" w:semiHidden="1" w:unhideWhenUsed="1"/>
+    <w:lsdException w:name="Subtitle" w:uiPriority="11" w:qFormat="1"/>
+    <w:lsdException w:name="Salutation" w:semiHidden="1" w:unhideWhenUsed="1"/>
+    <w:lsdException w:name="Date" w:semiHidden="1" w:unhideWhenUsed="1"/>
+    <w:lsdException w:name="Body Text First Indent" w:semiHidden="1" w:unhideWhenUsed="1"/>
+    <w:lsdException w:name="Body Text First Indent 2" w:semiHidden="1" w:unhideWhenUsed="1"/>
+    <w:lsdException w:name="Note Heading" w:semiHidden="1" w:unhideWhenUsed="1"/>
+    <w:lsdException w:name="Body Text 2" w:semiHidden="1" w:unhideWhenUsed="1"/>
+    <w:lsdException w:name="Body Text 3" w:semiHidden="1" w:unhideWhenUsed="1"/>
+    <w:lsdException w:name="Body Text Indent 2" w:semiHidden="1" w:unhideWhenUsed="1"/>
+    <w:lsdException w:name="Body Text Indent 3" w:semiHidden="1" w:unhideWhenUsed="1"/>
+    <w:lsdException w:name="Block Text" w:semiHidden="1" w:unhideWhenUsed="1"/>
+    <w:lsdException w:name="Hyperlink" w:semiHidden="1" w:unhideWhenUsed="1"/>
+    <w:lsdException w:name="FollowedHyperlink" w:semiHidden="1" w:unhideWhenUsed="1"/>
+    <w:lsdException w:name="Strong" w:uiPriority="22" w:qFormat="1"/>
+    <w:lsdException w:name="Emphasis" w:uiPriority="20" w:qFormat="1"/>
+    <w:lsdException w:name="Document Map" w:semiHidden="1" w:unhideWhenUsed="1"/>
+    <w:lsdException w:name="Plain Text" w:semiHidden="1" w:unhideWhenUsed="1"/>
+    <w:lsdException w:name="E-mail Signature" w:semiHidden="1" w:unhideWhenUsed="1"/>
+    <w:lsdException w:name="HTML Top of Form" w:semiHidden="1" w:unhideWhenUsed="1"/>
+    <w:lsdException w:name="HTML Bottom of Form" w:semiHidden="1" w:unhideWhenUsed="1"/>
+    <w:lsdException w:name="Normal (Web)" w:semiHidden="1" w:unhideWhenUsed="1"/>
+    <w:lsdException w:name="HTML Acronym" w:semiHidden="1" w:unhideWhenUsed="1"/>
+    <w:lsdException w:name="HTML Address" w:semiHidden="1" w:unhideWhenUsed="1"/>
+    <w:lsdException w:name="HTML Cite" w:semiHidden="1" w:unhideWhenUsed="1"/>
+    <w:lsdException w:name="HTML Code" w:semiHidden="1" w:unhideWhenUsed="1"/>
+    <w:lsdException w:name="HTML Definition" w:semiHidden="1" w:unhideWhenUsed="1"/>
+    <w:lsdException w:name="HTML Keyboard" w:semiHidden="1" w:unhideWhenUsed="1"/>
+    <w:lsdException w:name="HTML Preformatted" w:semiHidden="1" w:unhideWhenUsed="1"/>
+    <w:lsdException w:name="HTML Sample" w:semiHidden="1" w:unhideWhenUsed="1"/>
+    <w:lsdException w:name="HTML Typewriter" w:semiHidden="1" w:unhideWhenUsed="1"/>
+    <w:lsdException w:name="HTML Variable" w:semiHidden="1" w:unhideWhenUsed="1"/>
+    <w:lsdException w:name="Normal Table" w:semiHidden="1" w:unhideWhenUsed="1"/>
+    <w:lsdException w:name="annotation subject" w:semiHidden="1" w:unhideWhenUsed="1"/>
+    <w:lsdException w:name="No List" w:semiHidden="1" w:unhideWhenUsed="1"/>
+    <w:lsdException w:name="Outline List 1" w:semiHidden="1" w:unhideWhenUsed="1"/>
+    <w:lsdException w:name="Outline List 2" w:semiHidden="1" w:unhideWhenUsed="1"/>
+    <w:lsdException w:name="Outline List 3" w:semiHidden="1" w:unhideWhenUsed="1"/>
+    <w:lsdException w:name="Table Simple 1" w:semiHidden="1" w:unhideWhenUsed="1"/>
+    <w:lsdException w:name="Table Simple 2" w:semiHidden="1" w:unhideWhenUsed="1"/>
+    <w:lsdException w:name="Table Simple 3" w:semiHidden="1" w:unhideWhenUsed="1"/>
+    <w:lsdException w:name="Table Classic 1" w:semiHidden="1" w:unhideWhenUsed="1"/>
+    <w:lsdException w:name="Table Classic 2" w:semiHidden="1" w:unhideWhenUsed="1"/>
+    <w:lsdException w:name="Table Classic 3" w:semiHidden="1" w:unhideWhenUsed="1"/>
+    <w:lsdException w:name="Table Classic 4" w:semiHidden="1" w:unhideWhenUsed="1"/>
+    <w:lsdException w:name="Table Colorful 1" w:semiHidden="1" w:unhideWhenUsed="1"/>
+    <w:lsdException w:name="Table Colorful 2" w:semiHidden="1" w:unhideWhenUsed="1"/>
+    <w:lsdException w:name="Table Colorful 3" w:semiHidden="1" w:unhideWhenUsed="1"/>
+    <w:lsdException w:name="Table Columns 1" w:semiHidden="1" w:unhideWhenUsed="1"/>
+    <w:lsdException w:name="Table Columns 2" w:semiHidden="1" w:unhideWhenUsed="1"/>
+    <w:lsdException w:name="Table Columns 3" w:semiHidden="1" w:unhideWhenUsed="1"/>
+    <w:lsdException w:name="Table Columns 4" w:semiHidden="1" w:unhideWhenUsed="1"/>
+    <w:lsdException w:name="Table Columns 5" w:semiHidden="1" w:unhideWhenUsed="1"/>
+    <w:lsdException w:name="Table Grid 1" w:semiHidden="1" w:unhideWhenUsed="1"/>
+    <w:lsdException w:name="Table Grid 2" w:semiHidden="1" w:unhideWhenUsed="1"/>
+    <w:lsdException w:name="Table Grid 3" w:semiHidden="1" w:unhideWhenUsed="1"/>
+    <w:lsdException w:name="Table Grid 4" w:semiHidden="1" w:unhideWhenUsed="1"/>
+    <w:lsdException w:name="Table Grid 5" w:semiHidden="1" w:unhideWhenUsed="1"/>
+    <w:lsdException w:name="Table Grid 6" w:semiHidden="1" w:unhideWhenUsed="1"/>
+    <w:lsdException w:name="Table Grid 7" w:semiHidden="1" w:unhideWhenUsed="1"/>
+    <w:lsdException w:name="Table Grid 8" w:semiHidden="1" w:unhideWhenUsed="1"/>
+    <w:lsdException w:name="Table List 1" w:semiHidden="1" w:unhideWhenUsed="1"/>
+    <w:lsdException w:name="Table List 2" w:semiHidden="1" w:unhideWhenUsed="1"/>
+    <w:lsdException w:name="Table List 3" w:semiHidden="1" w:unhideWhenUsed="1"/>
+    <w:lsdException w:name="Table List 4" w:semiHidden="1" w:unhideWhenUsed="1"/>
+    <w:lsdException w:name="Table List 5" w:semiHidden="1" w:unhideWhenUsed="1"/>
+    <w:lsdException w:name="Table List 6" w:semiHidden="1" w:unhideWhenUsed="1"/>
+    <w:lsdException w:name="Table List 7" w:semiHidden="1" w:unhideWhenUsed="1"/>
+    <w:lsdException w:name="Table List 8" w:semiHidden="1" w:unhideWhenUsed="1"/>
+    <w:lsdException w:name="Table 3D effects 1" w:semiHidden="1" w:unhideWhenUsed="1"/>
+    <w:lsdException w:name="Table 3D effects 2" w:semiHidden="1" w:unhideWhenUsed="1"/>
+    <w:lsdException w:name="Table 3D effects 3" w:semiHidden="1" w:unhideWhenUsed="1"/>
+    <w:lsdException w:name="Table Contemporary" w:semiHidden="1" w:unhideWhenUsed="1"/>
+    <w:lsdException w:name="Table Elegant" w:semiHidden="1" w:unhideWhenUsed="1"/>
+    <w:lsdException w:name="Table Professional" w:semiHidden="1" w:unhideWhenUsed="1"/>
+    <w:lsdException w:name="Table Subtle 1" w:semiHidden="1" w:unhideWhenUsed="1"/>
+    <w:lsdException w:name="Table Subtle 2" w:semiHidden="1" w:unhideWhenUsed="1"/>
+    <w:lsdException w:name="Table Web 1" w:semiHidden="1" w:unhideWhenUsed="1"/>
+    <w:lsdException w:name="Table Web 2" w:semiHidden="1" w:unhideWhenUsed="1"/>
+    <w:lsdException w:name="Table Web 3" w:semiHidden="1" w:unhideWhenUsed="1"/>
+    <w:lsdException w:name="Balloon Text" w:semiHidden="1" w:unhideWhenUsed="1"/>
+    <w:lsdException w:name="Table Grid" w:semiHidden="1" w:uiPriority="59" w:unhideWhenUsed="1"/>
+    <w:lsdException w:name="Table Theme" w:semiHidden="1" w:unhideWhenUsed="1"/>
+    <w:lsdException w:name="Placeholder Text" w:semiHidden="1"/>
+    <w:lsdException w:name="No Spacing" w:uiPriority="1" w:qFormat="1"/>
+    <w:lsdException w:name="Light Shading" w:uiPriority="60"/>
+    <w:lsdException w:name="Light List" w:uiPriority="61"/>
+    <w:lsdException w:name="Light Grid" w:uiPriority="62"/>
+    <w:lsdException w:name="Medium Shading 1" w:uiPriority="63"/>
+    <w:lsdException w:name="Medium Shading 2" w:uiPriority="64"/>
+    <w:lsdException w:name="Medium List 1" w:uiPriority="65"/>
+    <w:lsdException w:name="Medium List 2" w:uiPriority="66"/>
+    <w:lsdException w:name="Medium Grid 1" w:uiPriority="67"/>
+    <w:lsdException w:name="Medium Grid 2" w:uiPriority="68"/>
+    <w:lsdException w:name="Medium Grid 3" w:uiPriority="69"/>
+    <w:lsdException w:name="Dark List" w:uiPriority="70"/>
+    <w:lsdException w:name="Colorful Shading" w:uiPriority="71"/>
+    <w:lsdException w:name="Colorful List" w:uiPriority="72"/>
+    <w:lsdException w:name="Colorful Grid" w:uiPriority="73"/>
+    <w:lsdException w:name="Light Shading Accent 1" w:uiPriority="60"/>
+    <w:lsdException w:name="Light List Accent 1" w:uiPriority="61"/>
+    <w:lsdException w:name="Light Grid Accent 1" w:uiPriority="62"/>
+    <w:lsdException w:name="Medium Shading 1 Accent 1" w:uiPriority="63"/>
+    <w:lsdException w:name="Medium Shading 2 Accent 1" w:uiPriority="64"/>
+    <w:lsdException w:name="Medium List 1 Accent 1" w:uiPriority="65"/>
+    <w:lsdException w:name="Revision" w:semiHidden="1"/>
+    <w:lsdException w:name="List Paragraph" w:uiPriority="34" w:qFormat="1"/>
+    <w:lsdException w:name="Quote" w:uiPriority="29" w:qFormat="1"/>
+    <w:lsdException w:name="Intense Quote" w:uiPriority="30" w:qFormat="1"/>
+    <w:lsdException w:name="Medium List 2 Accent 1" w:uiPriority="66"/>
+    <w:lsdException w:name="Medium Grid 1 Accent 1" w:uiPriority="67"/>
+    <w:lsdException w:name="Medium Grid 2 Accent 1" w:uiPriority="68"/>
+    <w:lsdException w:name="Medium Grid 3 Accent 1" w:uiPriority="69"/>
+    <w:lsdException w:name="Dark List Accent 1" w:uiPriority="70"/>
+    <w:lsdException w:name="Colorful Shading Accent 1" w:uiPriority="71"/>
+    <w:lsdException w:name="Colorful List Accent 1" w:uiPriority="72"/>
+    <w:lsdException w:name="Colorful Grid Accent 1" w:uiPriority="73"/>
+    <w:lsdException w:name="Light Shading Accent 2" w:uiPriority="60"/>
+    <w:lsdException w:name="Light List Accent 2" w:uiPriority="61"/>
+    <w:lsdException w:name="Light Grid Accent 2" w:uiPriority="62"/>
+    <w:lsdException w:name="Medium Shading 1 Accent 2" w:uiPriority="63"/>
+    <w:lsdException w:name="Medium Shading 2 Accent 2" w:uiPriority="64"/>
+    <w:lsdException w:name="Medium List 1 Accent 2" w:uiPriority="65"/>
+    <w:lsdException w:name="Medium List 2 Accent 2" w:uiPriority="66"/>
+    <w:lsdException w:name="Medium Grid 1 Accent 2" w:uiPriority="67"/>
+    <w:lsdException w:name="Medium Grid 2 Accent 2" w:uiPriority="68"/>
+    <w:lsdException w:name="Medium Grid 3 Accent 2" w:uiPriority="69"/>
+    <w:lsdException w:name="Dark List Accent 2" w:uiPriority="70"/>
+    <w:lsdException w:name="Colorful Shading Accent 2" w:uiPriority="71"/>
+    <w:lsdException w:name="Colorful List Accent 2" w:uiPriority="72"/>
+    <w:lsdException w:name="Colorful Grid Accent 2" w:uiPriority="73"/>
+    <w:lsdException w:name="Light Shading Accent 3" w:uiPriority="60"/>
+    <w:lsdException w:name="Light List Accent 3" w:uiPriority="61"/>
+    <w:lsdException w:name="Light Grid Accent 3" w:uiPriority="62"/>
+    <w:lsdException w:name="Medium Shading 1 Accent 3" w:uiPriority="63"/>
+    <w:lsdException w:name="Medium Shading 2 Accent 3" w:uiPriority="64"/>
+    <w:lsdException w:name="Medium List 1 Accent 3" w:uiPriority="65"/>
+    <w:lsdException w:name="Medium List 2 Accent 3" w:uiPriority="66"/>
+    <w:lsdException w:name="Medium Grid 1 Accent 3" w:uiPriority="67"/>
+    <w:lsdException w:name="Medium Grid 2 Accent 3" w:uiPriority="68"/>
+    <w:lsdException w:name="Medium Grid 3 Accent 3" w:uiPriority="69"/>
+    <w:lsdException w:name="Dark List Accent 3" w:uiPriority="70"/>
+    <w:lsdException w:name="Colorful Shading Accent 3" w:uiPriority="71"/>
+    <w:lsdException w:name="Colorful List Accent 3" w:uiPriority="72"/>
+    <w:lsdException w:name="Colorful Grid Accent 3" w:uiPriority="73"/>
+    <w:lsdException w:name="Light Shading Accent 4" w:uiPriority="60"/>
+    <w:lsdException w:name="Light List Accent 4" w:uiPriority="61"/>
+    <w:lsdException w:name="Light Grid Accent 4" w:uiPriority="62"/>
+    <w:lsdException w:name="Medium Shading 1 Accent 4" w:uiPriority="63"/>
+    <w:lsdException w:name="Medium Shading 2 Accent 4" w:uiPriority="64"/>
+    <w:lsdException w:name="Medium List 1 Accent 4" w:uiPriority="65"/>
+    <w:lsdException w:name="Medium List 2 Accent 4" w:uiPriority="66"/>
+    <w:lsdException w:name="Medium Grid 1 Accent 4" w:uiPriority="67"/>
+    <w:lsdException w:name="Medium Grid 2 Accent 4" w:uiPriority="68"/>
+    <w:lsdException w:name="Medium Grid 3 Accent 4" w:uiPriority="69"/>
+    <w:lsdException w:name="Dark List Accent 4" w:uiPriority="70"/>
+    <w:lsdException w:name="Colorful Shading Accent 4" w:uiPriority="71"/>
+    <w:lsdException w:name="Colorful List Accent 4" w:uiPriority="72"/>
+    <w:lsdException w:name="Colorful Grid Accent 4" w:uiPriority="73"/>
+    <w:lsdException w:name="Light Shading Accent 5" w:uiPriority="60"/>
+    <w:lsdException w:name="Light List Accent 5" w:uiPriority="61"/>
+    <w:lsdException w:name="Light Grid Accent 5" w:uiPriority="62"/>
+    <w:lsdException w:name="Medium Shading 1 Accent 5" w:uiPriority="63"/>
+    <w:lsdException w:name="Medium Shading 2 Accent 5" w:uiPriority="64"/>
+    <w:lsdException w:name="Medium List 1 Accent 5" w:uiPriority="65"/>
+    <w:lsdException w:name="Medium List 2 Accent 5" w:uiPriority="66"/>
+    <w:lsdException w:name="Medium Grid 1 Accent 5" w:uiPriority="67"/>
+    <w:lsdException w:name="Medium Grid 2 Accent 5" w:uiPriority="68"/>
+    <w:lsdException w:name="Medium Grid 3 Accent 5" w:uiPriority="69"/>
+    <w:lsdException w:name="Dark List Accent 5" w:uiPriority="70"/>
+    <w:lsdException w:name="Colorful Shading Accent 5" w:uiPriority="71"/>
+    <w:lsdException w:name="Colorful List Accent 5" w:uiPriority="72"/>
+    <w:lsdException w:name="Colorful Grid Accent 5" w:uiPriority="73"/>
+    <w:lsdException w:name="Light Shading Accent 6" w:uiPriority="60"/>
+    <w:lsdException w:name="Light List Accent 6" w:uiPriority="61"/>
+    <w:lsdException w:name="Light Grid Accent 6" w:uiPriority="62"/>
+    <w:lsdException w:name="Medium Shading 1 Accent 6" w:uiPriority="63"/>
+    <w:lsdException w:name="Medium Shading 2 Accent 6" w:uiPriority="64"/>
+    <w:lsdException w:name="Medium List 1 Accent 6" w:uiPriority="65"/>
+    <w:lsdException w:name="Medium List 2 Accent 6" w:uiPriority="66"/>
+    <w:lsdException w:name="Medium Grid 1 Accent 6" w:uiPriority="67"/>
+    <w:lsdException w:name="Medium Grid 2 Accent 6" w:uiPriority="68"/>
+    <w:lsdException w:name="Medium Grid 3 Accent 6" w:uiPriority="69"/>
+    <w:lsdException w:name="Dark List Accent 6" w:uiPriority="70"/>
+    <w:lsdException w:name="Colorful Shading Accent 6" w:uiPriority="71"/>
+    <w:lsdException w:name="Colorful List Accent 6" w:uiPriority="72"/>
+    <w:lsdException w:name="Colorful Grid Accent 6" w:uiPriority="73"/>
+    <w:lsdException w:name="Subtle Emphasis" w:uiPriority="19" w:qFormat="1"/>
+    <w:lsdException w:name="Intense Emphasis" w:uiPriority="21" w:qFormat="1"/>
+    <w:lsdException w:name="Subtle Reference" w:uiPriority="31" w:qFormat="1"/>
+    <w:lsdException w:name="Intense Reference" w:uiPriority="32" w:qFormat="1"/>
+    <w:lsdException w:name="Book Title" w:uiPriority="33" w:qFormat="1"/>
+    <w:lsdException w:name="Bibliography" w:semiHidden="1" w:uiPriority="37" w:unhideWhenUsed="1"/>
+    <w:lsdException w:name="TOC Heading" w:semiHidden="1" w:uiPriority="39" w:unhideWhenUsed="1" w:qFormat="1"/>
+    <w:lsdException w:name="Plain Table 1" w:uiPriority="41"/>
+    <w:lsdException w:name="Plain Table 2" w:uiPriority="42"/>
+    <w:lsdException w:name="Plain Table 3" w:uiPriority="43"/>
+    <w:lsdException w:name="Plain Table 4" w:uiPriority="44"/>
+    <w:lsdException w:name="Plain Table 5" w:uiPriority="45"/>
+    <w:lsdException w:name="Grid Table Light" w:uiPriority="40"/>
+    <w:lsdException w:name="Grid Table 1 Light" w:uiPriority="46"/>
+    <w:lsdException w:name="Grid Table 2" w:uiPriority="47"/>
+    <w:lsdException w:name="Grid Table 3" w:uiPriority="48"/>
+    <w:lsdException w:name="Grid Table 4" w:uiPriority="49"/>
+    <w:lsdException w:name="Grid Table 5 Dark" w:uiPriority="50"/>
+    <w:lsdException w:name="Grid Table 6 Colorful" w:uiPriority="51"/>
+    <w:lsdException w:name="Grid Table 7 Colorful" w:uiPriority="52"/>
+    <w:lsdException w:name="Grid Table 1 Light Accent 1" w:uiPriority="46"/>
+    <w:lsdException w:name="Grid Table 2 Accent 1" w:uiPriority="47"/>
+    <w:lsdException w:name="Grid Table 3 Accent 1" w:uiPriority="48"/>
+    <w:lsdException w:name="Grid Table 4 Accent 1" w:uiPriority="49"/>
+    <w:lsdException w:name="Grid Table 5 Dark Accent 1" w:uiPriority="50"/>
+    <w:lsdException w:name="Grid Table 6 Colorful Accent 1" w:uiPriority="51"/>
+    <w:lsdException w:name="Grid Table 7 Colorful Accent 1" w:uiPriority="52"/>
+    <w:lsdException w:name="Grid Table 1 Light Accent 2" w:uiPriority="46"/>
+    <w:lsdException w:name="Grid Table 2 Accent 2" w:uiPriority="47"/>
+    <w:lsdException w:name="Grid Table 3 Accent 2" w:uiPriority="48"/>
+    <w:lsdException w:name="Grid Table 4 Accent 2" w:uiPriority="49"/>
+    <w:lsdException w:name="Grid Table 5 Dark Accent 2" w:uiPriority="50"/>
+    <w:lsdException w:name="Grid Table 6 Colorful Accent 2" w:uiPriority="51"/>
+    <w:lsdException w:name="Grid Table 7 Colorful Accent 2" w:uiPriority="52"/>
+    <w:lsdException w:name="Grid Table 1 Light Accent 3" w:uiPriority="46"/>
+    <w:lsdException w:name="Grid Table 2 Accent 3" w:uiPriority="47"/>
+    <w:lsdException w:name="Grid Table 3 Accent 3" w:uiPriority="48"/>
+    <w:lsdException w:name="Grid Table 4 Accent 3" w:uiPriority="49"/>
+    <w:lsdException w:name="Grid Table 5 Dark Accent 3" w:uiPriority="50"/>
+    <w:lsdException w:name="Grid Table 6 Colorful Accent 3" w:uiPriority="51"/>
+    <w:lsdException w:name="Grid Table 7 Colorful Accent 3" w:uiPriority="52"/>
+    <w:lsdException w:name="Grid Table 1 Light Accent 4" w:uiPriority="46"/>
+    <w:lsdException w:name="Grid Table 2 Accent 4" w:uiPriority="47"/>
+    <w:lsdException w:name="Grid Table 3 Accent 4" w:uiPriority="48"/>
+    <w:lsdException w:name="Grid Table 4 Accent 4" w:uiPriority="49"/>
+    <w:lsdException w:name="Grid Table 5 Dark Accent 4" w:uiPriority="50"/>
+    <w:lsdException w:name="Grid Table 6 Colorful Accent 4" w:uiPriority="51"/>
+    <w:lsdException w:name="Grid Table 7 Colorful Accent 4" w:uiPriority="52"/>
+    <w:lsdException w:name="Grid Table 1 Light Accent 5" w:uiPriority="46"/>
+    <w:lsdException w:name="Grid Table 2 Accent 5" w:uiPriority="47"/>
+    <w:lsdException w:name="Grid Table 3 Accent 5" w:uiPriority="48"/>
+    <w:lsdException w:name="Grid Table 4 Accent 5" w:uiPriority="49"/>
+    <w:lsdException w:name="Grid Table 5 Dark Accent 5" w:uiPriority="50"/>
+    <w:lsdException w:name="Grid Table 6 Colorful Accent 5" w:uiPriority="51"/>
+    <w:lsdException w:name="Grid Table 7 Colorful Accent 5" w:uiPriority="52"/>
+    <w:lsdException w:name="Grid Table 1 Light Accent 6" w:uiPriority="46"/>
+    <w:lsdException w:name="Grid Table 2 Accent 6" w:uiPriority="47"/>
+    <w:lsdException w:name="Grid Table 3 Accent 6" w:uiPriority="48"/>
+    <w:lsdException w:name="Grid Table 4 Accent 6" w:uiPriority="49"/>
+    <w:lsdException w:name="Grid Table 5 Dark Accent 6" w:uiPriority="50"/>
+    <w:lsdException w:name="Grid Table 6 Colorful Accent 6" w:uiPriority="51"/>
+    <w:lsdException w:name="Grid Table 7 Colorful Accent 6" w:uiPriority="52"/>
+    <w:lsdException w:name="List Table 1 Light" w:uiPriority="46"/>
+    <w:lsdException w:name="List Table 2" w:uiPriority="47"/>
+    <w:lsdException w:name="List Table 3" w:uiPriority="48"/>
+    <w:lsdException w:name="List Table 4" w:uiPriority="49"/>
+    <w:lsdException w:name="List Table 5 Dark" w:uiPriority="50"/>
+    <w:lsdException w:name="List Table 6 Colorful" w:uiPriority="51"/>
+    <w:lsdException w:name="List Table 7 Colorful" w:uiPriority="52"/>
+    <w:lsdException w:name="List Table 1 Light Accent 1" w:uiPriority="46"/>
+    <w:lsdException w:name="List Table 2 Accent 1" w:uiPriority="47"/>
+    <w:lsdException w:name="List Table 3 Accent 1" w:uiPriority="48"/>
+    <w:lsdException w:name="List Table 4 Accent 1" w:uiPriority="49"/>
+    <w:lsdException w:name="List Table 5 Dark Accent 1" w:uiPriority="50"/>
+    <w:lsdException w:name="List Table 6 Colorful Accent 1" w:uiPriority="51"/>
+    <w:lsdException w:name="List Table 7 Colorful Accent 1" w:uiPriority="52"/>
+    <w:lsdException w:name="List Table 1 Light Accent 2" w:uiPriority="46"/>
+    <w:lsdException w:name="List Table 2 Accent 2" w:uiPriority="47"/>
+    <w:lsdException w:name="List Table 3 Accent 2" w:uiPriority="48"/>
+    <w:lsdException w:name="List Table 4 Accent 2" w:uiPriority="49"/>
+    <w:lsdException w:name="List Table 5 Dark Accent 2" w:uiPriority="50"/>
+    <w:lsdException w:name="List Table 6 Colorful Accent 2" w:uiPriority="51"/>
+    <w:lsdException w:name="List Table 7 Colorful Accent 2" w:uiPriority="52"/>
+    <w:lsdException w:name="List Table 1 Light Accent 3" w:uiPriority="46"/>
+    <w:lsdException w:name="List Table 2 Accent 3" w:uiPriority="47"/>
+    <w:lsdException w:name="List Table 3 Accent 3" w:uiPriority="48"/>
+    <w:lsdException w:name="List Table 4 Accent 3" w:uiPriority="49"/>
+    <w:lsdException w:name="List Table 5 Dark Accent 3" w:uiPriority="50"/>
+    <w:lsdException w:name="List Table 6 Colorful Accent 3" w:uiPriority="51"/>
+    <w:lsdException w:name="List Table 7 Colorful Accent 3" w:uiPriority="52"/>
+    <w:lsdException w:name="List Table 1 Light Accent 4" w:uiPriority="46"/>
+    <w:lsdException w:name="List Table 2 Accent 4" w:uiPriority="47"/>
+    <w:lsdException w:name="List Table 3 Accent 4" w:uiPriority="48"/>
+    <w:lsdException w:name="List Table 4 Accent 4" w:uiPriority="49"/>
+    <w:lsdException w:name="List Table 5 Dark Accent 4" w:uiPriority="50"/>
+    <w:lsdException w:name="List Table 6 Colorful Accent 4" w:uiPriority="51"/>
+    <w:lsdException w:name="List Table 7 Colorful Accent 4" w:uiPriority="52"/>
+    <w:lsdException w:name="List Table 1 Light Accent 5" w:uiPriority="46"/>
+    <w:lsdException w:name="List Table 2 Accent 5" w:uiPriority="47"/>
+    <w:lsdException w:name="List Table 3 Accent 5" w:uiPriority="48"/>
+    <w:lsdException w:name="List Table 4 Accent 5" w:uiPriority="49"/>
+    <w:lsdException w:name="List Table 5 Dark Accent 5" w:uiPriority="50"/>
+    <w:lsdException w:name="List Table 6 Colorful Accent 5" w:uiPriority="51"/>
+    <w:lsdException w:name="List Table 7 Colorful Accent 5" w:uiPriority="52"/>
+    <w:lsdException w:name="List Table 1 Light Accent 6" w:uiPriority="46"/>
+    <w:lsdException w:name="List Table 2 Accent 6" w:uiPriority="47"/>
+    <w:lsdException w:name="List Table 3 Accent 6" w:uiPriority="48"/>
+    <w:lsdException w:name="List Table 4 Accent 6" w:uiPriority="49"/>
+    <w:lsdException w:name="List Table 5 Dark Accent 6" w:uiPriority="50"/>
+    <w:lsdException w:name="List Table 6 Colorful Accent 6" w:uiPriority="51"/>
+    <w:lsdException w:name="List Table 7 Colorful Accent 6" w:uiPriority="52"/>
+    <w:lsdException w:name="Mention" w:semiHidden="1" w:unhideWhenUsed="1"/>
+    <w:lsdException w:name="Smart Hyperlink" w:semiHidden="1" w:unhideWhenUsed="1"/>
+    <w:lsdException w:name="Hashtag" w:semiHidden="1" w:unhideWhenUsed="1"/>
+    <w:lsdException w:name="Unresolved Mention" w:semiHidden="1" w:unhideWhenUsed="1"/>
+    <w:lsdException w:name="Smart Link" w:semiHidden="1" w:unhideWhenUsed="1"/>
   </w:latentStyles>
   <w:style w:type="paragraph" w:default="1" w:styleId="Normal">
     <w:name w:val="Normal"/>
@@ -8883,7 +8492,6 @@
     <w:uiPriority w:val="99"/>
     <w:semiHidden/>
     <w:unhideWhenUsed/>
-    <w:qFormat/>
     <w:tblPr>
       <w:tblInd w:w="0" w:type="dxa"/>
       <w:tblCellMar>
